--- a/FinalCode/Ripple Technical Challange Solution Document.docx
+++ b/FinalCode/Ripple Technical Challange Solution Document.docx
@@ -241,7 +241,7 @@
                 <v:stroke joinstyle="miter"/>
                 <v:path gradientshapeok="t" o:connecttype="rect"/>
               </v:shapetype>
-              <v:shape id="Text Box 244" o:spid="_x0000_s1026" type="#_x0000_t202" style="position:absolute;margin-left:0;margin-top:0;width:312.6pt;height:602pt;z-index:-251654144;visibility:visible;mso-top-percent:50;mso-position-horizontal:left;mso-position-horizontal-relative:margin;mso-position-vertical-relative:margin;mso-top-percent:50;mso-width-relative:margin;mso-height-relative:margin" o:gfxdata="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" filled="f" stroked="f" strokeweight=".5pt">
+              <v:shape id="Text Box 244" o:spid="_x0000_s1026" type="#_x0000_t202" style="position:absolute;margin-left:0;margin-top:0;width:312.6pt;height:602pt;z-index:-251658752;visibility:visible;mso-top-percent:50;mso-position-horizontal:left;mso-position-horizontal-relative:margin;mso-position-vertical-relative:margin;mso-top-percent:50;mso-width-relative:margin;mso-height-relative:margin" o:gfxdata="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" filled="f" stroked="f" strokeweight=".5pt">
                 <v:textbox style="mso-fit-shape-to-text:t" inset="0,0,0,0">
                   <w:txbxContent>
                     <w:p>
@@ -286,14 +286,14 @@
                                     </a:ln>
                                     <a:extLst>
                                       <a:ext uri="{909E8E84-426E-40DD-AFC4-6F175D3DCCD1}">
-                                        <a14:hiddenFill xmlns:a14="http://schemas.microsoft.com/office/drawing/2010/main" xmlns:wps="http://schemas.microsoft.com/office/word/2010/wordprocessingShape" xmlns:wpi="http://schemas.microsoft.com/office/word/2010/wordprocessingInk" xmlns:wpg="http://schemas.microsoft.com/office/word/2010/wordprocessingGroup" xmlns:w14="http://schemas.microsoft.com/office/word/2010/wordml" xmlns:w="http://schemas.openxmlformats.org/wordprocessingml/2006/main" xmlns:w10="urn:schemas-microsoft-com:office:word" xmlns:wp14="http://schemas.microsoft.com/office/word/2010/wordprocessingDrawing" xmlns:v="urn:schemas-microsoft-com:vml" xmlns:o="urn:schemas-microsoft-com:office:office" xmlns:mc="http://schemas.openxmlformats.org/markup-compatibility/2006" xmlns:wpc="http://schemas.microsoft.com/office/word/2010/wordprocessingCanvas" xmlns="">
+                                        <a14:hiddenFill xmlns="" xmlns:wpc="http://schemas.microsoft.com/office/word/2010/wordprocessingCanvas" xmlns:mc="http://schemas.openxmlformats.org/markup-compatibility/2006" xmlns:o="urn:schemas-microsoft-com:office:office" xmlns:v="urn:schemas-microsoft-com:vml" xmlns:wp14="http://schemas.microsoft.com/office/word/2010/wordprocessingDrawing" xmlns:w10="urn:schemas-microsoft-com:office:word" xmlns:w="http://schemas.openxmlformats.org/wordprocessingml/2006/main" xmlns:w14="http://schemas.microsoft.com/office/word/2010/wordml" xmlns:wpg="http://schemas.microsoft.com/office/word/2010/wordprocessingGroup" xmlns:wpi="http://schemas.microsoft.com/office/word/2010/wordprocessingInk" xmlns:wps="http://schemas.microsoft.com/office/word/2010/wordprocessingShape" xmlns:a14="http://schemas.microsoft.com/office/drawing/2010/main">
                                           <a:solidFill>
                                             <a:srgbClr val="FFFFFF"/>
                                           </a:solidFill>
                                         </a14:hiddenFill>
                                       </a:ext>
                                       <a:ext uri="{91240B29-F687-4F45-9708-019B960494DF}">
-                                        <a14:hiddenLine xmlns:a14="http://schemas.microsoft.com/office/drawing/2010/main" xmlns:wps="http://schemas.microsoft.com/office/word/2010/wordprocessingShape" xmlns:wpi="http://schemas.microsoft.com/office/word/2010/wordprocessingInk" xmlns:wpg="http://schemas.microsoft.com/office/word/2010/wordprocessingGroup" xmlns:w14="http://schemas.microsoft.com/office/word/2010/wordml" xmlns:w="http://schemas.openxmlformats.org/wordprocessingml/2006/main" xmlns:w10="urn:schemas-microsoft-com:office:word" xmlns:wp14="http://schemas.microsoft.com/office/word/2010/wordprocessingDrawing" xmlns:v="urn:schemas-microsoft-com:vml" xmlns:o="urn:schemas-microsoft-com:office:office" xmlns:mc="http://schemas.openxmlformats.org/markup-compatibility/2006" xmlns:wpc="http://schemas.microsoft.com/office/word/2010/wordprocessingCanvas" xmlns="" w="9525">
+                                        <a14:hiddenLine xmlns="" xmlns:wpc="http://schemas.microsoft.com/office/word/2010/wordprocessingCanvas" xmlns:mc="http://schemas.openxmlformats.org/markup-compatibility/2006" xmlns:o="urn:schemas-microsoft-com:office:office" xmlns:v="urn:schemas-microsoft-com:vml" xmlns:wp14="http://schemas.microsoft.com/office/word/2010/wordprocessingDrawing" xmlns:w10="urn:schemas-microsoft-com:office:word" xmlns:w="http://schemas.openxmlformats.org/wordprocessingml/2006/main" xmlns:w14="http://schemas.microsoft.com/office/word/2010/wordml" xmlns:wpg="http://schemas.microsoft.com/office/word/2010/wordprocessingGroup" xmlns:wpi="http://schemas.microsoft.com/office/word/2010/wordprocessingInk" xmlns:wps="http://schemas.microsoft.com/office/word/2010/wordprocessingShape" xmlns:a14="http://schemas.microsoft.com/office/drawing/2010/main" w="9525">
                                           <a:solidFill>
                                             <a:srgbClr val="000000"/>
                                           </a:solidFill>
@@ -1121,23 +1121,8 @@
         <w:rPr>
           <w:color w:val="222222"/>
         </w:rPr>
-        <w:t xml:space="preserve">: Transactions on the XRP Ledger are communicated and recorded by a network of computers running a software daemon called "rippled." Every few seconds, the network reaches consensus on a new set of transactions which are applied to the old state of the ledger to create a new “validated ledger” that gets broadcast across the network. You can use </w:t>
-      </w:r>
-      <w:proofErr w:type="spellStart"/>
-      <w:r>
-        <w:rPr>
-          <w:color w:val="222222"/>
-        </w:rPr>
-        <w:t>rippled's</w:t>
-      </w:r>
-      <w:proofErr w:type="spellEnd"/>
-      <w:r>
-        <w:rPr>
-          <w:color w:val="222222"/>
-        </w:rPr>
-        <w:t xml:space="preserve"> </w:t>
-      </w:r>
-      <w:proofErr w:type="spellStart"/>
+        <w:t xml:space="preserve">: Transactions on the XRP Ledger are communicated and recorded by a network of computers running a software daemon called "rippled." Every few seconds, the network reaches consensus on a new set of transactions which are applied to the old state of the ledger to create a new “validated ledger” that gets broadcast across the network. You can use rippled's </w:t>
+      </w:r>
       <w:r>
         <w:rPr>
           <w:rFonts w:ascii="Consolas" w:eastAsia="Consolas" w:hAnsi="Consolas" w:cs="Consolas"/>
@@ -1145,7 +1130,6 @@
         </w:rPr>
         <w:t>server_info</w:t>
       </w:r>
-      <w:proofErr w:type="spellEnd"/>
       <w:r>
         <w:rPr>
           <w:color w:val="222222"/>
@@ -1182,23 +1166,8 @@
         <w:rPr>
           <w:color w:val="222222"/>
         </w:rPr>
-        <w:t xml:space="preserve">: Write a script/program that periodically calls </w:t>
-      </w:r>
-      <w:proofErr w:type="spellStart"/>
-      <w:r>
-        <w:rPr>
-          <w:color w:val="222222"/>
-        </w:rPr>
-        <w:t>rippled’s</w:t>
-      </w:r>
-      <w:proofErr w:type="spellEnd"/>
-      <w:r>
-        <w:rPr>
-          <w:color w:val="222222"/>
-        </w:rPr>
-        <w:t xml:space="preserve"> </w:t>
-      </w:r>
-      <w:proofErr w:type="spellStart"/>
+        <w:t xml:space="preserve">: Write a script/program that periodically calls rippled’s </w:t>
+      </w:r>
       <w:r>
         <w:rPr>
           <w:rFonts w:ascii="Consolas" w:eastAsia="Consolas" w:hAnsi="Consolas" w:cs="Consolas"/>
@@ -1206,7 +1175,6 @@
         </w:rPr>
         <w:t>server_info</w:t>
       </w:r>
-      <w:proofErr w:type="spellEnd"/>
       <w:r>
         <w:rPr>
           <w:color w:val="222222"/>
@@ -1456,7 +1424,6 @@
         </w:rPr>
         <w:t xml:space="preserve">- A description of the </w:t>
       </w:r>
-      <w:proofErr w:type="spellStart"/>
       <w:r>
         <w:rPr>
           <w:rFonts w:ascii="Verdana" w:eastAsia="Verdana" w:hAnsi="Verdana" w:cs="Verdana"/>
@@ -1464,7 +1431,6 @@
         </w:rPr>
         <w:t>server_info</w:t>
       </w:r>
-      <w:proofErr w:type="spellEnd"/>
       <w:r>
         <w:rPr>
           <w:color w:val="222222"/>
@@ -1494,21 +1460,7 @@
         <w:rPr>
           <w:color w:val="222222"/>
         </w:rPr>
-        <w:t xml:space="preserve">- You can use any plotting software, but we recommend </w:t>
-      </w:r>
-      <w:proofErr w:type="spellStart"/>
-      <w:r>
-        <w:rPr>
-          <w:color w:val="222222"/>
-        </w:rPr>
-        <w:t>gnuplot</w:t>
-      </w:r>
-      <w:proofErr w:type="spellEnd"/>
-      <w:r>
-        <w:rPr>
-          <w:color w:val="222222"/>
-        </w:rPr>
-        <w:t xml:space="preserve">. See this page for examples of how to get started: </w:t>
+        <w:t xml:space="preserve">- You can use any plotting software, but we recommend gnuplot. See this page for examples of how to get started: </w:t>
       </w:r>
       <w:r>
         <w:fldChar w:fldCharType="begin"/>
@@ -1633,25 +1585,7 @@
           <w:sz w:val="28"/>
           <w:szCs w:val="28"/>
         </w:rPr>
-        <w:t xml:space="preserve">Install </w:t>
-      </w:r>
-      <w:proofErr w:type="spellStart"/>
-      <w:r>
-        <w:rPr>
-          <w:rFonts w:cs="Arial"/>
-          <w:sz w:val="28"/>
-          <w:szCs w:val="28"/>
-        </w:rPr>
-        <w:t>Nodejs</w:t>
-      </w:r>
-      <w:proofErr w:type="spellEnd"/>
-      <w:r>
-        <w:rPr>
-          <w:rFonts w:cs="Arial"/>
-          <w:sz w:val="28"/>
-          <w:szCs w:val="28"/>
-        </w:rPr>
-        <w:t xml:space="preserve"> along with necessary packages </w:t>
+        <w:t xml:space="preserve">Install Nodejs along with necessary packages </w:t>
       </w:r>
     </w:p>
     <w:p>
@@ -1667,77 +1601,13 @@
           <w:szCs w:val="28"/>
         </w:rPr>
       </w:pPr>
-      <w:proofErr w:type="spellStart"/>
       <w:r>
         <w:rPr>
           <w:rFonts w:cs="Arial"/>
           <w:sz w:val="28"/>
           <w:szCs w:val="28"/>
         </w:rPr>
-        <w:t>npm</w:t>
-      </w:r>
-      <w:proofErr w:type="spellEnd"/>
-      <w:r>
-        <w:rPr>
-          <w:rFonts w:cs="Arial"/>
-          <w:sz w:val="28"/>
-          <w:szCs w:val="28"/>
-        </w:rPr>
-        <w:t xml:space="preserve"> </w:t>
-      </w:r>
-      <w:proofErr w:type="spellStart"/>
-      <w:r>
-        <w:rPr>
-          <w:rFonts w:cs="Arial"/>
-          <w:sz w:val="28"/>
-          <w:szCs w:val="28"/>
-        </w:rPr>
-        <w:t>i</w:t>
-      </w:r>
-      <w:proofErr w:type="spellEnd"/>
-      <w:r>
-        <w:rPr>
-          <w:rFonts w:cs="Arial"/>
-          <w:sz w:val="28"/>
-          <w:szCs w:val="28"/>
-        </w:rPr>
-        <w:t xml:space="preserve"> node-fetch (for calling rippled JSON-RPC method (</w:t>
-      </w:r>
-      <w:proofErr w:type="spellStart"/>
-      <w:r>
-        <w:rPr>
-          <w:rFonts w:cs="Arial"/>
-          <w:sz w:val="28"/>
-          <w:szCs w:val="28"/>
-        </w:rPr>
-        <w:t>Server_info</w:t>
-      </w:r>
-      <w:proofErr w:type="spellEnd"/>
-      <w:r>
-        <w:rPr>
-          <w:rFonts w:cs="Arial"/>
-          <w:sz w:val="28"/>
-          <w:szCs w:val="28"/>
-        </w:rPr>
-        <w:t xml:space="preserve">) to get </w:t>
-      </w:r>
-      <w:proofErr w:type="spellStart"/>
-      <w:r>
-        <w:rPr>
-          <w:rFonts w:cs="Arial"/>
-          <w:sz w:val="28"/>
-          <w:szCs w:val="28"/>
-        </w:rPr>
-        <w:t>ServerInfo</w:t>
-      </w:r>
-      <w:proofErr w:type="spellEnd"/>
-      <w:r>
-        <w:rPr>
-          <w:rFonts w:cs="Arial"/>
-          <w:sz w:val="28"/>
-          <w:szCs w:val="28"/>
-        </w:rPr>
-        <w:t>)</w:t>
+        <w:t>npm i node-fetch (for calling rippled JSON-RPC method (Server_info) to get ServerInfo)</w:t>
       </w:r>
     </w:p>
     <w:p>
@@ -1753,77 +1623,13 @@
           <w:szCs w:val="28"/>
         </w:rPr>
       </w:pPr>
-      <w:proofErr w:type="gramStart"/>
       <w:r>
         <w:rPr>
           <w:rFonts w:cs="Arial"/>
           <w:sz w:val="28"/>
           <w:szCs w:val="28"/>
         </w:rPr>
-        <w:t>node</w:t>
-      </w:r>
-      <w:proofErr w:type="gramEnd"/>
-      <w:r>
-        <w:rPr>
-          <w:rFonts w:cs="Arial"/>
-          <w:sz w:val="28"/>
-          <w:szCs w:val="28"/>
-        </w:rPr>
-        <w:t xml:space="preserve"> </w:t>
-      </w:r>
-      <w:proofErr w:type="spellStart"/>
-      <w:r>
-        <w:rPr>
-          <w:rFonts w:cs="Arial"/>
-          <w:sz w:val="28"/>
-          <w:szCs w:val="28"/>
-        </w:rPr>
-        <w:t>i</w:t>
-      </w:r>
-      <w:proofErr w:type="spellEnd"/>
-      <w:r>
-        <w:rPr>
-          <w:rFonts w:cs="Arial"/>
-          <w:sz w:val="28"/>
-          <w:szCs w:val="28"/>
-        </w:rPr>
-        <w:t xml:space="preserve"> </w:t>
-      </w:r>
-      <w:proofErr w:type="spellStart"/>
-      <w:r>
-        <w:rPr>
-          <w:rFonts w:cs="Arial"/>
-          <w:sz w:val="28"/>
-          <w:szCs w:val="28"/>
-        </w:rPr>
-        <w:t>csv</w:t>
-      </w:r>
-      <w:proofErr w:type="spellEnd"/>
-      <w:r>
-        <w:rPr>
-          <w:rFonts w:cs="Arial"/>
-          <w:sz w:val="28"/>
-          <w:szCs w:val="28"/>
-        </w:rPr>
-        <w:t xml:space="preserve">-write-stream (for creating and writing the rippled server info data in </w:t>
-      </w:r>
-      <w:proofErr w:type="spellStart"/>
-      <w:r>
-        <w:rPr>
-          <w:rFonts w:cs="Arial"/>
-          <w:sz w:val="28"/>
-          <w:szCs w:val="28"/>
-        </w:rPr>
-        <w:t>csv</w:t>
-      </w:r>
-      <w:proofErr w:type="spellEnd"/>
-      <w:r>
-        <w:rPr>
-          <w:rFonts w:cs="Arial"/>
-          <w:sz w:val="28"/>
-          <w:szCs w:val="28"/>
-        </w:rPr>
-        <w:t xml:space="preserve"> file.)</w:t>
+        <w:t>node i csv-write-stream (for creating and writing the rippled server info data in csv file.)</w:t>
       </w:r>
     </w:p>
     <w:p>
@@ -1845,94 +1651,31 @@
           <w:sz w:val="28"/>
           <w:szCs w:val="28"/>
         </w:rPr>
-        <w:t xml:space="preserve">node </w:t>
-      </w:r>
-      <w:proofErr w:type="spellStart"/>
+        <w:t xml:space="preserve">node i fs </w:t>
+      </w:r>
       <w:r>
         <w:rPr>
           <w:rFonts w:cs="Arial"/>
           <w:sz w:val="28"/>
           <w:szCs w:val="28"/>
         </w:rPr>
-        <w:t>i</w:t>
-      </w:r>
-      <w:proofErr w:type="spellEnd"/>
-      <w:r>
+        <w:t>and other packages for nodejs and npm</w:t>
+      </w:r>
+    </w:p>
+    <w:p>
+      <w:pPr>
+        <w:pStyle w:val="ListParagraph"/>
+        <w:ind w:left="1440"/>
         <w:rPr>
           <w:rFonts w:cs="Arial"/>
           <w:sz w:val="28"/>
           <w:szCs w:val="28"/>
         </w:rPr>
-        <w:t xml:space="preserve"> </w:t>
-      </w:r>
-      <w:proofErr w:type="spellStart"/>
+      </w:pPr>
       <w:r>
         <w:rPr>
           <w:rFonts w:cs="Arial"/>
-          <w:sz w:val="28"/>
-          <w:szCs w:val="28"/>
-        </w:rPr>
-        <w:t>fs</w:t>
-      </w:r>
-      <w:proofErr w:type="spellEnd"/>
-      <w:r>
-        <w:rPr>
-          <w:rFonts w:cs="Arial"/>
-          <w:sz w:val="28"/>
-          <w:szCs w:val="28"/>
-        </w:rPr>
-        <w:t xml:space="preserve"> </w:t>
-      </w:r>
-      <w:r>
-        <w:rPr>
-          <w:rFonts w:cs="Arial"/>
-          <w:sz w:val="28"/>
-          <w:szCs w:val="28"/>
-        </w:rPr>
-        <w:t xml:space="preserve">and other packages for </w:t>
-      </w:r>
-      <w:proofErr w:type="spellStart"/>
-      <w:r>
-        <w:rPr>
-          <w:rFonts w:cs="Arial"/>
-          <w:sz w:val="28"/>
-          <w:szCs w:val="28"/>
-        </w:rPr>
-        <w:t>nodejs</w:t>
-      </w:r>
-      <w:proofErr w:type="spellEnd"/>
-      <w:r>
-        <w:rPr>
-          <w:rFonts w:cs="Arial"/>
-          <w:sz w:val="28"/>
-          <w:szCs w:val="28"/>
-        </w:rPr>
-        <w:t xml:space="preserve"> and </w:t>
-      </w:r>
-      <w:proofErr w:type="spellStart"/>
-      <w:r>
-        <w:rPr>
-          <w:rFonts w:cs="Arial"/>
-          <w:sz w:val="28"/>
-          <w:szCs w:val="28"/>
-        </w:rPr>
-        <w:t>npm</w:t>
-      </w:r>
-      <w:proofErr w:type="spellEnd"/>
-    </w:p>
-    <w:p>
-      <w:pPr>
-        <w:pStyle w:val="ListParagraph"/>
-        <w:ind w:left="1440"/>
-        <w:rPr>
-          <w:rFonts w:cs="Arial"/>
-          <w:sz w:val="28"/>
-          <w:szCs w:val="28"/>
-        </w:rPr>
-      </w:pPr>
-      <w:r>
-        <w:rPr>
-          <w:rFonts w:cs="Arial"/>
+          <w:noProof/>
           <w:sz w:val="28"/>
           <w:szCs w:val="28"/>
         </w:rPr>
@@ -2007,6 +1750,7 @@
       <w:r>
         <w:rPr>
           <w:rFonts w:cs="Arial"/>
+          <w:noProof/>
           <w:sz w:val="28"/>
           <w:szCs w:val="28"/>
         </w:rPr>
@@ -2165,25 +1909,7 @@
           <w:sz w:val="28"/>
           <w:szCs w:val="28"/>
         </w:rPr>
-        <w:t xml:space="preserve">It is used to call the rippled server JSON-RPC </w:t>
-      </w:r>
-      <w:proofErr w:type="spellStart"/>
-      <w:r>
-        <w:rPr>
-          <w:rFonts w:ascii="Arial" w:hAnsi="Arial" w:cs="Arial"/>
-          <w:sz w:val="28"/>
-          <w:szCs w:val="28"/>
-        </w:rPr>
-        <w:t>server_info</w:t>
-      </w:r>
-      <w:proofErr w:type="spellEnd"/>
-      <w:r>
-        <w:rPr>
-          <w:rFonts w:ascii="Arial" w:hAnsi="Arial" w:cs="Arial"/>
-          <w:sz w:val="28"/>
-          <w:szCs w:val="28"/>
-        </w:rPr>
-        <w:t xml:space="preserve"> method to fetch the details.</w:t>
+        <w:t>It is used to call the rippled server JSON-RPC server_info method to fetch the details.</w:t>
       </w:r>
       <w:r>
         <w:rPr>
@@ -2213,25 +1939,7 @@
           <w:sz w:val="28"/>
           <w:szCs w:val="28"/>
         </w:rPr>
-        <w:t xml:space="preserve">Creating the CSV file and appending the XRP ledger info detail (like Time of the ledger, Sequence Number and calculated ledger duration) into the </w:t>
-      </w:r>
-      <w:proofErr w:type="spellStart"/>
-      <w:r>
-        <w:rPr>
-          <w:rFonts w:ascii="Arial" w:hAnsi="Arial" w:cs="Arial"/>
-          <w:sz w:val="28"/>
-          <w:szCs w:val="28"/>
-        </w:rPr>
-        <w:t>csv</w:t>
-      </w:r>
-      <w:proofErr w:type="spellEnd"/>
-      <w:r>
-        <w:rPr>
-          <w:rFonts w:ascii="Arial" w:hAnsi="Arial" w:cs="Arial"/>
-          <w:sz w:val="28"/>
-          <w:szCs w:val="28"/>
-        </w:rPr>
-        <w:t xml:space="preserve"> file.</w:t>
+        <w:t>Creating the CSV file and appending the XRP ledger info detail (like Time of the ledger, Sequence Number and calculated ledger duration) into the csv file.</w:t>
       </w:r>
     </w:p>
     <w:p>
@@ -2253,43 +1961,7 @@
           <w:sz w:val="28"/>
           <w:szCs w:val="28"/>
         </w:rPr>
-        <w:t xml:space="preserve">Periodically call the </w:t>
-      </w:r>
-      <w:proofErr w:type="gramStart"/>
-      <w:r>
-        <w:rPr>
-          <w:rFonts w:ascii="Arial" w:hAnsi="Arial" w:cs="Arial"/>
-          <w:sz w:val="28"/>
-          <w:szCs w:val="28"/>
-        </w:rPr>
-        <w:t>main(</w:t>
-      </w:r>
-      <w:proofErr w:type="gramEnd"/>
-      <w:r>
-        <w:rPr>
-          <w:rFonts w:ascii="Arial" w:hAnsi="Arial" w:cs="Arial"/>
-          <w:sz w:val="28"/>
-          <w:szCs w:val="28"/>
-        </w:rPr>
-        <w:t xml:space="preserve">) function to fetch the </w:t>
-      </w:r>
-      <w:proofErr w:type="spellStart"/>
-      <w:r>
-        <w:rPr>
-          <w:rFonts w:ascii="Arial" w:hAnsi="Arial" w:cs="Arial"/>
-          <w:sz w:val="28"/>
-          <w:szCs w:val="28"/>
-        </w:rPr>
-        <w:t>Server_info</w:t>
-      </w:r>
-      <w:proofErr w:type="spellEnd"/>
-      <w:r>
-        <w:rPr>
-          <w:rFonts w:ascii="Arial" w:hAnsi="Arial" w:cs="Arial"/>
-          <w:sz w:val="28"/>
-          <w:szCs w:val="28"/>
-        </w:rPr>
-        <w:t xml:space="preserve"> from Rippled server.</w:t>
+        <w:t>Periodically call the main() function to fetch the Server_info from Rippled server.</w:t>
       </w:r>
     </w:p>
     <w:p>
@@ -2349,23 +2021,13 @@
           <w:szCs w:val="28"/>
         </w:rPr>
       </w:pPr>
-      <w:proofErr w:type="spellStart"/>
-      <w:r>
-        <w:rPr>
-          <w:rFonts w:ascii="Arial" w:hAnsi="Arial" w:cs="Arial"/>
-          <w:sz w:val="28"/>
-          <w:szCs w:val="28"/>
-        </w:rPr>
-        <w:t>Dispalying</w:t>
-      </w:r>
-      <w:proofErr w:type="spellEnd"/>
-      <w:r>
-        <w:rPr>
-          <w:rFonts w:ascii="Arial" w:hAnsi="Arial" w:cs="Arial"/>
-          <w:sz w:val="28"/>
-          <w:szCs w:val="28"/>
-        </w:rPr>
-        <w:t xml:space="preserve"> all the entries in the CSV file.</w:t>
+      <w:r>
+        <w:rPr>
+          <w:rFonts w:ascii="Arial" w:hAnsi="Arial" w:cs="Arial"/>
+          <w:sz w:val="28"/>
+          <w:szCs w:val="28"/>
+        </w:rPr>
+        <w:t>Dispalying all the entries in the CSV file.</w:t>
       </w:r>
     </w:p>
     <w:p>
@@ -2409,43 +2071,7 @@
           <w:sz w:val="28"/>
           <w:szCs w:val="28"/>
         </w:rPr>
-        <w:t xml:space="preserve">Calculating the </w:t>
-      </w:r>
-      <w:proofErr w:type="gramStart"/>
-      <w:r>
-        <w:rPr>
-          <w:rFonts w:ascii="Arial" w:hAnsi="Arial" w:cs="Arial"/>
-          <w:sz w:val="28"/>
-          <w:szCs w:val="28"/>
-        </w:rPr>
-        <w:t>Min ,</w:t>
-      </w:r>
-      <w:proofErr w:type="gramEnd"/>
-      <w:r>
-        <w:rPr>
-          <w:rFonts w:ascii="Arial" w:hAnsi="Arial" w:cs="Arial"/>
-          <w:sz w:val="28"/>
-          <w:szCs w:val="28"/>
-        </w:rPr>
-        <w:t xml:space="preserve"> Max and </w:t>
-      </w:r>
-      <w:proofErr w:type="spellStart"/>
-      <w:r>
-        <w:rPr>
-          <w:rFonts w:ascii="Arial" w:hAnsi="Arial" w:cs="Arial"/>
-          <w:sz w:val="28"/>
-          <w:szCs w:val="28"/>
-        </w:rPr>
-        <w:t>Avg</w:t>
-      </w:r>
-      <w:proofErr w:type="spellEnd"/>
-      <w:r>
-        <w:rPr>
-          <w:rFonts w:ascii="Arial" w:hAnsi="Arial" w:cs="Arial"/>
-          <w:sz w:val="28"/>
-          <w:szCs w:val="28"/>
-        </w:rPr>
-        <w:t xml:space="preserve"> XRP ledger performance statistics.</w:t>
+        <w:t>Calculating the Min , Max and Avg XRP ledger performance statistics.</w:t>
       </w:r>
     </w:p>
     <w:p>
@@ -2677,33 +2303,15 @@
           <w:sz w:val="28"/>
           <w:szCs w:val="28"/>
         </w:rPr>
-        <w:t xml:space="preserve">It is used to call the rippled server JSON-RPC </w:t>
-      </w:r>
-      <w:proofErr w:type="spellStart"/>
-      <w:r>
-        <w:rPr>
-          <w:rFonts w:ascii="Arial" w:hAnsi="Arial" w:cs="Arial"/>
-          <w:sz w:val="28"/>
-          <w:szCs w:val="28"/>
-        </w:rPr>
-        <w:t>server_i</w:t>
-      </w:r>
-      <w:r>
-        <w:rPr>
-          <w:rFonts w:ascii="Arial" w:hAnsi="Arial" w:cs="Arial"/>
-          <w:sz w:val="28"/>
-          <w:szCs w:val="28"/>
-        </w:rPr>
-        <w:t>nfo</w:t>
-      </w:r>
-      <w:proofErr w:type="spellEnd"/>
-      <w:r>
-        <w:rPr>
-          <w:rFonts w:ascii="Arial" w:hAnsi="Arial" w:cs="Arial"/>
-          <w:sz w:val="28"/>
-          <w:szCs w:val="28"/>
-        </w:rPr>
-        <w:t xml:space="preserve"> method to fetch the details : </w:t>
+        <w:t>It is used to call the rippled server JSON-RPC server_i</w:t>
+      </w:r>
+      <w:r>
+        <w:rPr>
+          <w:rFonts w:ascii="Arial" w:hAnsi="Arial" w:cs="Arial"/>
+          <w:sz w:val="28"/>
+          <w:szCs w:val="28"/>
+        </w:rPr>
+        <w:t xml:space="preserve">nfo method to fetch the details : </w:t>
       </w:r>
     </w:p>
     <w:p>
@@ -2739,45 +2347,14 @@
           <w:highlight w:val="lightGray"/>
         </w:rPr>
       </w:pPr>
-      <w:proofErr w:type="gramStart"/>
-      <w:r>
-        <w:rPr>
-          <w:rFonts w:ascii="Arial" w:hAnsi="Arial" w:cs="Arial"/>
-          <w:sz w:val="24"/>
-          <w:szCs w:val="24"/>
-          <w:highlight w:val="lightGray"/>
-        </w:rPr>
-        <w:t>const</w:t>
-      </w:r>
-      <w:proofErr w:type="gramEnd"/>
-      <w:r>
-        <w:rPr>
-          <w:rFonts w:ascii="Arial" w:hAnsi="Arial" w:cs="Arial"/>
-          <w:sz w:val="24"/>
-          <w:szCs w:val="24"/>
-          <w:highlight w:val="lightGray"/>
-        </w:rPr>
-        <w:t xml:space="preserve"> </w:t>
-      </w:r>
-      <w:proofErr w:type="spellStart"/>
-      <w:r>
-        <w:rPr>
-          <w:rFonts w:ascii="Arial" w:hAnsi="Arial" w:cs="Arial"/>
-          <w:sz w:val="24"/>
-          <w:szCs w:val="24"/>
-          <w:highlight w:val="lightGray"/>
-        </w:rPr>
-        <w:t>Url</w:t>
-      </w:r>
-      <w:proofErr w:type="spellEnd"/>
-      <w:r>
-        <w:rPr>
-          <w:rFonts w:ascii="Arial" w:hAnsi="Arial" w:cs="Arial"/>
-          <w:sz w:val="24"/>
-          <w:szCs w:val="24"/>
-          <w:highlight w:val="lightGray"/>
-        </w:rPr>
-        <w:t xml:space="preserve"> = 'http://s1.ripple.com:51234';</w:t>
+      <w:r>
+        <w:rPr>
+          <w:rFonts w:ascii="Arial" w:hAnsi="Arial" w:cs="Arial"/>
+          <w:sz w:val="24"/>
+          <w:szCs w:val="24"/>
+          <w:highlight w:val="lightGray"/>
+        </w:rPr>
+        <w:t>const Url = 'http://s1.ripple.com:51234';</w:t>
       </w:r>
     </w:p>
     <w:p>
@@ -2791,25 +2368,14 @@
           <w:highlight w:val="lightGray"/>
         </w:rPr>
       </w:pPr>
-      <w:proofErr w:type="gramStart"/>
-      <w:r>
-        <w:rPr>
-          <w:rFonts w:ascii="Arial" w:hAnsi="Arial" w:cs="Arial"/>
-          <w:sz w:val="24"/>
-          <w:szCs w:val="24"/>
-          <w:highlight w:val="lightGray"/>
-        </w:rPr>
-        <w:t>const</w:t>
-      </w:r>
-      <w:proofErr w:type="gramEnd"/>
-      <w:r>
-        <w:rPr>
-          <w:rFonts w:ascii="Arial" w:hAnsi="Arial" w:cs="Arial"/>
-          <w:sz w:val="24"/>
-          <w:szCs w:val="24"/>
-          <w:highlight w:val="lightGray"/>
-        </w:rPr>
-        <w:t xml:space="preserve"> Data = {</w:t>
+      <w:r>
+        <w:rPr>
+          <w:rFonts w:ascii="Arial" w:hAnsi="Arial" w:cs="Arial"/>
+          <w:sz w:val="24"/>
+          <w:szCs w:val="24"/>
+          <w:highlight w:val="lightGray"/>
+        </w:rPr>
+        <w:t>const Data = {</w:t>
       </w:r>
     </w:p>
     <w:p>
@@ -2830,47 +2396,7 @@
           <w:szCs w:val="24"/>
           <w:highlight w:val="lightGray"/>
         </w:rPr>
-        <w:t xml:space="preserve">  "</w:t>
-      </w:r>
-      <w:proofErr w:type="gramStart"/>
-      <w:r>
-        <w:rPr>
-          <w:rFonts w:ascii="Arial" w:hAnsi="Arial" w:cs="Arial"/>
-          <w:sz w:val="24"/>
-          <w:szCs w:val="24"/>
-          <w:highlight w:val="lightGray"/>
-        </w:rPr>
-        <w:t>method</w:t>
-      </w:r>
-      <w:proofErr w:type="gramEnd"/>
-      <w:r>
-        <w:rPr>
-          <w:rFonts w:ascii="Arial" w:hAnsi="Arial" w:cs="Arial"/>
-          <w:sz w:val="24"/>
-          <w:szCs w:val="24"/>
-          <w:highlight w:val="lightGray"/>
-        </w:rPr>
-        <w:t>": "</w:t>
-      </w:r>
-      <w:proofErr w:type="spellStart"/>
-      <w:r>
-        <w:rPr>
-          <w:rFonts w:ascii="Arial" w:hAnsi="Arial" w:cs="Arial"/>
-          <w:sz w:val="24"/>
-          <w:szCs w:val="24"/>
-          <w:highlight w:val="lightGray"/>
-        </w:rPr>
-        <w:t>server_info</w:t>
-      </w:r>
-      <w:proofErr w:type="spellEnd"/>
-      <w:r>
-        <w:rPr>
-          <w:rFonts w:ascii="Arial" w:hAnsi="Arial" w:cs="Arial"/>
-          <w:sz w:val="24"/>
-          <w:szCs w:val="24"/>
-          <w:highlight w:val="lightGray"/>
-        </w:rPr>
-        <w:t>",</w:t>
+        <w:t xml:space="preserve">  "method": "server_info",</w:t>
       </w:r>
     </w:p>
     <w:p>
@@ -2891,29 +2417,7 @@
           <w:szCs w:val="24"/>
           <w:highlight w:val="lightGray"/>
         </w:rPr>
-        <w:t xml:space="preserve">  "</w:t>
-      </w:r>
-      <w:proofErr w:type="spellStart"/>
-      <w:proofErr w:type="gramStart"/>
-      <w:r>
-        <w:rPr>
-          <w:rFonts w:ascii="Arial" w:hAnsi="Arial" w:cs="Arial"/>
-          <w:sz w:val="24"/>
-          <w:szCs w:val="24"/>
-          <w:highlight w:val="lightGray"/>
-        </w:rPr>
-        <w:t>params</w:t>
-      </w:r>
-      <w:proofErr w:type="spellEnd"/>
-      <w:proofErr w:type="gramEnd"/>
-      <w:r>
-        <w:rPr>
-          <w:rFonts w:ascii="Arial" w:hAnsi="Arial" w:cs="Arial"/>
-          <w:sz w:val="24"/>
-          <w:szCs w:val="24"/>
-          <w:highlight w:val="lightGray"/>
-        </w:rPr>
-        <w:t>": [</w:t>
+        <w:t xml:space="preserve">  "params": [</w:t>
       </w:r>
     </w:p>
     <w:p>
@@ -2955,27 +2459,7 @@
           <w:szCs w:val="24"/>
           <w:highlight w:val="lightGray"/>
         </w:rPr>
-        <w:t xml:space="preserve">      "</w:t>
-      </w:r>
-      <w:proofErr w:type="spellStart"/>
-      <w:r>
-        <w:rPr>
-          <w:rFonts w:ascii="Arial" w:hAnsi="Arial" w:cs="Arial"/>
-          <w:sz w:val="24"/>
-          <w:szCs w:val="24"/>
-          <w:highlight w:val="lightGray"/>
-        </w:rPr>
-        <w:t>api_version</w:t>
-      </w:r>
-      <w:proofErr w:type="spellEnd"/>
-      <w:r>
-        <w:rPr>
-          <w:rFonts w:ascii="Arial" w:hAnsi="Arial" w:cs="Arial"/>
-          <w:sz w:val="24"/>
-          <w:szCs w:val="24"/>
-          <w:highlight w:val="lightGray"/>
-        </w:rPr>
-        <w:t>": 1</w:t>
+        <w:t xml:space="preserve">      "api_version": 1</w:t>
       </w:r>
     </w:p>
     <w:p>
@@ -3073,45 +2557,14 @@
           <w:highlight w:val="lightGray"/>
         </w:rPr>
       </w:pPr>
-      <w:proofErr w:type="gramStart"/>
-      <w:r>
-        <w:rPr>
-          <w:rFonts w:ascii="Arial" w:hAnsi="Arial" w:cs="Arial"/>
-          <w:sz w:val="24"/>
-          <w:szCs w:val="24"/>
-          <w:highlight w:val="lightGray"/>
-        </w:rPr>
-        <w:t>const</w:t>
-      </w:r>
-      <w:proofErr w:type="gramEnd"/>
-      <w:r>
-        <w:rPr>
-          <w:rFonts w:ascii="Arial" w:hAnsi="Arial" w:cs="Arial"/>
-          <w:sz w:val="24"/>
-          <w:szCs w:val="24"/>
-          <w:highlight w:val="lightGray"/>
-        </w:rPr>
-        <w:t xml:space="preserve"> </w:t>
-      </w:r>
-      <w:proofErr w:type="spellStart"/>
-      <w:r>
-        <w:rPr>
-          <w:rFonts w:ascii="Arial" w:hAnsi="Arial" w:cs="Arial"/>
-          <w:sz w:val="24"/>
-          <w:szCs w:val="24"/>
-          <w:highlight w:val="lightGray"/>
-        </w:rPr>
-        <w:t>otherPram</w:t>
-      </w:r>
-      <w:proofErr w:type="spellEnd"/>
-      <w:r>
-        <w:rPr>
-          <w:rFonts w:ascii="Arial" w:hAnsi="Arial" w:cs="Arial"/>
-          <w:sz w:val="24"/>
-          <w:szCs w:val="24"/>
-          <w:highlight w:val="lightGray"/>
-        </w:rPr>
-        <w:t xml:space="preserve"> = {</w:t>
+      <w:r>
+        <w:rPr>
+          <w:rFonts w:ascii="Arial" w:hAnsi="Arial" w:cs="Arial"/>
+          <w:sz w:val="24"/>
+          <w:szCs w:val="24"/>
+          <w:highlight w:val="lightGray"/>
+        </w:rPr>
+        <w:t>const otherPram = {</w:t>
       </w:r>
     </w:p>
     <w:p>
@@ -3132,27 +2585,7 @@
           <w:szCs w:val="24"/>
           <w:highlight w:val="lightGray"/>
         </w:rPr>
-        <w:t xml:space="preserve">  </w:t>
-      </w:r>
-      <w:proofErr w:type="gramStart"/>
-      <w:r>
-        <w:rPr>
-          <w:rFonts w:ascii="Arial" w:hAnsi="Arial" w:cs="Arial"/>
-          <w:sz w:val="24"/>
-          <w:szCs w:val="24"/>
-          <w:highlight w:val="lightGray"/>
-        </w:rPr>
-        <w:t>headers</w:t>
-      </w:r>
-      <w:proofErr w:type="gramEnd"/>
-      <w:r>
-        <w:rPr>
-          <w:rFonts w:ascii="Arial" w:hAnsi="Arial" w:cs="Arial"/>
-          <w:sz w:val="24"/>
-          <w:szCs w:val="24"/>
-          <w:highlight w:val="lightGray"/>
-        </w:rPr>
-        <w:t>: {</w:t>
+        <w:t xml:space="preserve">  headers: {</w:t>
       </w:r>
     </w:p>
     <w:p>
@@ -3173,27 +2606,7 @@
           <w:szCs w:val="24"/>
           <w:highlight w:val="lightGray"/>
         </w:rPr>
-        <w:t xml:space="preserve">    'Accept': 'application/</w:t>
-      </w:r>
-      <w:proofErr w:type="spellStart"/>
-      <w:r>
-        <w:rPr>
-          <w:rFonts w:ascii="Arial" w:hAnsi="Arial" w:cs="Arial"/>
-          <w:sz w:val="24"/>
-          <w:szCs w:val="24"/>
-          <w:highlight w:val="lightGray"/>
-        </w:rPr>
-        <w:t>json</w:t>
-      </w:r>
-      <w:proofErr w:type="spellEnd"/>
-      <w:r>
-        <w:rPr>
-          <w:rFonts w:ascii="Arial" w:hAnsi="Arial" w:cs="Arial"/>
-          <w:sz w:val="24"/>
-          <w:szCs w:val="24"/>
-          <w:highlight w:val="lightGray"/>
-        </w:rPr>
-        <w:t>',</w:t>
+        <w:t xml:space="preserve">    'Accept': 'application/json',</w:t>
       </w:r>
     </w:p>
     <w:p>
@@ -3214,47 +2627,7 @@
           <w:szCs w:val="24"/>
           <w:highlight w:val="lightGray"/>
         </w:rPr>
-        <w:t xml:space="preserve">    'content-type': '</w:t>
-      </w:r>
-      <w:proofErr w:type="spellStart"/>
-      <w:r>
-        <w:rPr>
-          <w:rFonts w:ascii="Arial" w:hAnsi="Arial" w:cs="Arial"/>
-          <w:sz w:val="24"/>
-          <w:szCs w:val="24"/>
-          <w:highlight w:val="lightGray"/>
-        </w:rPr>
-        <w:t>application</w:t>
-      </w:r>
-      <w:proofErr w:type="gramStart"/>
-      <w:r>
-        <w:rPr>
-          <w:rFonts w:ascii="Arial" w:hAnsi="Arial" w:cs="Arial"/>
-          <w:sz w:val="24"/>
-          <w:szCs w:val="24"/>
-          <w:highlight w:val="lightGray"/>
-        </w:rPr>
-        <w:t>:json</w:t>
-      </w:r>
-      <w:proofErr w:type="spellEnd"/>
-      <w:r>
-        <w:rPr>
-          <w:rFonts w:ascii="Arial" w:hAnsi="Arial" w:cs="Arial"/>
-          <w:sz w:val="24"/>
-          <w:szCs w:val="24"/>
-          <w:highlight w:val="lightGray"/>
-        </w:rPr>
-        <w:t>'</w:t>
-      </w:r>
-      <w:proofErr w:type="gramEnd"/>
-      <w:r>
-        <w:rPr>
-          <w:rFonts w:ascii="Arial" w:hAnsi="Arial" w:cs="Arial"/>
-          <w:sz w:val="24"/>
-          <w:szCs w:val="24"/>
-          <w:highlight w:val="lightGray"/>
-        </w:rPr>
-        <w:t>,</w:t>
+        <w:t xml:space="preserve">    'content-type': 'application:json',</w:t>
       </w:r>
     </w:p>
     <w:p>
@@ -3296,47 +2669,7 @@
           <w:szCs w:val="24"/>
           <w:highlight w:val="lightGray"/>
         </w:rPr>
-        <w:t xml:space="preserve">  </w:t>
-      </w:r>
-      <w:proofErr w:type="gramStart"/>
-      <w:r>
-        <w:rPr>
-          <w:rFonts w:ascii="Arial" w:hAnsi="Arial" w:cs="Arial"/>
-          <w:sz w:val="24"/>
-          <w:szCs w:val="24"/>
-          <w:highlight w:val="lightGray"/>
-        </w:rPr>
-        <w:t>body</w:t>
-      </w:r>
-      <w:proofErr w:type="gramEnd"/>
-      <w:r>
-        <w:rPr>
-          <w:rFonts w:ascii="Arial" w:hAnsi="Arial" w:cs="Arial"/>
-          <w:sz w:val="24"/>
-          <w:szCs w:val="24"/>
-          <w:highlight w:val="lightGray"/>
-        </w:rPr>
-        <w:t xml:space="preserve">: </w:t>
-      </w:r>
-      <w:proofErr w:type="spellStart"/>
-      <w:r>
-        <w:rPr>
-          <w:rFonts w:ascii="Arial" w:hAnsi="Arial" w:cs="Arial"/>
-          <w:sz w:val="24"/>
-          <w:szCs w:val="24"/>
-          <w:highlight w:val="lightGray"/>
-        </w:rPr>
-        <w:t>JSON.stringify</w:t>
-      </w:r>
-      <w:proofErr w:type="spellEnd"/>
-      <w:r>
-        <w:rPr>
-          <w:rFonts w:ascii="Arial" w:hAnsi="Arial" w:cs="Arial"/>
-          <w:sz w:val="24"/>
-          <w:szCs w:val="24"/>
-          <w:highlight w:val="lightGray"/>
-        </w:rPr>
-        <w:t>(Data),</w:t>
+        <w:t xml:space="preserve">  body: JSON.stringify(Data),</w:t>
       </w:r>
     </w:p>
     <w:p>
@@ -3357,27 +2690,7 @@
           <w:szCs w:val="24"/>
           <w:highlight w:val="lightGray"/>
         </w:rPr>
-        <w:t xml:space="preserve">  </w:t>
-      </w:r>
-      <w:proofErr w:type="gramStart"/>
-      <w:r>
-        <w:rPr>
-          <w:rFonts w:ascii="Arial" w:hAnsi="Arial" w:cs="Arial"/>
-          <w:sz w:val="24"/>
-          <w:szCs w:val="24"/>
-          <w:highlight w:val="lightGray"/>
-        </w:rPr>
-        <w:t>method</w:t>
-      </w:r>
-      <w:proofErr w:type="gramEnd"/>
-      <w:r>
-        <w:rPr>
-          <w:rFonts w:ascii="Arial" w:hAnsi="Arial" w:cs="Arial"/>
-          <w:sz w:val="24"/>
-          <w:szCs w:val="24"/>
-          <w:highlight w:val="lightGray"/>
-        </w:rPr>
-        <w:t>: "POST"</w:t>
+        <w:t xml:space="preserve">  method: "POST"</w:t>
       </w:r>
     </w:p>
     <w:p>
@@ -3432,76 +2745,14 @@
           <w:highlight w:val="lightGray"/>
         </w:rPr>
       </w:pPr>
-      <w:proofErr w:type="gramStart"/>
-      <w:r>
-        <w:rPr>
-          <w:rFonts w:ascii="Arial" w:hAnsi="Arial" w:cs="Arial"/>
-          <w:sz w:val="24"/>
-          <w:szCs w:val="24"/>
-          <w:highlight w:val="lightGray"/>
-        </w:rPr>
-        <w:t>fetch(</w:t>
-      </w:r>
-      <w:proofErr w:type="spellStart"/>
-      <w:proofErr w:type="gramEnd"/>
-      <w:r>
-        <w:rPr>
-          <w:rFonts w:ascii="Arial" w:hAnsi="Arial" w:cs="Arial"/>
-          <w:sz w:val="24"/>
-          <w:szCs w:val="24"/>
-          <w:highlight w:val="lightGray"/>
-        </w:rPr>
-        <w:t>Url</w:t>
-      </w:r>
-      <w:proofErr w:type="spellEnd"/>
-      <w:r>
-        <w:rPr>
-          <w:rFonts w:ascii="Arial" w:hAnsi="Arial" w:cs="Arial"/>
-          <w:sz w:val="24"/>
-          <w:szCs w:val="24"/>
-          <w:highlight w:val="lightGray"/>
-        </w:rPr>
-        <w:t xml:space="preserve">, </w:t>
-      </w:r>
-      <w:proofErr w:type="spellStart"/>
-      <w:r>
-        <w:rPr>
-          <w:rFonts w:ascii="Arial" w:hAnsi="Arial" w:cs="Arial"/>
-          <w:sz w:val="24"/>
-          <w:szCs w:val="24"/>
-          <w:highlight w:val="lightGray"/>
-        </w:rPr>
-        <w:t>otherPram</w:t>
-      </w:r>
-      <w:proofErr w:type="spellEnd"/>
-      <w:r>
-        <w:rPr>
-          <w:rFonts w:ascii="Arial" w:hAnsi="Arial" w:cs="Arial"/>
-          <w:sz w:val="24"/>
-          <w:szCs w:val="24"/>
-          <w:highlight w:val="lightGray"/>
-        </w:rPr>
-        <w:t xml:space="preserve">).then(data =&gt; { return </w:t>
-      </w:r>
-      <w:proofErr w:type="spellStart"/>
-      <w:r>
-        <w:rPr>
-          <w:rFonts w:ascii="Arial" w:hAnsi="Arial" w:cs="Arial"/>
-          <w:sz w:val="24"/>
-          <w:szCs w:val="24"/>
-          <w:highlight w:val="lightGray"/>
-        </w:rPr>
-        <w:t>data.json</w:t>
-      </w:r>
-      <w:proofErr w:type="spellEnd"/>
-      <w:r>
-        <w:rPr>
-          <w:rFonts w:ascii="Arial" w:hAnsi="Arial" w:cs="Arial"/>
-          <w:sz w:val="24"/>
-          <w:szCs w:val="24"/>
-          <w:highlight w:val="lightGray"/>
-        </w:rPr>
-        <w:t>() }).then(function (data) {</w:t>
+      <w:r>
+        <w:rPr>
+          <w:rFonts w:ascii="Arial" w:hAnsi="Arial" w:cs="Arial"/>
+          <w:sz w:val="24"/>
+          <w:szCs w:val="24"/>
+          <w:highlight w:val="lightGray"/>
+        </w:rPr>
+        <w:t>fetch(Url, otherPram).then(data =&gt; { return data.json() }).then(function (data) {</w:t>
       </w:r>
     </w:p>
     <w:p>
@@ -3521,67 +2772,7 @@
           <w:szCs w:val="24"/>
           <w:highlight w:val="lightGray"/>
         </w:rPr>
-        <w:t xml:space="preserve">    </w:t>
-      </w:r>
-      <w:proofErr w:type="gramStart"/>
-      <w:r>
-        <w:rPr>
-          <w:rFonts w:ascii="Arial" w:hAnsi="Arial" w:cs="Arial"/>
-          <w:sz w:val="24"/>
-          <w:szCs w:val="24"/>
-          <w:highlight w:val="lightGray"/>
-        </w:rPr>
-        <w:t>const</w:t>
-      </w:r>
-      <w:proofErr w:type="gramEnd"/>
-      <w:r>
-        <w:rPr>
-          <w:rFonts w:ascii="Arial" w:hAnsi="Arial" w:cs="Arial"/>
-          <w:sz w:val="24"/>
-          <w:szCs w:val="24"/>
-          <w:highlight w:val="lightGray"/>
-        </w:rPr>
-        <w:t xml:space="preserve"> </w:t>
-      </w:r>
-      <w:proofErr w:type="spellStart"/>
-      <w:r>
-        <w:rPr>
-          <w:rFonts w:ascii="Arial" w:hAnsi="Arial" w:cs="Arial"/>
-          <w:sz w:val="24"/>
-          <w:szCs w:val="24"/>
-          <w:highlight w:val="lightGray"/>
-        </w:rPr>
-        <w:t>ledgerTime</w:t>
-      </w:r>
-      <w:proofErr w:type="spellEnd"/>
-      <w:r>
-        <w:rPr>
-          <w:rFonts w:ascii="Arial" w:hAnsi="Arial" w:cs="Arial"/>
-          <w:sz w:val="24"/>
-          <w:szCs w:val="24"/>
-          <w:highlight w:val="lightGray"/>
-        </w:rPr>
-        <w:t xml:space="preserve"> = new Date(</w:t>
-      </w:r>
-      <w:proofErr w:type="spellStart"/>
-      <w:r>
-        <w:rPr>
-          <w:rFonts w:ascii="Arial" w:hAnsi="Arial" w:cs="Arial"/>
-          <w:sz w:val="24"/>
-          <w:szCs w:val="24"/>
-          <w:highlight w:val="lightGray"/>
-        </w:rPr>
-        <w:t>data.result.info.time</w:t>
-      </w:r>
-      <w:proofErr w:type="spellEnd"/>
-      <w:r>
-        <w:rPr>
-          <w:rFonts w:ascii="Arial" w:hAnsi="Arial" w:cs="Arial"/>
-          <w:sz w:val="24"/>
-          <w:szCs w:val="24"/>
-          <w:highlight w:val="lightGray"/>
-        </w:rPr>
-        <w:t>);</w:t>
+        <w:t xml:space="preserve">    const ledgerTime = new Date(data.result.info.time);</w:t>
       </w:r>
     </w:p>
     <w:p>
@@ -3601,67 +2792,7 @@
           <w:szCs w:val="24"/>
           <w:highlight w:val="lightGray"/>
         </w:rPr>
-        <w:t xml:space="preserve">    </w:t>
-      </w:r>
-      <w:proofErr w:type="gramStart"/>
-      <w:r>
-        <w:rPr>
-          <w:rFonts w:ascii="Arial" w:hAnsi="Arial" w:cs="Arial"/>
-          <w:sz w:val="24"/>
-          <w:szCs w:val="24"/>
-          <w:highlight w:val="lightGray"/>
-        </w:rPr>
-        <w:t>const</w:t>
-      </w:r>
-      <w:proofErr w:type="gramEnd"/>
-      <w:r>
-        <w:rPr>
-          <w:rFonts w:ascii="Arial" w:hAnsi="Arial" w:cs="Arial"/>
-          <w:sz w:val="24"/>
-          <w:szCs w:val="24"/>
-          <w:highlight w:val="lightGray"/>
-        </w:rPr>
-        <w:t xml:space="preserve"> </w:t>
-      </w:r>
-      <w:proofErr w:type="spellStart"/>
-      <w:r>
-        <w:rPr>
-          <w:rFonts w:ascii="Arial" w:hAnsi="Arial" w:cs="Arial"/>
-          <w:sz w:val="24"/>
-          <w:szCs w:val="24"/>
-          <w:highlight w:val="lightGray"/>
-        </w:rPr>
-        <w:t>ledgerSeqNumber</w:t>
-      </w:r>
-      <w:proofErr w:type="spellEnd"/>
-      <w:r>
-        <w:rPr>
-          <w:rFonts w:ascii="Arial" w:hAnsi="Arial" w:cs="Arial"/>
-          <w:sz w:val="24"/>
-          <w:szCs w:val="24"/>
-          <w:highlight w:val="lightGray"/>
-        </w:rPr>
-        <w:t xml:space="preserve"> = </w:t>
-      </w:r>
-      <w:proofErr w:type="spellStart"/>
-      <w:r>
-        <w:rPr>
-          <w:rFonts w:ascii="Arial" w:hAnsi="Arial" w:cs="Arial"/>
-          <w:sz w:val="24"/>
-          <w:szCs w:val="24"/>
-          <w:highlight w:val="lightGray"/>
-        </w:rPr>
-        <w:t>data.result.info.validated_ledger.seq</w:t>
-      </w:r>
-      <w:proofErr w:type="spellEnd"/>
-      <w:r>
-        <w:rPr>
-          <w:rFonts w:ascii="Arial" w:hAnsi="Arial" w:cs="Arial"/>
-          <w:sz w:val="24"/>
-          <w:szCs w:val="24"/>
-          <w:highlight w:val="lightGray"/>
-        </w:rPr>
-        <w:t>;</w:t>
+        <w:t xml:space="preserve">    const ledgerSeqNumber = data.result.info.validated_ledger.seq;</w:t>
       </w:r>
     </w:p>
     <w:p>
@@ -3680,67 +2811,7 @@
           <w:szCs w:val="24"/>
           <w:highlight w:val="lightGray"/>
         </w:rPr>
-        <w:t xml:space="preserve">    </w:t>
-      </w:r>
-      <w:proofErr w:type="gramStart"/>
-      <w:r>
-        <w:rPr>
-          <w:rFonts w:ascii="Arial" w:hAnsi="Arial" w:cs="Arial"/>
-          <w:sz w:val="24"/>
-          <w:szCs w:val="24"/>
-          <w:highlight w:val="lightGray"/>
-        </w:rPr>
-        <w:t>const</w:t>
-      </w:r>
-      <w:proofErr w:type="gramEnd"/>
-      <w:r>
-        <w:rPr>
-          <w:rFonts w:ascii="Arial" w:hAnsi="Arial" w:cs="Arial"/>
-          <w:sz w:val="24"/>
-          <w:szCs w:val="24"/>
-          <w:highlight w:val="lightGray"/>
-        </w:rPr>
-        <w:t xml:space="preserve"> </w:t>
-      </w:r>
-      <w:proofErr w:type="spellStart"/>
-      <w:r>
-        <w:rPr>
-          <w:rFonts w:ascii="Arial" w:hAnsi="Arial" w:cs="Arial"/>
-          <w:sz w:val="24"/>
-          <w:szCs w:val="24"/>
-          <w:highlight w:val="lightGray"/>
-        </w:rPr>
-        <w:t>preLedgerDuration</w:t>
-      </w:r>
-      <w:proofErr w:type="spellEnd"/>
-      <w:r>
-        <w:rPr>
-          <w:rFonts w:ascii="Arial" w:hAnsi="Arial" w:cs="Arial"/>
-          <w:sz w:val="24"/>
-          <w:szCs w:val="24"/>
-          <w:highlight w:val="lightGray"/>
-        </w:rPr>
-        <w:t xml:space="preserve"> = </w:t>
-      </w:r>
-      <w:proofErr w:type="spellStart"/>
-      <w:r>
-        <w:rPr>
-          <w:rFonts w:ascii="Arial" w:hAnsi="Arial" w:cs="Arial"/>
-          <w:sz w:val="24"/>
-          <w:szCs w:val="24"/>
-          <w:highlight w:val="lightGray"/>
-        </w:rPr>
-        <w:t>data.result.info.last_close.converge_time_s</w:t>
-      </w:r>
-      <w:proofErr w:type="spellEnd"/>
-      <w:r>
-        <w:rPr>
-          <w:rFonts w:ascii="Arial" w:hAnsi="Arial" w:cs="Arial"/>
-          <w:sz w:val="24"/>
-          <w:szCs w:val="24"/>
-          <w:highlight w:val="lightGray"/>
-        </w:rPr>
-        <w:t>;</w:t>
+        <w:t xml:space="preserve">    const preLedgerDuration = data.result.info.last_close.converge_time_s;</w:t>
       </w:r>
     </w:p>
     <w:p>
@@ -3773,25 +2844,7 @@
           <w:sz w:val="28"/>
           <w:szCs w:val="28"/>
         </w:rPr>
-        <w:t xml:space="preserve">Creating the CSV file and appending the XRP ledger info detail (like Time of the ledger, Sequence Number and calculated ledger duration) into the </w:t>
-      </w:r>
-      <w:proofErr w:type="spellStart"/>
-      <w:r>
-        <w:rPr>
-          <w:rFonts w:ascii="Arial" w:hAnsi="Arial" w:cs="Arial"/>
-          <w:sz w:val="28"/>
-          <w:szCs w:val="28"/>
-        </w:rPr>
-        <w:t>csv</w:t>
-      </w:r>
-      <w:proofErr w:type="spellEnd"/>
-      <w:r>
-        <w:rPr>
-          <w:rFonts w:ascii="Arial" w:hAnsi="Arial" w:cs="Arial"/>
-          <w:sz w:val="28"/>
-          <w:szCs w:val="28"/>
-        </w:rPr>
-        <w:t xml:space="preserve"> file.</w:t>
+        <w:t>Creating the CSV file and appending the XRP ledger info detail (like Time of the ledger, Sequence Number and calculated ledger duration) into the csv file.</w:t>
       </w:r>
     </w:p>
     <w:p>
@@ -3828,45 +2881,14 @@
           <w:highlight w:val="lightGray"/>
         </w:rPr>
       </w:pPr>
-      <w:proofErr w:type="gramStart"/>
-      <w:r>
-        <w:rPr>
-          <w:rFonts w:ascii="Arial" w:hAnsi="Arial" w:cs="Arial"/>
-          <w:sz w:val="24"/>
-          <w:szCs w:val="24"/>
-          <w:highlight w:val="lightGray"/>
-        </w:rPr>
-        <w:t>if</w:t>
-      </w:r>
-      <w:proofErr w:type="gramEnd"/>
-      <w:r>
-        <w:rPr>
-          <w:rFonts w:ascii="Arial" w:hAnsi="Arial" w:cs="Arial"/>
-          <w:sz w:val="24"/>
-          <w:szCs w:val="24"/>
-          <w:highlight w:val="lightGray"/>
-        </w:rPr>
-        <w:t xml:space="preserve"> (</w:t>
-      </w:r>
-      <w:proofErr w:type="spellStart"/>
-      <w:r>
-        <w:rPr>
-          <w:rFonts w:ascii="Arial" w:hAnsi="Arial" w:cs="Arial"/>
-          <w:sz w:val="24"/>
-          <w:szCs w:val="24"/>
-          <w:highlight w:val="lightGray"/>
-        </w:rPr>
-        <w:t>ledgerLastUpdate</w:t>
-      </w:r>
-      <w:proofErr w:type="spellEnd"/>
-      <w:r>
-        <w:rPr>
-          <w:rFonts w:ascii="Arial" w:hAnsi="Arial" w:cs="Arial"/>
-          <w:sz w:val="24"/>
-          <w:szCs w:val="24"/>
-          <w:highlight w:val="lightGray"/>
-        </w:rPr>
-        <w:t xml:space="preserve"> == '') {</w:t>
+      <w:r>
+        <w:rPr>
+          <w:rFonts w:ascii="Arial" w:hAnsi="Arial" w:cs="Arial"/>
+          <w:sz w:val="24"/>
+          <w:szCs w:val="24"/>
+          <w:highlight w:val="lightGray"/>
+        </w:rPr>
+        <w:t>if (ledgerLastUpdate == '') {</w:t>
       </w:r>
     </w:p>
     <w:p>
@@ -3887,29 +2909,7 @@
           <w:szCs w:val="24"/>
           <w:highlight w:val="lightGray"/>
         </w:rPr>
-        <w:t xml:space="preserve">      </w:t>
-      </w:r>
-      <w:proofErr w:type="spellStart"/>
-      <w:proofErr w:type="gramStart"/>
-      <w:r>
-        <w:rPr>
-          <w:rFonts w:ascii="Arial" w:hAnsi="Arial" w:cs="Arial"/>
-          <w:sz w:val="24"/>
-          <w:szCs w:val="24"/>
-          <w:highlight w:val="lightGray"/>
-        </w:rPr>
-        <w:t>ledgerLastUpdate</w:t>
-      </w:r>
-      <w:proofErr w:type="spellEnd"/>
-      <w:proofErr w:type="gramEnd"/>
-      <w:r>
-        <w:rPr>
-          <w:rFonts w:ascii="Arial" w:hAnsi="Arial" w:cs="Arial"/>
-          <w:sz w:val="24"/>
-          <w:szCs w:val="24"/>
-          <w:highlight w:val="lightGray"/>
-        </w:rPr>
-        <w:t xml:space="preserve"> = new Date();</w:t>
+        <w:t xml:space="preserve">      ledgerLastUpdate = new Date();</w:t>
       </w:r>
     </w:p>
     <w:p>
@@ -3930,69 +2930,7 @@
           <w:szCs w:val="24"/>
           <w:highlight w:val="lightGray"/>
         </w:rPr>
-        <w:t xml:space="preserve">      </w:t>
-      </w:r>
-      <w:proofErr w:type="spellStart"/>
-      <w:proofErr w:type="gramStart"/>
-      <w:r>
-        <w:rPr>
-          <w:rFonts w:ascii="Arial" w:hAnsi="Arial" w:cs="Arial"/>
-          <w:sz w:val="24"/>
-          <w:szCs w:val="24"/>
-          <w:highlight w:val="lightGray"/>
-        </w:rPr>
-        <w:t>ledgerLastUpdate.setSeconds</w:t>
-      </w:r>
-      <w:proofErr w:type="spellEnd"/>
-      <w:r>
-        <w:rPr>
-          <w:rFonts w:ascii="Arial" w:hAnsi="Arial" w:cs="Arial"/>
-          <w:sz w:val="24"/>
-          <w:szCs w:val="24"/>
-          <w:highlight w:val="lightGray"/>
-        </w:rPr>
-        <w:t>(</w:t>
-      </w:r>
-      <w:proofErr w:type="spellStart"/>
-      <w:proofErr w:type="gramEnd"/>
-      <w:r>
-        <w:rPr>
-          <w:rFonts w:ascii="Arial" w:hAnsi="Arial" w:cs="Arial"/>
-          <w:sz w:val="24"/>
-          <w:szCs w:val="24"/>
-          <w:highlight w:val="lightGray"/>
-        </w:rPr>
-        <w:t>ledgerLastUpdate.getSeconds</w:t>
-      </w:r>
-      <w:proofErr w:type="spellEnd"/>
-      <w:r>
-        <w:rPr>
-          <w:rFonts w:ascii="Arial" w:hAnsi="Arial" w:cs="Arial"/>
-          <w:sz w:val="24"/>
-          <w:szCs w:val="24"/>
-          <w:highlight w:val="lightGray"/>
-        </w:rPr>
-        <w:t xml:space="preserve">() - </w:t>
-      </w:r>
-      <w:proofErr w:type="spellStart"/>
-      <w:r>
-        <w:rPr>
-          <w:rFonts w:ascii="Arial" w:hAnsi="Arial" w:cs="Arial"/>
-          <w:sz w:val="24"/>
-          <w:szCs w:val="24"/>
-          <w:highlight w:val="lightGray"/>
-        </w:rPr>
-        <w:t>preLedgerDuration</w:t>
-      </w:r>
-      <w:proofErr w:type="spellEnd"/>
-      <w:r>
-        <w:rPr>
-          <w:rFonts w:ascii="Arial" w:hAnsi="Arial" w:cs="Arial"/>
-          <w:sz w:val="24"/>
-          <w:szCs w:val="24"/>
-          <w:highlight w:val="lightGray"/>
-        </w:rPr>
-        <w:t>);</w:t>
+        <w:t xml:space="preserve">      ledgerLastUpdate.setSeconds(ledgerLastUpdate.getSeconds() - preLedgerDuration);</w:t>
       </w:r>
     </w:p>
     <w:p>
@@ -4013,38 +2951,7 @@
           <w:szCs w:val="24"/>
           <w:highlight w:val="lightGray"/>
         </w:rPr>
-        <w:t xml:space="preserve">      </w:t>
-      </w:r>
-      <w:proofErr w:type="gramStart"/>
-      <w:r>
-        <w:rPr>
-          <w:rFonts w:ascii="Arial" w:hAnsi="Arial" w:cs="Arial"/>
-          <w:sz w:val="24"/>
-          <w:szCs w:val="24"/>
-          <w:highlight w:val="lightGray"/>
-        </w:rPr>
-        <w:t>console.log(</w:t>
-      </w:r>
-      <w:proofErr w:type="spellStart"/>
-      <w:proofErr w:type="gramEnd"/>
-      <w:r>
-        <w:rPr>
-          <w:rFonts w:ascii="Arial" w:hAnsi="Arial" w:cs="Arial"/>
-          <w:sz w:val="24"/>
-          <w:szCs w:val="24"/>
-          <w:highlight w:val="lightGray"/>
-        </w:rPr>
-        <w:t>ledgerLastUpdate</w:t>
-      </w:r>
-      <w:proofErr w:type="spellEnd"/>
-      <w:r>
-        <w:rPr>
-          <w:rFonts w:ascii="Arial" w:hAnsi="Arial" w:cs="Arial"/>
-          <w:sz w:val="24"/>
-          <w:szCs w:val="24"/>
-          <w:highlight w:val="lightGray"/>
-        </w:rPr>
-        <w:t>);</w:t>
+        <w:t xml:space="preserve">      console.log(ledgerLastUpdate);</w:t>
       </w:r>
     </w:p>
     <w:p>
@@ -4098,81 +3005,8 @@
           <w:szCs w:val="24"/>
           <w:highlight w:val="lightGray"/>
         </w:rPr>
-        <w:t xml:space="preserve">    </w:t>
-      </w:r>
-      <w:proofErr w:type="spellStart"/>
-      <w:proofErr w:type="gramStart"/>
-      <w:r>
-        <w:rPr>
-          <w:rFonts w:ascii="Arial" w:hAnsi="Arial" w:cs="Arial"/>
-          <w:sz w:val="24"/>
-          <w:szCs w:val="24"/>
-          <w:highlight w:val="lightGray"/>
-        </w:rPr>
-        <w:t>var</w:t>
-      </w:r>
-      <w:proofErr w:type="spellEnd"/>
-      <w:proofErr w:type="gramEnd"/>
-      <w:r>
-        <w:rPr>
-          <w:rFonts w:ascii="Arial" w:hAnsi="Arial" w:cs="Arial"/>
-          <w:sz w:val="24"/>
-          <w:szCs w:val="24"/>
-          <w:highlight w:val="lightGray"/>
-        </w:rPr>
-        <w:t xml:space="preserve"> writer = </w:t>
-      </w:r>
-      <w:proofErr w:type="spellStart"/>
-      <w:r>
-        <w:rPr>
-          <w:rFonts w:ascii="Arial" w:hAnsi="Arial" w:cs="Arial"/>
-          <w:sz w:val="24"/>
-          <w:szCs w:val="24"/>
-          <w:highlight w:val="lightGray"/>
-        </w:rPr>
-        <w:t>csvWriter</w:t>
-      </w:r>
-      <w:proofErr w:type="spellEnd"/>
-      <w:r>
-        <w:rPr>
-          <w:rFonts w:ascii="Arial" w:hAnsi="Arial" w:cs="Arial"/>
-          <w:sz w:val="24"/>
-          <w:szCs w:val="24"/>
-          <w:highlight w:val="lightGray"/>
-        </w:rPr>
-        <w:t xml:space="preserve">({ </w:t>
-      </w:r>
-      <w:proofErr w:type="spellStart"/>
-      <w:r>
-        <w:rPr>
-          <w:rFonts w:ascii="Arial" w:hAnsi="Arial" w:cs="Arial"/>
-          <w:sz w:val="24"/>
-          <w:szCs w:val="24"/>
-          <w:highlight w:val="lightGray"/>
-        </w:rPr>
-        <w:t>sendHeaders</w:t>
-      </w:r>
-      <w:proofErr w:type="spellEnd"/>
-      <w:r>
-        <w:rPr>
-          <w:rFonts w:ascii="Arial" w:hAnsi="Arial" w:cs="Arial"/>
-          <w:sz w:val="24"/>
-          <w:szCs w:val="24"/>
-          <w:highlight w:val="lightGray"/>
-        </w:rPr>
-        <w:t xml:space="preserve">: false }); //Instantiate </w:t>
-      </w:r>
-      <w:proofErr w:type="spellStart"/>
-      <w:r>
-        <w:rPr>
-          <w:rFonts w:ascii="Arial" w:hAnsi="Arial" w:cs="Arial"/>
-          <w:sz w:val="24"/>
-          <w:szCs w:val="24"/>
-          <w:highlight w:val="lightGray"/>
-        </w:rPr>
-        <w:t>var</w:t>
-      </w:r>
-      <w:proofErr w:type="spellEnd"/>
+        <w:t xml:space="preserve">    var writer = csvWriter({ sendHeaders: false }); //Instantiate var</w:t>
+      </w:r>
     </w:p>
     <w:p>
       <w:pPr>
@@ -4192,49 +3026,7 @@
           <w:szCs w:val="24"/>
           <w:highlight w:val="lightGray"/>
         </w:rPr>
-        <w:t xml:space="preserve">    </w:t>
-      </w:r>
-      <w:proofErr w:type="spellStart"/>
-      <w:proofErr w:type="gramStart"/>
-      <w:r>
-        <w:rPr>
-          <w:rFonts w:ascii="Arial" w:hAnsi="Arial" w:cs="Arial"/>
-          <w:sz w:val="24"/>
-          <w:szCs w:val="24"/>
-          <w:highlight w:val="lightGray"/>
-        </w:rPr>
-        <w:t>var</w:t>
-      </w:r>
-      <w:proofErr w:type="spellEnd"/>
-      <w:proofErr w:type="gramEnd"/>
-      <w:r>
-        <w:rPr>
-          <w:rFonts w:ascii="Arial" w:hAnsi="Arial" w:cs="Arial"/>
-          <w:sz w:val="24"/>
-          <w:szCs w:val="24"/>
-          <w:highlight w:val="lightGray"/>
-        </w:rPr>
-        <w:t xml:space="preserve"> </w:t>
-      </w:r>
-      <w:proofErr w:type="spellStart"/>
-      <w:r>
-        <w:rPr>
-          <w:rFonts w:ascii="Arial" w:hAnsi="Arial" w:cs="Arial"/>
-          <w:sz w:val="24"/>
-          <w:szCs w:val="24"/>
-          <w:highlight w:val="lightGray"/>
-        </w:rPr>
-        <w:t>csvFilename</w:t>
-      </w:r>
-      <w:proofErr w:type="spellEnd"/>
-      <w:r>
-        <w:rPr>
-          <w:rFonts w:ascii="Arial" w:hAnsi="Arial" w:cs="Arial"/>
-          <w:sz w:val="24"/>
-          <w:szCs w:val="24"/>
-          <w:highlight w:val="lightGray"/>
-        </w:rPr>
-        <w:t xml:space="preserve"> = "ServerInfo.csv";</w:t>
+        <w:t xml:space="preserve">    var csvFilename = "ServerInfo.csv";</w:t>
       </w:r>
     </w:p>
     <w:p>
@@ -4288,67 +3080,7 @@
           <w:szCs w:val="24"/>
           <w:highlight w:val="lightGray"/>
         </w:rPr>
-        <w:t xml:space="preserve">    </w:t>
-      </w:r>
-      <w:proofErr w:type="gramStart"/>
-      <w:r>
-        <w:rPr>
-          <w:rFonts w:ascii="Arial" w:hAnsi="Arial" w:cs="Arial"/>
-          <w:sz w:val="24"/>
-          <w:szCs w:val="24"/>
-          <w:highlight w:val="lightGray"/>
-        </w:rPr>
-        <w:t>if</w:t>
-      </w:r>
-      <w:proofErr w:type="gramEnd"/>
-      <w:r>
-        <w:rPr>
-          <w:rFonts w:ascii="Arial" w:hAnsi="Arial" w:cs="Arial"/>
-          <w:sz w:val="24"/>
-          <w:szCs w:val="24"/>
-          <w:highlight w:val="lightGray"/>
-        </w:rPr>
-        <w:t xml:space="preserve"> (!</w:t>
-      </w:r>
-      <w:proofErr w:type="spellStart"/>
-      <w:r>
-        <w:rPr>
-          <w:rFonts w:ascii="Arial" w:hAnsi="Arial" w:cs="Arial"/>
-          <w:sz w:val="24"/>
-          <w:szCs w:val="24"/>
-          <w:highlight w:val="lightGray"/>
-        </w:rPr>
-        <w:t>fs.existsSync</w:t>
-      </w:r>
-      <w:proofErr w:type="spellEnd"/>
-      <w:r>
-        <w:rPr>
-          <w:rFonts w:ascii="Arial" w:hAnsi="Arial" w:cs="Arial"/>
-          <w:sz w:val="24"/>
-          <w:szCs w:val="24"/>
-          <w:highlight w:val="lightGray"/>
-        </w:rPr>
-        <w:t>(</w:t>
-      </w:r>
-      <w:proofErr w:type="spellStart"/>
-      <w:r>
-        <w:rPr>
-          <w:rFonts w:ascii="Arial" w:hAnsi="Arial" w:cs="Arial"/>
-          <w:sz w:val="24"/>
-          <w:szCs w:val="24"/>
-          <w:highlight w:val="lightGray"/>
-        </w:rPr>
-        <w:t>csvFilename</w:t>
-      </w:r>
-      <w:proofErr w:type="spellEnd"/>
-      <w:r>
-        <w:rPr>
-          <w:rFonts w:ascii="Arial" w:hAnsi="Arial" w:cs="Arial"/>
-          <w:sz w:val="24"/>
-          <w:szCs w:val="24"/>
-          <w:highlight w:val="lightGray"/>
-        </w:rPr>
-        <w:t>)) {</w:t>
+        <w:t xml:space="preserve">    if (!fs.existsSync(csvFilename)) {</w:t>
       </w:r>
     </w:p>
     <w:p>
@@ -4369,67 +3101,7 @@
           <w:szCs w:val="24"/>
           <w:highlight w:val="lightGray"/>
         </w:rPr>
-        <w:t xml:space="preserve">      </w:t>
-      </w:r>
-      <w:proofErr w:type="gramStart"/>
-      <w:r>
-        <w:rPr>
-          <w:rFonts w:ascii="Arial" w:hAnsi="Arial" w:cs="Arial"/>
-          <w:sz w:val="24"/>
-          <w:szCs w:val="24"/>
-          <w:highlight w:val="lightGray"/>
-        </w:rPr>
-        <w:t>writer</w:t>
-      </w:r>
-      <w:proofErr w:type="gramEnd"/>
-      <w:r>
-        <w:rPr>
-          <w:rFonts w:ascii="Arial" w:hAnsi="Arial" w:cs="Arial"/>
-          <w:sz w:val="24"/>
-          <w:szCs w:val="24"/>
-          <w:highlight w:val="lightGray"/>
-        </w:rPr>
-        <w:t xml:space="preserve"> = </w:t>
-      </w:r>
-      <w:proofErr w:type="spellStart"/>
-      <w:r>
-        <w:rPr>
-          <w:rFonts w:ascii="Arial" w:hAnsi="Arial" w:cs="Arial"/>
-          <w:sz w:val="24"/>
-          <w:szCs w:val="24"/>
-          <w:highlight w:val="lightGray"/>
-        </w:rPr>
-        <w:t>csvWriter</w:t>
-      </w:r>
-      <w:proofErr w:type="spellEnd"/>
-      <w:r>
-        <w:rPr>
-          <w:rFonts w:ascii="Arial" w:hAnsi="Arial" w:cs="Arial"/>
-          <w:sz w:val="24"/>
-          <w:szCs w:val="24"/>
-          <w:highlight w:val="lightGray"/>
-        </w:rPr>
-        <w:t xml:space="preserve">({ </w:t>
-      </w:r>
-      <w:proofErr w:type="spellStart"/>
-      <w:r>
-        <w:rPr>
-          <w:rFonts w:ascii="Arial" w:hAnsi="Arial" w:cs="Arial"/>
-          <w:sz w:val="24"/>
-          <w:szCs w:val="24"/>
-          <w:highlight w:val="lightGray"/>
-        </w:rPr>
-        <w:t>sendHeaders</w:t>
-      </w:r>
-      <w:proofErr w:type="spellEnd"/>
-      <w:r>
-        <w:rPr>
-          <w:rFonts w:ascii="Arial" w:hAnsi="Arial" w:cs="Arial"/>
-          <w:sz w:val="24"/>
-          <w:szCs w:val="24"/>
-          <w:highlight w:val="lightGray"/>
-        </w:rPr>
-        <w:t>: false });</w:t>
+        <w:t xml:space="preserve">      writer = csvWriter({ sendHeaders: false });</w:t>
       </w:r>
     </w:p>
     <w:p>
@@ -4450,69 +3122,7 @@
           <w:szCs w:val="24"/>
           <w:highlight w:val="lightGray"/>
         </w:rPr>
-        <w:t xml:space="preserve">      </w:t>
-      </w:r>
-      <w:proofErr w:type="spellStart"/>
-      <w:proofErr w:type="gramStart"/>
-      <w:r>
-        <w:rPr>
-          <w:rFonts w:ascii="Arial" w:hAnsi="Arial" w:cs="Arial"/>
-          <w:sz w:val="24"/>
-          <w:szCs w:val="24"/>
-          <w:highlight w:val="lightGray"/>
-        </w:rPr>
-        <w:t>writer.pipe</w:t>
-      </w:r>
-      <w:proofErr w:type="spellEnd"/>
-      <w:r>
-        <w:rPr>
-          <w:rFonts w:ascii="Arial" w:hAnsi="Arial" w:cs="Arial"/>
-          <w:sz w:val="24"/>
-          <w:szCs w:val="24"/>
-          <w:highlight w:val="lightGray"/>
-        </w:rPr>
-        <w:t>(</w:t>
-      </w:r>
-      <w:proofErr w:type="spellStart"/>
-      <w:proofErr w:type="gramEnd"/>
-      <w:r>
-        <w:rPr>
-          <w:rFonts w:ascii="Arial" w:hAnsi="Arial" w:cs="Arial"/>
-          <w:sz w:val="24"/>
-          <w:szCs w:val="24"/>
-          <w:highlight w:val="lightGray"/>
-        </w:rPr>
-        <w:t>fs.createWriteStream</w:t>
-      </w:r>
-      <w:proofErr w:type="spellEnd"/>
-      <w:r>
-        <w:rPr>
-          <w:rFonts w:ascii="Arial" w:hAnsi="Arial" w:cs="Arial"/>
-          <w:sz w:val="24"/>
-          <w:szCs w:val="24"/>
-          <w:highlight w:val="lightGray"/>
-        </w:rPr>
-        <w:t>(</w:t>
-      </w:r>
-      <w:proofErr w:type="spellStart"/>
-      <w:r>
-        <w:rPr>
-          <w:rFonts w:ascii="Arial" w:hAnsi="Arial" w:cs="Arial"/>
-          <w:sz w:val="24"/>
-          <w:szCs w:val="24"/>
-          <w:highlight w:val="lightGray"/>
-        </w:rPr>
-        <w:t>csvFilename</w:t>
-      </w:r>
-      <w:proofErr w:type="spellEnd"/>
-      <w:r>
-        <w:rPr>
-          <w:rFonts w:ascii="Arial" w:hAnsi="Arial" w:cs="Arial"/>
-          <w:sz w:val="24"/>
-          <w:szCs w:val="24"/>
-          <w:highlight w:val="lightGray"/>
-        </w:rPr>
-        <w:t>));</w:t>
+        <w:t xml:space="preserve">      writer.pipe(fs.createWriteStream(csvFilename));</w:t>
       </w:r>
     </w:p>
     <w:p>
@@ -4533,30 +3143,8 @@
           <w:szCs w:val="24"/>
           <w:highlight w:val="lightGray"/>
         </w:rPr>
-        <w:t xml:space="preserve">      </w:t>
-      </w:r>
-      <w:proofErr w:type="spellStart"/>
-      <w:proofErr w:type="gramStart"/>
-      <w:r>
-        <w:rPr>
-          <w:rFonts w:ascii="Arial" w:hAnsi="Arial" w:cs="Arial"/>
-          <w:sz w:val="24"/>
-          <w:szCs w:val="24"/>
-          <w:highlight w:val="lightGray"/>
-        </w:rPr>
-        <w:t>writer.write</w:t>
-      </w:r>
-      <w:proofErr w:type="spellEnd"/>
-      <w:r>
-        <w:rPr>
-          <w:rFonts w:ascii="Arial" w:hAnsi="Arial" w:cs="Arial"/>
-          <w:sz w:val="24"/>
-          <w:szCs w:val="24"/>
-          <w:highlight w:val="lightGray"/>
-        </w:rPr>
-        <w:t>({</w:t>
-      </w:r>
-      <w:proofErr w:type="gramEnd"/>
+        <w:t xml:space="preserve">      writer.write({</w:t>
+      </w:r>
     </w:p>
     <w:p>
       <w:pPr>
@@ -4660,38 +3248,7 @@
           <w:szCs w:val="24"/>
           <w:highlight w:val="lightGray"/>
         </w:rPr>
-        <w:t xml:space="preserve">      </w:t>
-      </w:r>
-      <w:proofErr w:type="spellStart"/>
-      <w:proofErr w:type="gramStart"/>
-      <w:r>
-        <w:rPr>
-          <w:rFonts w:ascii="Arial" w:hAnsi="Arial" w:cs="Arial"/>
-          <w:sz w:val="24"/>
-          <w:szCs w:val="24"/>
-          <w:highlight w:val="lightGray"/>
-        </w:rPr>
-        <w:t>writer.end</w:t>
-      </w:r>
-      <w:proofErr w:type="spellEnd"/>
-      <w:r>
-        <w:rPr>
-          <w:rFonts w:ascii="Arial" w:hAnsi="Arial" w:cs="Arial"/>
-          <w:sz w:val="24"/>
-          <w:szCs w:val="24"/>
-          <w:highlight w:val="lightGray"/>
-        </w:rPr>
-        <w:t>(</w:t>
-      </w:r>
-      <w:proofErr w:type="gramEnd"/>
-      <w:r>
-        <w:rPr>
-          <w:rFonts w:ascii="Arial" w:hAnsi="Arial" w:cs="Arial"/>
-          <w:sz w:val="24"/>
-          <w:szCs w:val="24"/>
-          <w:highlight w:val="lightGray"/>
-        </w:rPr>
-        <w:t>);</w:t>
+        <w:t xml:space="preserve">      writer.end();</w:t>
       </w:r>
     </w:p>
     <w:p>
@@ -4745,67 +3302,7 @@
           <w:szCs w:val="24"/>
           <w:highlight w:val="lightGray"/>
         </w:rPr>
-        <w:t xml:space="preserve">    </w:t>
-      </w:r>
-      <w:proofErr w:type="gramStart"/>
-      <w:r>
-        <w:rPr>
-          <w:rFonts w:ascii="Arial" w:hAnsi="Arial" w:cs="Arial"/>
-          <w:sz w:val="24"/>
-          <w:szCs w:val="24"/>
-          <w:highlight w:val="lightGray"/>
-        </w:rPr>
-        <w:t>if</w:t>
-      </w:r>
-      <w:proofErr w:type="gramEnd"/>
-      <w:r>
-        <w:rPr>
-          <w:rFonts w:ascii="Arial" w:hAnsi="Arial" w:cs="Arial"/>
-          <w:sz w:val="24"/>
-          <w:szCs w:val="24"/>
-          <w:highlight w:val="lightGray"/>
-        </w:rPr>
-        <w:t xml:space="preserve"> (</w:t>
-      </w:r>
-      <w:proofErr w:type="spellStart"/>
-      <w:r>
-        <w:rPr>
-          <w:rFonts w:ascii="Arial" w:hAnsi="Arial" w:cs="Arial"/>
-          <w:sz w:val="24"/>
-          <w:szCs w:val="24"/>
-          <w:highlight w:val="lightGray"/>
-        </w:rPr>
-        <w:t>preLedgerSeqNumber</w:t>
-      </w:r>
-      <w:proofErr w:type="spellEnd"/>
-      <w:r>
-        <w:rPr>
-          <w:rFonts w:ascii="Arial" w:hAnsi="Arial" w:cs="Arial"/>
-          <w:sz w:val="24"/>
-          <w:szCs w:val="24"/>
-          <w:highlight w:val="lightGray"/>
-        </w:rPr>
-        <w:t xml:space="preserve"> != </w:t>
-      </w:r>
-      <w:proofErr w:type="spellStart"/>
-      <w:r>
-        <w:rPr>
-          <w:rFonts w:ascii="Arial" w:hAnsi="Arial" w:cs="Arial"/>
-          <w:sz w:val="24"/>
-          <w:szCs w:val="24"/>
-          <w:highlight w:val="lightGray"/>
-        </w:rPr>
-        <w:t>ledgerSeqNumber</w:t>
-      </w:r>
-      <w:proofErr w:type="spellEnd"/>
-      <w:r>
-        <w:rPr>
-          <w:rFonts w:ascii="Arial" w:hAnsi="Arial" w:cs="Arial"/>
-          <w:sz w:val="24"/>
-          <w:szCs w:val="24"/>
-          <w:highlight w:val="lightGray"/>
-        </w:rPr>
-        <w:t>) {</w:t>
+        <w:t xml:space="preserve">    if (preLedgerSeqNumber != ledgerSeqNumber) {</w:t>
       </w:r>
     </w:p>
     <w:p>
@@ -4826,27 +3323,7 @@
           <w:szCs w:val="24"/>
           <w:highlight w:val="lightGray"/>
         </w:rPr>
-        <w:t xml:space="preserve">      // </w:t>
-      </w:r>
-      <w:proofErr w:type="gramStart"/>
-      <w:r>
-        <w:rPr>
-          <w:rFonts w:ascii="Arial" w:hAnsi="Arial" w:cs="Arial"/>
-          <w:sz w:val="24"/>
-          <w:szCs w:val="24"/>
-          <w:highlight w:val="lightGray"/>
-        </w:rPr>
-        <w:t>Append</w:t>
-      </w:r>
-      <w:proofErr w:type="gramEnd"/>
-      <w:r>
-        <w:rPr>
-          <w:rFonts w:ascii="Arial" w:hAnsi="Arial" w:cs="Arial"/>
-          <w:sz w:val="24"/>
-          <w:szCs w:val="24"/>
-          <w:highlight w:val="lightGray"/>
-        </w:rPr>
-        <w:t xml:space="preserve"> some data to CSV the file    </w:t>
+        <w:t xml:space="preserve">      // Append some data to CSV the file    </w:t>
       </w:r>
     </w:p>
     <w:p>
@@ -4867,47 +3344,7 @@
           <w:szCs w:val="24"/>
           <w:highlight w:val="lightGray"/>
         </w:rPr>
-        <w:t xml:space="preserve">      </w:t>
-      </w:r>
-      <w:proofErr w:type="gramStart"/>
-      <w:r>
-        <w:rPr>
-          <w:rFonts w:ascii="Arial" w:hAnsi="Arial" w:cs="Arial"/>
-          <w:sz w:val="24"/>
-          <w:szCs w:val="24"/>
-          <w:highlight w:val="lightGray"/>
-        </w:rPr>
-        <w:t>if</w:t>
-      </w:r>
-      <w:proofErr w:type="gramEnd"/>
-      <w:r>
-        <w:rPr>
-          <w:rFonts w:ascii="Arial" w:hAnsi="Arial" w:cs="Arial"/>
-          <w:sz w:val="24"/>
-          <w:szCs w:val="24"/>
-          <w:highlight w:val="lightGray"/>
-        </w:rPr>
-        <w:t xml:space="preserve"> (</w:t>
-      </w:r>
-      <w:proofErr w:type="spellStart"/>
-      <w:r>
-        <w:rPr>
-          <w:rFonts w:ascii="Arial" w:hAnsi="Arial" w:cs="Arial"/>
-          <w:sz w:val="24"/>
-          <w:szCs w:val="24"/>
-          <w:highlight w:val="lightGray"/>
-        </w:rPr>
-        <w:t>ledgerLastUpdate</w:t>
-      </w:r>
-      <w:proofErr w:type="spellEnd"/>
-      <w:r>
-        <w:rPr>
-          <w:rFonts w:ascii="Arial" w:hAnsi="Arial" w:cs="Arial"/>
-          <w:sz w:val="24"/>
-          <w:szCs w:val="24"/>
-          <w:highlight w:val="lightGray"/>
-        </w:rPr>
-        <w:t xml:space="preserve"> != '') {</w:t>
+        <w:t xml:space="preserve">      if (ledgerLastUpdate != '') {</w:t>
       </w:r>
     </w:p>
     <w:p>
@@ -4928,58 +3365,7 @@
           <w:szCs w:val="24"/>
           <w:highlight w:val="lightGray"/>
         </w:rPr>
-        <w:t xml:space="preserve">        // </w:t>
-      </w:r>
-      <w:proofErr w:type="spellStart"/>
-      <w:r>
-        <w:rPr>
-          <w:rFonts w:ascii="Arial" w:hAnsi="Arial" w:cs="Arial"/>
-          <w:sz w:val="24"/>
-          <w:szCs w:val="24"/>
-          <w:highlight w:val="lightGray"/>
-        </w:rPr>
-        <w:t>var</w:t>
-      </w:r>
-      <w:proofErr w:type="spellEnd"/>
-      <w:r>
-        <w:rPr>
-          <w:rFonts w:ascii="Arial" w:hAnsi="Arial" w:cs="Arial"/>
-          <w:sz w:val="24"/>
-          <w:szCs w:val="24"/>
-          <w:highlight w:val="lightGray"/>
-        </w:rPr>
-        <w:t xml:space="preserve"> date1 = new </w:t>
-      </w:r>
-      <w:proofErr w:type="gramStart"/>
-      <w:r>
-        <w:rPr>
-          <w:rFonts w:ascii="Arial" w:hAnsi="Arial" w:cs="Arial"/>
-          <w:sz w:val="24"/>
-          <w:szCs w:val="24"/>
-          <w:highlight w:val="lightGray"/>
-        </w:rPr>
-        <w:t>Date(</w:t>
-      </w:r>
-      <w:proofErr w:type="spellStart"/>
-      <w:proofErr w:type="gramEnd"/>
-      <w:r>
-        <w:rPr>
-          <w:rFonts w:ascii="Arial" w:hAnsi="Arial" w:cs="Arial"/>
-          <w:sz w:val="24"/>
-          <w:szCs w:val="24"/>
-          <w:highlight w:val="lightGray"/>
-        </w:rPr>
-        <w:t>ledgerTime</w:t>
-      </w:r>
-      <w:proofErr w:type="spellEnd"/>
-      <w:r>
-        <w:rPr>
-          <w:rFonts w:ascii="Arial" w:hAnsi="Arial" w:cs="Arial"/>
-          <w:sz w:val="24"/>
-          <w:szCs w:val="24"/>
-          <w:highlight w:val="lightGray"/>
-        </w:rPr>
-        <w:t xml:space="preserve">); </w:t>
+        <w:t xml:space="preserve">        // var date1 = new Date(ledgerTime); </w:t>
       </w:r>
     </w:p>
     <w:p>
@@ -5000,49 +3386,7 @@
           <w:szCs w:val="24"/>
           <w:highlight w:val="lightGray"/>
         </w:rPr>
-        <w:t xml:space="preserve">        </w:t>
-      </w:r>
-      <w:proofErr w:type="spellStart"/>
-      <w:proofErr w:type="gramStart"/>
-      <w:r>
-        <w:rPr>
-          <w:rFonts w:ascii="Arial" w:hAnsi="Arial" w:cs="Arial"/>
-          <w:sz w:val="24"/>
-          <w:szCs w:val="24"/>
-          <w:highlight w:val="lightGray"/>
-        </w:rPr>
-        <w:t>var</w:t>
-      </w:r>
-      <w:proofErr w:type="spellEnd"/>
-      <w:proofErr w:type="gramEnd"/>
-      <w:r>
-        <w:rPr>
-          <w:rFonts w:ascii="Arial" w:hAnsi="Arial" w:cs="Arial"/>
-          <w:sz w:val="24"/>
-          <w:szCs w:val="24"/>
-          <w:highlight w:val="lightGray"/>
-        </w:rPr>
-        <w:t xml:space="preserve"> date2 = new Date(</w:t>
-      </w:r>
-      <w:proofErr w:type="spellStart"/>
-      <w:r>
-        <w:rPr>
-          <w:rFonts w:ascii="Arial" w:hAnsi="Arial" w:cs="Arial"/>
-          <w:sz w:val="24"/>
-          <w:szCs w:val="24"/>
-          <w:highlight w:val="lightGray"/>
-        </w:rPr>
-        <w:t>ledgerLastUpdate</w:t>
-      </w:r>
-      <w:proofErr w:type="spellEnd"/>
-      <w:r>
-        <w:rPr>
-          <w:rFonts w:ascii="Arial" w:hAnsi="Arial" w:cs="Arial"/>
-          <w:sz w:val="24"/>
-          <w:szCs w:val="24"/>
-          <w:highlight w:val="lightGray"/>
-        </w:rPr>
-        <w:t>);</w:t>
+        <w:t xml:space="preserve">        var date2 = new Date(ledgerLastUpdate);</w:t>
       </w:r>
     </w:p>
     <w:p>
@@ -5075,69 +3419,7 @@
           <w:szCs w:val="24"/>
           <w:highlight w:val="lightGray"/>
         </w:rPr>
-        <w:t xml:space="preserve">        </w:t>
-      </w:r>
-      <w:proofErr w:type="spellStart"/>
-      <w:proofErr w:type="gramStart"/>
-      <w:r>
-        <w:rPr>
-          <w:rFonts w:ascii="Arial" w:hAnsi="Arial" w:cs="Arial"/>
-          <w:sz w:val="24"/>
-          <w:szCs w:val="24"/>
-          <w:highlight w:val="lightGray"/>
-        </w:rPr>
-        <w:t>var</w:t>
-      </w:r>
-      <w:proofErr w:type="spellEnd"/>
-      <w:proofErr w:type="gramEnd"/>
-      <w:r>
-        <w:rPr>
-          <w:rFonts w:ascii="Arial" w:hAnsi="Arial" w:cs="Arial"/>
-          <w:sz w:val="24"/>
-          <w:szCs w:val="24"/>
-          <w:highlight w:val="lightGray"/>
-        </w:rPr>
-        <w:t xml:space="preserve"> </w:t>
-      </w:r>
-      <w:proofErr w:type="spellStart"/>
-      <w:r>
-        <w:rPr>
-          <w:rFonts w:ascii="Arial" w:hAnsi="Arial" w:cs="Arial"/>
-          <w:sz w:val="24"/>
-          <w:szCs w:val="24"/>
-          <w:highlight w:val="lightGray"/>
-        </w:rPr>
-        <w:t>Difference_In_Time</w:t>
-      </w:r>
-      <w:proofErr w:type="spellEnd"/>
-      <w:r>
-        <w:rPr>
-          <w:rFonts w:ascii="Arial" w:hAnsi="Arial" w:cs="Arial"/>
-          <w:sz w:val="24"/>
-          <w:szCs w:val="24"/>
-          <w:highlight w:val="lightGray"/>
-        </w:rPr>
-        <w:t xml:space="preserve"> = </w:t>
-      </w:r>
-      <w:proofErr w:type="spellStart"/>
-      <w:r>
-        <w:rPr>
-          <w:rFonts w:ascii="Arial" w:hAnsi="Arial" w:cs="Arial"/>
-          <w:sz w:val="24"/>
-          <w:szCs w:val="24"/>
-          <w:highlight w:val="lightGray"/>
-        </w:rPr>
-        <w:t>ledgerTime.getTime</w:t>
-      </w:r>
-      <w:proofErr w:type="spellEnd"/>
-      <w:r>
-        <w:rPr>
-          <w:rFonts w:ascii="Arial" w:hAnsi="Arial" w:cs="Arial"/>
-          <w:sz w:val="24"/>
-          <w:szCs w:val="24"/>
-          <w:highlight w:val="lightGray"/>
-        </w:rPr>
-        <w:t>() - date2.getTime();</w:t>
+        <w:t xml:space="preserve">        var Difference_In_Time = ledgerTime.getTime() - date2.getTime();</w:t>
       </w:r>
     </w:p>
     <w:p>
@@ -5158,58 +3440,7 @@
           <w:szCs w:val="24"/>
           <w:highlight w:val="lightGray"/>
         </w:rPr>
-        <w:t xml:space="preserve">        </w:t>
-      </w:r>
-      <w:proofErr w:type="gramStart"/>
-      <w:r>
-        <w:rPr>
-          <w:rFonts w:ascii="Arial" w:hAnsi="Arial" w:cs="Arial"/>
-          <w:sz w:val="24"/>
-          <w:szCs w:val="24"/>
-          <w:highlight w:val="lightGray"/>
-        </w:rPr>
-        <w:t>console.log(</w:t>
-      </w:r>
-      <w:proofErr w:type="spellStart"/>
-      <w:proofErr w:type="gramEnd"/>
-      <w:r>
-        <w:rPr>
-          <w:rFonts w:ascii="Arial" w:hAnsi="Arial" w:cs="Arial"/>
-          <w:sz w:val="24"/>
-          <w:szCs w:val="24"/>
-          <w:highlight w:val="lightGray"/>
-        </w:rPr>
-        <w:t>ledgerTime</w:t>
-      </w:r>
-      <w:proofErr w:type="spellEnd"/>
-      <w:r>
-        <w:rPr>
-          <w:rFonts w:ascii="Arial" w:hAnsi="Arial" w:cs="Arial"/>
-          <w:sz w:val="24"/>
-          <w:szCs w:val="24"/>
-          <w:highlight w:val="lightGray"/>
-        </w:rPr>
-        <w:t xml:space="preserve">, date2, </w:t>
-      </w:r>
-      <w:proofErr w:type="spellStart"/>
-      <w:r>
-        <w:rPr>
-          <w:rFonts w:ascii="Arial" w:hAnsi="Arial" w:cs="Arial"/>
-          <w:sz w:val="24"/>
-          <w:szCs w:val="24"/>
-          <w:highlight w:val="lightGray"/>
-        </w:rPr>
-        <w:t>Difference_In_Time</w:t>
-      </w:r>
-      <w:proofErr w:type="spellEnd"/>
-      <w:r>
-        <w:rPr>
-          <w:rFonts w:ascii="Arial" w:hAnsi="Arial" w:cs="Arial"/>
-          <w:sz w:val="24"/>
-          <w:szCs w:val="24"/>
-          <w:highlight w:val="lightGray"/>
-        </w:rPr>
-        <w:t>);</w:t>
+        <w:t xml:space="preserve">        console.log(ledgerTime, date2, Difference_In_Time);</w:t>
       </w:r>
     </w:p>
     <w:p>
@@ -5263,49 +3494,7 @@
           <w:szCs w:val="24"/>
           <w:highlight w:val="lightGray"/>
         </w:rPr>
-        <w:t xml:space="preserve">      </w:t>
-      </w:r>
-      <w:proofErr w:type="spellStart"/>
-      <w:proofErr w:type="gramStart"/>
-      <w:r>
-        <w:rPr>
-          <w:rFonts w:ascii="Arial" w:hAnsi="Arial" w:cs="Arial"/>
-          <w:sz w:val="24"/>
-          <w:szCs w:val="24"/>
-          <w:highlight w:val="lightGray"/>
-        </w:rPr>
-        <w:t>ledgerLastUpdate</w:t>
-      </w:r>
-      <w:proofErr w:type="spellEnd"/>
-      <w:proofErr w:type="gramEnd"/>
-      <w:r>
-        <w:rPr>
-          <w:rFonts w:ascii="Arial" w:hAnsi="Arial" w:cs="Arial"/>
-          <w:sz w:val="24"/>
-          <w:szCs w:val="24"/>
-          <w:highlight w:val="lightGray"/>
-        </w:rPr>
-        <w:t xml:space="preserve"> = </w:t>
-      </w:r>
-      <w:proofErr w:type="spellStart"/>
-      <w:r>
-        <w:rPr>
-          <w:rFonts w:ascii="Arial" w:hAnsi="Arial" w:cs="Arial"/>
-          <w:sz w:val="24"/>
-          <w:szCs w:val="24"/>
-          <w:highlight w:val="lightGray"/>
-        </w:rPr>
-        <w:t>ledgerTime</w:t>
-      </w:r>
-      <w:proofErr w:type="spellEnd"/>
-      <w:r>
-        <w:rPr>
-          <w:rFonts w:ascii="Arial" w:hAnsi="Arial" w:cs="Arial"/>
-          <w:sz w:val="24"/>
-          <w:szCs w:val="24"/>
-          <w:highlight w:val="lightGray"/>
-        </w:rPr>
-        <w:t>;</w:t>
+        <w:t xml:space="preserve">      ledgerLastUpdate = ledgerTime;</w:t>
       </w:r>
     </w:p>
     <w:p>
@@ -5326,67 +3515,7 @@
           <w:szCs w:val="24"/>
           <w:highlight w:val="lightGray"/>
         </w:rPr>
-        <w:t xml:space="preserve">      </w:t>
-      </w:r>
-      <w:proofErr w:type="gramStart"/>
-      <w:r>
-        <w:rPr>
-          <w:rFonts w:ascii="Arial" w:hAnsi="Arial" w:cs="Arial"/>
-          <w:sz w:val="24"/>
-          <w:szCs w:val="24"/>
-          <w:highlight w:val="lightGray"/>
-        </w:rPr>
-        <w:t>const</w:t>
-      </w:r>
-      <w:proofErr w:type="gramEnd"/>
-      <w:r>
-        <w:rPr>
-          <w:rFonts w:ascii="Arial" w:hAnsi="Arial" w:cs="Arial"/>
-          <w:sz w:val="24"/>
-          <w:szCs w:val="24"/>
-          <w:highlight w:val="lightGray"/>
-        </w:rPr>
-        <w:t xml:space="preserve"> </w:t>
-      </w:r>
-      <w:proofErr w:type="spellStart"/>
-      <w:r>
-        <w:rPr>
-          <w:rFonts w:ascii="Arial" w:hAnsi="Arial" w:cs="Arial"/>
-          <w:sz w:val="24"/>
-          <w:szCs w:val="24"/>
-          <w:highlight w:val="lightGray"/>
-        </w:rPr>
-        <w:t>ledgerDuration</w:t>
-      </w:r>
-      <w:proofErr w:type="spellEnd"/>
-      <w:r>
-        <w:rPr>
-          <w:rFonts w:ascii="Arial" w:hAnsi="Arial" w:cs="Arial"/>
-          <w:sz w:val="24"/>
-          <w:szCs w:val="24"/>
-          <w:highlight w:val="lightGray"/>
-        </w:rPr>
-        <w:t xml:space="preserve"> = </w:t>
-      </w:r>
-      <w:proofErr w:type="spellStart"/>
-      <w:r>
-        <w:rPr>
-          <w:rFonts w:ascii="Arial" w:hAnsi="Arial" w:cs="Arial"/>
-          <w:sz w:val="24"/>
-          <w:szCs w:val="24"/>
-          <w:highlight w:val="lightGray"/>
-        </w:rPr>
-        <w:t>Difference_In_Time</w:t>
-      </w:r>
-      <w:proofErr w:type="spellEnd"/>
-      <w:r>
-        <w:rPr>
-          <w:rFonts w:ascii="Arial" w:hAnsi="Arial" w:cs="Arial"/>
-          <w:sz w:val="24"/>
-          <w:szCs w:val="24"/>
-          <w:highlight w:val="lightGray"/>
-        </w:rPr>
-        <w:t>;</w:t>
+        <w:t xml:space="preserve">      const ledgerDuration = Difference_In_Time;</w:t>
       </w:r>
     </w:p>
     <w:p>
@@ -5407,67 +3536,7 @@
           <w:szCs w:val="24"/>
           <w:highlight w:val="lightGray"/>
         </w:rPr>
-        <w:t xml:space="preserve">      </w:t>
-      </w:r>
-      <w:proofErr w:type="gramStart"/>
-      <w:r>
-        <w:rPr>
-          <w:rFonts w:ascii="Arial" w:hAnsi="Arial" w:cs="Arial"/>
-          <w:sz w:val="24"/>
-          <w:szCs w:val="24"/>
-          <w:highlight w:val="lightGray"/>
-        </w:rPr>
-        <w:t>writer</w:t>
-      </w:r>
-      <w:proofErr w:type="gramEnd"/>
-      <w:r>
-        <w:rPr>
-          <w:rFonts w:ascii="Arial" w:hAnsi="Arial" w:cs="Arial"/>
-          <w:sz w:val="24"/>
-          <w:szCs w:val="24"/>
-          <w:highlight w:val="lightGray"/>
-        </w:rPr>
-        <w:t xml:space="preserve"> = </w:t>
-      </w:r>
-      <w:proofErr w:type="spellStart"/>
-      <w:r>
-        <w:rPr>
-          <w:rFonts w:ascii="Arial" w:hAnsi="Arial" w:cs="Arial"/>
-          <w:sz w:val="24"/>
-          <w:szCs w:val="24"/>
-          <w:highlight w:val="lightGray"/>
-        </w:rPr>
-        <w:t>csvWriter</w:t>
-      </w:r>
-      <w:proofErr w:type="spellEnd"/>
-      <w:r>
-        <w:rPr>
-          <w:rFonts w:ascii="Arial" w:hAnsi="Arial" w:cs="Arial"/>
-          <w:sz w:val="24"/>
-          <w:szCs w:val="24"/>
-          <w:highlight w:val="lightGray"/>
-        </w:rPr>
-        <w:t xml:space="preserve">({ </w:t>
-      </w:r>
-      <w:proofErr w:type="spellStart"/>
-      <w:r>
-        <w:rPr>
-          <w:rFonts w:ascii="Arial" w:hAnsi="Arial" w:cs="Arial"/>
-          <w:sz w:val="24"/>
-          <w:szCs w:val="24"/>
-          <w:highlight w:val="lightGray"/>
-        </w:rPr>
-        <w:t>sendHeaders</w:t>
-      </w:r>
-      <w:proofErr w:type="spellEnd"/>
-      <w:r>
-        <w:rPr>
-          <w:rFonts w:ascii="Arial" w:hAnsi="Arial" w:cs="Arial"/>
-          <w:sz w:val="24"/>
-          <w:szCs w:val="24"/>
-          <w:highlight w:val="lightGray"/>
-        </w:rPr>
-        <w:t>: false });</w:t>
+        <w:t xml:space="preserve">      writer = csvWriter({ sendHeaders: false });</w:t>
       </w:r>
     </w:p>
     <w:p>
@@ -5488,69 +3557,7 @@
           <w:szCs w:val="24"/>
           <w:highlight w:val="lightGray"/>
         </w:rPr>
-        <w:t xml:space="preserve">      </w:t>
-      </w:r>
-      <w:proofErr w:type="spellStart"/>
-      <w:proofErr w:type="gramStart"/>
-      <w:r>
-        <w:rPr>
-          <w:rFonts w:ascii="Arial" w:hAnsi="Arial" w:cs="Arial"/>
-          <w:sz w:val="24"/>
-          <w:szCs w:val="24"/>
-          <w:highlight w:val="lightGray"/>
-        </w:rPr>
-        <w:t>writer.pipe</w:t>
-      </w:r>
-      <w:proofErr w:type="spellEnd"/>
-      <w:r>
-        <w:rPr>
-          <w:rFonts w:ascii="Arial" w:hAnsi="Arial" w:cs="Arial"/>
-          <w:sz w:val="24"/>
-          <w:szCs w:val="24"/>
-          <w:highlight w:val="lightGray"/>
-        </w:rPr>
-        <w:t>(</w:t>
-      </w:r>
-      <w:proofErr w:type="spellStart"/>
-      <w:proofErr w:type="gramEnd"/>
-      <w:r>
-        <w:rPr>
-          <w:rFonts w:ascii="Arial" w:hAnsi="Arial" w:cs="Arial"/>
-          <w:sz w:val="24"/>
-          <w:szCs w:val="24"/>
-          <w:highlight w:val="lightGray"/>
-        </w:rPr>
-        <w:t>fs.createWriteStream</w:t>
-      </w:r>
-      <w:proofErr w:type="spellEnd"/>
-      <w:r>
-        <w:rPr>
-          <w:rFonts w:ascii="Arial" w:hAnsi="Arial" w:cs="Arial"/>
-          <w:sz w:val="24"/>
-          <w:szCs w:val="24"/>
-          <w:highlight w:val="lightGray"/>
-        </w:rPr>
-        <w:t>(</w:t>
-      </w:r>
-      <w:proofErr w:type="spellStart"/>
-      <w:r>
-        <w:rPr>
-          <w:rFonts w:ascii="Arial" w:hAnsi="Arial" w:cs="Arial"/>
-          <w:sz w:val="24"/>
-          <w:szCs w:val="24"/>
-          <w:highlight w:val="lightGray"/>
-        </w:rPr>
-        <w:t>csvFilename</w:t>
-      </w:r>
-      <w:proofErr w:type="spellEnd"/>
-      <w:r>
-        <w:rPr>
-          <w:rFonts w:ascii="Arial" w:hAnsi="Arial" w:cs="Arial"/>
-          <w:sz w:val="24"/>
-          <w:szCs w:val="24"/>
-          <w:highlight w:val="lightGray"/>
-        </w:rPr>
-        <w:t>, { flags: 'a' }));</w:t>
+        <w:t xml:space="preserve">      writer.pipe(fs.createWriteStream(csvFilename, { flags: 'a' }));</w:t>
       </w:r>
     </w:p>
     <w:p>
@@ -5571,30 +3578,8 @@
           <w:szCs w:val="24"/>
           <w:highlight w:val="lightGray"/>
         </w:rPr>
-        <w:t xml:space="preserve">      </w:t>
-      </w:r>
-      <w:proofErr w:type="spellStart"/>
-      <w:proofErr w:type="gramStart"/>
-      <w:r>
-        <w:rPr>
-          <w:rFonts w:ascii="Arial" w:hAnsi="Arial" w:cs="Arial"/>
-          <w:sz w:val="24"/>
-          <w:szCs w:val="24"/>
-          <w:highlight w:val="lightGray"/>
-        </w:rPr>
-        <w:t>writer.write</w:t>
-      </w:r>
-      <w:proofErr w:type="spellEnd"/>
-      <w:r>
-        <w:rPr>
-          <w:rFonts w:ascii="Arial" w:hAnsi="Arial" w:cs="Arial"/>
-          <w:sz w:val="24"/>
-          <w:szCs w:val="24"/>
-          <w:highlight w:val="lightGray"/>
-        </w:rPr>
-        <w:t>({</w:t>
-      </w:r>
-      <w:proofErr w:type="gramEnd"/>
+        <w:t xml:space="preserve">      writer.write({</w:t>
+      </w:r>
     </w:p>
     <w:p>
       <w:pPr>
@@ -5615,27 +3600,7 @@
           <w:highlight w:val="lightGray"/>
         </w:rPr>
         <w:lastRenderedPageBreak/>
-        <w:t xml:space="preserve">        header1: </w:t>
-      </w:r>
-      <w:proofErr w:type="spellStart"/>
-      <w:r>
-        <w:rPr>
-          <w:rFonts w:ascii="Arial" w:hAnsi="Arial" w:cs="Arial"/>
-          <w:sz w:val="24"/>
-          <w:szCs w:val="24"/>
-          <w:highlight w:val="lightGray"/>
-        </w:rPr>
-        <w:t>ledgerTime</w:t>
-      </w:r>
-      <w:proofErr w:type="spellEnd"/>
-      <w:r>
-        <w:rPr>
-          <w:rFonts w:ascii="Arial" w:hAnsi="Arial" w:cs="Arial"/>
-          <w:sz w:val="24"/>
-          <w:szCs w:val="24"/>
-          <w:highlight w:val="lightGray"/>
-        </w:rPr>
-        <w:t>,</w:t>
+        <w:t xml:space="preserve">        header1: ledgerTime,</w:t>
       </w:r>
     </w:p>
     <w:p>
@@ -5656,27 +3621,7 @@
           <w:szCs w:val="24"/>
           <w:highlight w:val="lightGray"/>
         </w:rPr>
-        <w:t xml:space="preserve">        header2: </w:t>
-      </w:r>
-      <w:proofErr w:type="spellStart"/>
-      <w:r>
-        <w:rPr>
-          <w:rFonts w:ascii="Arial" w:hAnsi="Arial" w:cs="Arial"/>
-          <w:sz w:val="24"/>
-          <w:szCs w:val="24"/>
-          <w:highlight w:val="lightGray"/>
-        </w:rPr>
-        <w:t>ledgerSeqNumber</w:t>
-      </w:r>
-      <w:proofErr w:type="spellEnd"/>
-      <w:r>
-        <w:rPr>
-          <w:rFonts w:ascii="Arial" w:hAnsi="Arial" w:cs="Arial"/>
-          <w:sz w:val="24"/>
-          <w:szCs w:val="24"/>
-          <w:highlight w:val="lightGray"/>
-        </w:rPr>
-        <w:t>,</w:t>
+        <w:t xml:space="preserve">        header2: ledgerSeqNumber,</w:t>
       </w:r>
     </w:p>
     <w:p>
@@ -5697,19 +3642,8 @@
           <w:szCs w:val="24"/>
           <w:highlight w:val="lightGray"/>
         </w:rPr>
-        <w:t xml:space="preserve">        header3: </w:t>
-      </w:r>
-      <w:proofErr w:type="spellStart"/>
-      <w:r>
-        <w:rPr>
-          <w:rFonts w:ascii="Arial" w:hAnsi="Arial" w:cs="Arial"/>
-          <w:sz w:val="24"/>
-          <w:szCs w:val="24"/>
-          <w:highlight w:val="lightGray"/>
-        </w:rPr>
-        <w:t>ledgerDuration</w:t>
-      </w:r>
-      <w:proofErr w:type="spellEnd"/>
+        <w:t xml:space="preserve">        header3: ledgerDuration</w:t>
+      </w:r>
     </w:p>
     <w:p>
       <w:pPr>
@@ -5750,38 +3684,7 @@
           <w:szCs w:val="24"/>
           <w:highlight w:val="lightGray"/>
         </w:rPr>
-        <w:t xml:space="preserve">      </w:t>
-      </w:r>
-      <w:proofErr w:type="spellStart"/>
-      <w:proofErr w:type="gramStart"/>
-      <w:r>
-        <w:rPr>
-          <w:rFonts w:ascii="Arial" w:hAnsi="Arial" w:cs="Arial"/>
-          <w:sz w:val="24"/>
-          <w:szCs w:val="24"/>
-          <w:highlight w:val="lightGray"/>
-        </w:rPr>
-        <w:t>writer.end</w:t>
-      </w:r>
-      <w:proofErr w:type="spellEnd"/>
-      <w:r>
-        <w:rPr>
-          <w:rFonts w:ascii="Arial" w:hAnsi="Arial" w:cs="Arial"/>
-          <w:sz w:val="24"/>
-          <w:szCs w:val="24"/>
-          <w:highlight w:val="lightGray"/>
-        </w:rPr>
-        <w:t>(</w:t>
-      </w:r>
-      <w:proofErr w:type="gramEnd"/>
-      <w:r>
-        <w:rPr>
-          <w:rFonts w:ascii="Arial" w:hAnsi="Arial" w:cs="Arial"/>
-          <w:sz w:val="24"/>
-          <w:szCs w:val="24"/>
-          <w:highlight w:val="lightGray"/>
-        </w:rPr>
-        <w:t>);</w:t>
+        <w:t xml:space="preserve">      writer.end();</w:t>
       </w:r>
     </w:p>
     <w:p>
@@ -5802,49 +3705,7 @@
           <w:szCs w:val="24"/>
           <w:highlight w:val="lightGray"/>
         </w:rPr>
-        <w:t xml:space="preserve">      </w:t>
-      </w:r>
-      <w:proofErr w:type="spellStart"/>
-      <w:proofErr w:type="gramStart"/>
-      <w:r>
-        <w:rPr>
-          <w:rFonts w:ascii="Arial" w:hAnsi="Arial" w:cs="Arial"/>
-          <w:sz w:val="24"/>
-          <w:szCs w:val="24"/>
-          <w:highlight w:val="lightGray"/>
-        </w:rPr>
-        <w:t>preLedgerSeqNumber</w:t>
-      </w:r>
-      <w:proofErr w:type="spellEnd"/>
-      <w:proofErr w:type="gramEnd"/>
-      <w:r>
-        <w:rPr>
-          <w:rFonts w:ascii="Arial" w:hAnsi="Arial" w:cs="Arial"/>
-          <w:sz w:val="24"/>
-          <w:szCs w:val="24"/>
-          <w:highlight w:val="lightGray"/>
-        </w:rPr>
-        <w:t xml:space="preserve"> = </w:t>
-      </w:r>
-      <w:proofErr w:type="spellStart"/>
-      <w:r>
-        <w:rPr>
-          <w:rFonts w:ascii="Arial" w:hAnsi="Arial" w:cs="Arial"/>
-          <w:sz w:val="24"/>
-          <w:szCs w:val="24"/>
-          <w:highlight w:val="lightGray"/>
-        </w:rPr>
-        <w:t>ledgerSeqNumber</w:t>
-      </w:r>
-      <w:proofErr w:type="spellEnd"/>
-      <w:r>
-        <w:rPr>
-          <w:rFonts w:ascii="Arial" w:hAnsi="Arial" w:cs="Arial"/>
-          <w:sz w:val="24"/>
-          <w:szCs w:val="24"/>
-          <w:highlight w:val="lightGray"/>
-        </w:rPr>
-        <w:t>;</w:t>
+        <w:t xml:space="preserve">      preLedgerSeqNumber = ledgerSeqNumber;</w:t>
       </w:r>
     </w:p>
     <w:p>
@@ -5907,43 +3768,7 @@
           <w:sz w:val="28"/>
           <w:szCs w:val="28"/>
         </w:rPr>
-        <w:t xml:space="preserve">Periodically call the </w:t>
-      </w:r>
-      <w:proofErr w:type="gramStart"/>
-      <w:r>
-        <w:rPr>
-          <w:rFonts w:ascii="Arial" w:hAnsi="Arial" w:cs="Arial"/>
-          <w:sz w:val="28"/>
-          <w:szCs w:val="28"/>
-        </w:rPr>
-        <w:t>main(</w:t>
-      </w:r>
-      <w:proofErr w:type="gramEnd"/>
-      <w:r>
-        <w:rPr>
-          <w:rFonts w:ascii="Arial" w:hAnsi="Arial" w:cs="Arial"/>
-          <w:sz w:val="28"/>
-          <w:szCs w:val="28"/>
-        </w:rPr>
-        <w:t xml:space="preserve">) function to fetch the </w:t>
-      </w:r>
-      <w:proofErr w:type="spellStart"/>
-      <w:r>
-        <w:rPr>
-          <w:rFonts w:ascii="Arial" w:hAnsi="Arial" w:cs="Arial"/>
-          <w:sz w:val="28"/>
-          <w:szCs w:val="28"/>
-        </w:rPr>
-        <w:t>Server_info</w:t>
-      </w:r>
-      <w:proofErr w:type="spellEnd"/>
-      <w:r>
-        <w:rPr>
-          <w:rFonts w:ascii="Arial" w:hAnsi="Arial" w:cs="Arial"/>
-          <w:sz w:val="28"/>
-          <w:szCs w:val="28"/>
-        </w:rPr>
-        <w:t xml:space="preserve"> from Rippled server.</w:t>
+        <w:t>Periodically call the main() function to fetch the Server_info from Rippled server.</w:t>
       </w:r>
     </w:p>
     <w:p>
@@ -6014,76 +3839,23 @@
           <w:highlight w:val="lightGray"/>
         </w:rPr>
       </w:pPr>
-      <w:proofErr w:type="spellStart"/>
-      <w:proofErr w:type="gramStart"/>
-      <w:r>
-        <w:rPr>
-          <w:rFonts w:ascii="Arial" w:hAnsi="Arial" w:cs="Arial"/>
-          <w:sz w:val="24"/>
-          <w:szCs w:val="24"/>
-          <w:highlight w:val="lightGray"/>
-        </w:rPr>
-        <w:t>var</w:t>
-      </w:r>
-      <w:proofErr w:type="spellEnd"/>
-      <w:proofErr w:type="gramEnd"/>
-      <w:r>
-        <w:rPr>
-          <w:rFonts w:ascii="Arial" w:hAnsi="Arial" w:cs="Arial"/>
-          <w:sz w:val="24"/>
-          <w:szCs w:val="24"/>
-          <w:highlight w:val="lightGray"/>
-        </w:rPr>
-        <w:t xml:space="preserve"> </w:t>
-      </w:r>
-      <w:proofErr w:type="spellStart"/>
-      <w:r>
-        <w:rPr>
-          <w:rFonts w:ascii="Arial" w:hAnsi="Arial" w:cs="Arial"/>
-          <w:sz w:val="24"/>
-          <w:szCs w:val="24"/>
-          <w:highlight w:val="lightGray"/>
-        </w:rPr>
-        <w:t>u</w:t>
-      </w:r>
-      <w:r>
-        <w:rPr>
-          <w:rFonts w:ascii="Arial" w:hAnsi="Arial" w:cs="Arial"/>
-          <w:sz w:val="24"/>
-          <w:szCs w:val="24"/>
-          <w:highlight w:val="lightGray"/>
-        </w:rPr>
-        <w:t>pdate_loop</w:t>
-      </w:r>
-      <w:proofErr w:type="spellEnd"/>
-      <w:r>
-        <w:rPr>
-          <w:rFonts w:ascii="Arial" w:hAnsi="Arial" w:cs="Arial"/>
-          <w:sz w:val="24"/>
-          <w:szCs w:val="24"/>
-          <w:highlight w:val="lightGray"/>
-        </w:rPr>
-        <w:t xml:space="preserve"> = </w:t>
-      </w:r>
-      <w:proofErr w:type="spellStart"/>
-      <w:r>
-        <w:rPr>
-          <w:rFonts w:ascii="Arial" w:hAnsi="Arial" w:cs="Arial"/>
-          <w:sz w:val="24"/>
-          <w:szCs w:val="24"/>
-          <w:highlight w:val="lightGray"/>
-        </w:rPr>
-        <w:t>setInterval</w:t>
-      </w:r>
-      <w:proofErr w:type="spellEnd"/>
-      <w:r>
-        <w:rPr>
-          <w:rFonts w:ascii="Arial" w:hAnsi="Arial" w:cs="Arial"/>
-          <w:sz w:val="24"/>
-          <w:szCs w:val="24"/>
-          <w:highlight w:val="lightGray"/>
-        </w:rPr>
-        <w:t>(Main, 1</w:t>
+      <w:r>
+        <w:rPr>
+          <w:rFonts w:ascii="Arial" w:hAnsi="Arial" w:cs="Arial"/>
+          <w:sz w:val="24"/>
+          <w:szCs w:val="24"/>
+          <w:highlight w:val="lightGray"/>
+        </w:rPr>
+        <w:t>var u</w:t>
+      </w:r>
+      <w:r>
+        <w:rPr>
+          <w:rFonts w:ascii="Arial" w:hAnsi="Arial" w:cs="Arial"/>
+          <w:sz w:val="24"/>
+          <w:szCs w:val="24"/>
+          <w:highlight w:val="lightGray"/>
+        </w:rPr>
+        <w:t>pdate_loop = setInterval(Main, 1</w:t>
       </w:r>
       <w:r>
         <w:rPr>
@@ -6105,25 +3877,14 @@
           <w:szCs w:val="24"/>
         </w:rPr>
       </w:pPr>
-      <w:proofErr w:type="gramStart"/>
-      <w:r>
-        <w:rPr>
-          <w:rFonts w:ascii="Arial" w:hAnsi="Arial" w:cs="Arial"/>
-          <w:sz w:val="24"/>
-          <w:szCs w:val="24"/>
-          <w:highlight w:val="lightGray"/>
-        </w:rPr>
-        <w:t>Main(</w:t>
-      </w:r>
-      <w:proofErr w:type="gramEnd"/>
-      <w:r>
-        <w:rPr>
-          <w:rFonts w:ascii="Arial" w:hAnsi="Arial" w:cs="Arial"/>
-          <w:sz w:val="24"/>
-          <w:szCs w:val="24"/>
-          <w:highlight w:val="lightGray"/>
-        </w:rPr>
-        <w:t>);</w:t>
+      <w:r>
+        <w:rPr>
+          <w:rFonts w:ascii="Arial" w:hAnsi="Arial" w:cs="Arial"/>
+          <w:sz w:val="24"/>
+          <w:szCs w:val="24"/>
+          <w:highlight w:val="lightGray"/>
+        </w:rPr>
+        <w:t>Main();</w:t>
       </w:r>
     </w:p>
     <w:p>
@@ -6227,6 +3988,7 @@
       <w:r>
         <w:rPr>
           <w:rFonts w:ascii="Arial" w:hAnsi="Arial" w:cs="Arial"/>
+          <w:noProof/>
           <w:sz w:val="24"/>
           <w:szCs w:val="24"/>
         </w:rPr>
@@ -6311,6 +4073,479 @@
     <w:p>
       <w:pPr>
         <w:pStyle w:val="ListParagraph"/>
+        <w:numPr>
+          <w:ilvl w:val="2"/>
+          <w:numId w:val="12"/>
+        </w:numPr>
+        <w:rPr>
+          <w:rFonts w:ascii="Arial" w:hAnsi="Arial" w:cs="Arial"/>
+          <w:sz w:val="28"/>
+          <w:szCs w:val="28"/>
+        </w:rPr>
+      </w:pPr>
+      <w:r>
+        <w:rPr>
+          <w:rFonts w:ascii="Arial" w:hAnsi="Arial" w:cs="Arial"/>
+          <w:sz w:val="28"/>
+          <w:szCs w:val="28"/>
+        </w:rPr>
+        <w:t>In case when you click on load data, if details are no getting populated, this is because of below error.</w:t>
+      </w:r>
+    </w:p>
+    <w:p>
+      <w:pPr>
+        <w:pStyle w:val="ListParagraph"/>
+        <w:rPr>
+          <w:rFonts w:ascii="Arial" w:hAnsi="Arial" w:cs="Arial"/>
+          <w:sz w:val="28"/>
+          <w:szCs w:val="28"/>
+        </w:rPr>
+      </w:pPr>
+      <w:r>
+        <w:rPr>
+          <w:rFonts w:ascii="Arial" w:hAnsi="Arial" w:cs="Arial"/>
+          <w:noProof/>
+          <w:sz w:val="28"/>
+          <w:szCs w:val="28"/>
+        </w:rPr>
+        <w:lastRenderedPageBreak/>
+        <w:drawing>
+          <wp:inline distT="0" distB="0" distL="0" distR="0">
+            <wp:extent cx="4350467" cy="1885950"/>
+            <wp:effectExtent l="19050" t="0" r="0" b="0"/>
+            <wp:docPr id="1" name="Picture 1"/>
+            <wp:cNvGraphicFramePr>
+              <a:graphicFrameLocks xmlns:a="http://schemas.openxmlformats.org/drawingml/2006/main" noChangeAspect="1"/>
+            </wp:cNvGraphicFramePr>
+            <a:graphic xmlns:a="http://schemas.openxmlformats.org/drawingml/2006/main">
+              <a:graphicData uri="http://schemas.openxmlformats.org/drawingml/2006/picture">
+                <pic:pic xmlns:pic="http://schemas.openxmlformats.org/drawingml/2006/picture">
+                  <pic:nvPicPr>
+                    <pic:cNvPr id="0" name="Picture 1"/>
+                    <pic:cNvPicPr>
+                      <a:picLocks noChangeAspect="1" noChangeArrowheads="1"/>
+                    </pic:cNvPicPr>
+                  </pic:nvPicPr>
+                  <pic:blipFill>
+                    <a:blip r:embed="rId16" cstate="print"/>
+                    <a:srcRect/>
+                    <a:stretch>
+                      <a:fillRect/>
+                    </a:stretch>
+                  </pic:blipFill>
+                  <pic:spPr bwMode="auto">
+                    <a:xfrm>
+                      <a:off x="0" y="0"/>
+                      <a:ext cx="4359256" cy="1889760"/>
+                    </a:xfrm>
+                    <a:prstGeom prst="rect">
+                      <a:avLst/>
+                    </a:prstGeom>
+                    <a:noFill/>
+                    <a:ln w="9525">
+                      <a:noFill/>
+                      <a:miter lim="800000"/>
+                      <a:headEnd/>
+                      <a:tailEnd/>
+                    </a:ln>
+                  </pic:spPr>
+                </pic:pic>
+              </a:graphicData>
+            </a:graphic>
+          </wp:inline>
+        </w:drawing>
+      </w:r>
+    </w:p>
+    <w:p>
+      <w:pPr>
+        <w:pStyle w:val="ListParagraph"/>
+        <w:ind w:left="2340"/>
+        <w:rPr>
+          <w:rFonts w:ascii="Arial" w:hAnsi="Arial" w:cs="Arial"/>
+          <w:sz w:val="28"/>
+          <w:szCs w:val="28"/>
+        </w:rPr>
+      </w:pPr>
+    </w:p>
+    <w:p>
+      <w:pPr>
+        <w:rPr>
+          <w:rFonts w:ascii="Arial" w:hAnsi="Arial" w:cs="Arial"/>
+          <w:sz w:val="28"/>
+          <w:szCs w:val="28"/>
+        </w:rPr>
+      </w:pPr>
+      <w:r>
+        <w:rPr>
+          <w:rFonts w:ascii="Arial" w:hAnsi="Arial" w:cs="Arial"/>
+          <w:sz w:val="28"/>
+          <w:szCs w:val="28"/>
+        </w:rPr>
+        <w:t>There is couple of solution for this issue, but we can solve</w:t>
+      </w:r>
+      <w:r>
+        <w:rPr>
+          <w:rFonts w:ascii="Arial" w:hAnsi="Arial" w:cs="Arial"/>
+          <w:sz w:val="28"/>
+          <w:szCs w:val="28"/>
+        </w:rPr>
+        <w:t xml:space="preserve"> this issue using below setting based on your browser.</w:t>
+      </w:r>
+    </w:p>
+    <w:p>
+      <w:pPr>
+        <w:rPr>
+          <w:rFonts w:ascii="Arial" w:hAnsi="Arial" w:cs="Arial"/>
+          <w:b/>
+          <w:sz w:val="28"/>
+          <w:szCs w:val="28"/>
+        </w:rPr>
+      </w:pPr>
+      <w:r>
+        <w:rPr>
+          <w:rFonts w:ascii="Arial" w:hAnsi="Arial" w:cs="Arial"/>
+          <w:b/>
+          <w:sz w:val="28"/>
+          <w:szCs w:val="28"/>
+        </w:rPr>
+        <w:t>Change local files security policy</w:t>
+      </w:r>
+    </w:p>
+    <w:p>
+      <w:pPr>
+        <w:rPr>
+          <w:rFonts w:ascii="Arial" w:hAnsi="Arial" w:cs="Arial"/>
+          <w:b/>
+          <w:sz w:val="28"/>
+          <w:szCs w:val="28"/>
+        </w:rPr>
+      </w:pPr>
+      <w:r>
+        <w:rPr>
+          <w:rFonts w:ascii="Arial" w:hAnsi="Arial" w:cs="Arial"/>
+          <w:b/>
+          <w:sz w:val="28"/>
+          <w:szCs w:val="28"/>
+        </w:rPr>
+        <w:t>Firefox:</w:t>
+      </w:r>
+    </w:p>
+    <w:p>
+      <w:pPr>
+        <w:pStyle w:val="ListParagraph"/>
+        <w:numPr>
+          <w:ilvl w:val="0"/>
+          <w:numId w:val="13"/>
+        </w:numPr>
+        <w:rPr>
+          <w:rFonts w:ascii="Arial" w:hAnsi="Arial" w:cs="Arial"/>
+          <w:sz w:val="28"/>
+          <w:szCs w:val="28"/>
+        </w:rPr>
+      </w:pPr>
+      <w:r>
+        <w:rPr>
+          <w:rFonts w:ascii="Arial" w:hAnsi="Arial" w:cs="Arial"/>
+          <w:sz w:val="28"/>
+          <w:szCs w:val="28"/>
+        </w:rPr>
+        <w:t>Go to about:config (type the address in the Firefox navigation bar)</w:t>
+      </w:r>
+    </w:p>
+    <w:p>
+      <w:pPr>
+        <w:pStyle w:val="ListParagraph"/>
+        <w:numPr>
+          <w:ilvl w:val="0"/>
+          <w:numId w:val="13"/>
+        </w:numPr>
+        <w:rPr>
+          <w:rFonts w:ascii="Arial" w:hAnsi="Arial" w:cs="Arial"/>
+          <w:sz w:val="28"/>
+          <w:szCs w:val="28"/>
+        </w:rPr>
+      </w:pPr>
+      <w:r>
+        <w:rPr>
+          <w:rFonts w:ascii="Arial" w:hAnsi="Arial" w:cs="Arial"/>
+          <w:sz w:val="28"/>
+          <w:szCs w:val="28"/>
+        </w:rPr>
+        <w:t>Find security.fileuri.strict_origin_policy parameter</w:t>
+      </w:r>
+    </w:p>
+    <w:p>
+      <w:pPr>
+        <w:pStyle w:val="ListParagraph"/>
+        <w:numPr>
+          <w:ilvl w:val="0"/>
+          <w:numId w:val="13"/>
+        </w:numPr>
+        <w:rPr>
+          <w:rFonts w:ascii="Arial" w:hAnsi="Arial" w:cs="Arial"/>
+          <w:sz w:val="28"/>
+          <w:szCs w:val="28"/>
+        </w:rPr>
+      </w:pPr>
+      <w:r>
+        <w:rPr>
+          <w:rFonts w:ascii="Arial" w:hAnsi="Arial" w:cs="Arial"/>
+          <w:sz w:val="28"/>
+          <w:szCs w:val="28"/>
+        </w:rPr>
+        <w:t>Set it to false</w:t>
+      </w:r>
+    </w:p>
+    <w:p>
+      <w:pPr>
+        <w:rPr>
+          <w:rFonts w:ascii="Arial" w:hAnsi="Arial" w:cs="Arial"/>
+          <w:b/>
+          <w:sz w:val="28"/>
+          <w:szCs w:val="28"/>
+        </w:rPr>
+      </w:pPr>
+      <w:r>
+        <w:rPr>
+          <w:rFonts w:ascii="Arial" w:hAnsi="Arial" w:cs="Arial"/>
+          <w:b/>
+          <w:sz w:val="28"/>
+          <w:szCs w:val="28"/>
+        </w:rPr>
+        <w:t>Chrome:</w:t>
+      </w:r>
+    </w:p>
+    <w:p>
+      <w:pPr>
+        <w:pStyle w:val="ListParagraph"/>
+        <w:numPr>
+          <w:ilvl w:val="0"/>
+          <w:numId w:val="14"/>
+        </w:numPr>
+        <w:rPr>
+          <w:rFonts w:ascii="Arial" w:hAnsi="Arial" w:cs="Arial"/>
+          <w:sz w:val="28"/>
+          <w:szCs w:val="28"/>
+        </w:rPr>
+      </w:pPr>
+      <w:r>
+        <w:rPr>
+          <w:rFonts w:ascii="Arial" w:hAnsi="Arial" w:cs="Arial"/>
+          <w:sz w:val="28"/>
+          <w:szCs w:val="28"/>
+        </w:rPr>
+        <w:t>Close all running Chrome instances first. The important word here is ‘all’. On Windows, you may check for Chrome instances using the Windows Task Manager. Alternatively, if you see a Chrome icon in the system tray, then you may open its context menu and click ‘Exit’. This should close all Chrome instances.</w:t>
+      </w:r>
+    </w:p>
+    <w:p>
+      <w:pPr>
+        <w:pStyle w:val="ListParagraph"/>
+        <w:numPr>
+          <w:ilvl w:val="0"/>
+          <w:numId w:val="14"/>
+        </w:numPr>
+        <w:rPr>
+          <w:rFonts w:ascii="Arial" w:hAnsi="Arial" w:cs="Arial"/>
+          <w:sz w:val="28"/>
+          <w:szCs w:val="28"/>
+        </w:rPr>
+      </w:pPr>
+      <w:r>
+        <w:rPr>
+          <w:rFonts w:ascii="Arial" w:hAnsi="Arial" w:cs="Arial"/>
+          <w:sz w:val="28"/>
+          <w:szCs w:val="28"/>
+        </w:rPr>
+        <w:t>Start a command prompt / terminal. On Windows, type Command Prompt in the Search box, and then, in the list of results, double-click Command Prompt.</w:t>
+      </w:r>
+    </w:p>
+    <w:p>
+      <w:pPr>
+        <w:pStyle w:val="ListParagraph"/>
+        <w:numPr>
+          <w:ilvl w:val="0"/>
+          <w:numId w:val="14"/>
+        </w:numPr>
+        <w:rPr>
+          <w:rFonts w:ascii="Arial" w:hAnsi="Arial" w:cs="Arial"/>
+          <w:sz w:val="28"/>
+          <w:szCs w:val="28"/>
+        </w:rPr>
+      </w:pPr>
+      <w:r>
+        <w:rPr>
+          <w:rFonts w:ascii="Arial" w:hAnsi="Arial" w:cs="Arial"/>
+          <w:sz w:val="28"/>
+          <w:szCs w:val="28"/>
+        </w:rPr>
+        <w:t>Find the Chrome executable folder. On Windows, search for the file chrome.exe in a Navigator windows.</w:t>
+      </w:r>
+    </w:p>
+    <w:p>
+      <w:pPr>
+        <w:pStyle w:val="ListParagraph"/>
+        <w:numPr>
+          <w:ilvl w:val="0"/>
+          <w:numId w:val="14"/>
+        </w:numPr>
+        <w:rPr>
+          <w:rFonts w:ascii="Arial" w:hAnsi="Arial" w:cs="Arial"/>
+          <w:sz w:val="28"/>
+          <w:szCs w:val="28"/>
+        </w:rPr>
+      </w:pPr>
+      <w:r>
+        <w:rPr>
+          <w:rFonts w:ascii="Arial" w:hAnsi="Arial" w:cs="Arial"/>
+          <w:sz w:val="28"/>
+          <w:szCs w:val="28"/>
+        </w:rPr>
+        <w:t>In the command prompt terminal, start the Chrome executable with a command line flag: path_to_chrome/chrome --allow-file-access-from-files</w:t>
+      </w:r>
+    </w:p>
+    <w:p>
+      <w:pPr>
+        <w:pStyle w:val="ListParagraph"/>
+        <w:rPr>
+          <w:rFonts w:ascii="Arial" w:hAnsi="Arial" w:cs="Arial"/>
+          <w:sz w:val="28"/>
+          <w:szCs w:val="28"/>
+        </w:rPr>
+      </w:pPr>
+      <w:r>
+        <w:rPr>
+          <w:rFonts w:ascii="Consolas" w:hAnsi="Consolas"/>
+          <w:color w:val="242729"/>
+          <w:sz w:val="20"/>
+          <w:szCs w:val="20"/>
+          <w:shd w:val="clear" w:color="auto" w:fill="E4E6E8"/>
+        </w:rPr>
+        <w:t>chrome --allow-file-access-from-files</w:t>
+      </w:r>
+      <w:r>
+        <w:rPr>
+          <w:rFonts w:ascii="Arial" w:hAnsi="Arial" w:cs="Arial"/>
+          <w:color w:val="222222"/>
+          <w:shd w:val="clear" w:color="auto" w:fill="FFFFFF"/>
+        </w:rPr>
+        <w:t> </w:t>
+      </w:r>
+    </w:p>
+    <w:p>
+      <w:pPr>
+        <w:rPr>
+          <w:rFonts w:ascii="Arial" w:hAnsi="Arial" w:cs="Arial"/>
+          <w:b/>
+          <w:sz w:val="28"/>
+          <w:szCs w:val="28"/>
+        </w:rPr>
+      </w:pPr>
+      <w:r>
+        <w:rPr>
+          <w:rFonts w:ascii="Arial" w:hAnsi="Arial" w:cs="Arial"/>
+          <w:b/>
+          <w:sz w:val="28"/>
+          <w:szCs w:val="28"/>
+        </w:rPr>
+        <w:lastRenderedPageBreak/>
+        <w:t>Safari</w:t>
+      </w:r>
+    </w:p>
+    <w:p>
+      <w:pPr>
+        <w:pStyle w:val="ListParagraph"/>
+        <w:numPr>
+          <w:ilvl w:val="0"/>
+          <w:numId w:val="15"/>
+        </w:numPr>
+        <w:rPr>
+          <w:rFonts w:ascii="Arial" w:hAnsi="Arial" w:cs="Arial"/>
+          <w:sz w:val="28"/>
+          <w:szCs w:val="28"/>
+        </w:rPr>
+      </w:pPr>
+      <w:r>
+        <w:rPr>
+          <w:rFonts w:ascii="Arial" w:hAnsi="Arial" w:cs="Arial"/>
+          <w:sz w:val="28"/>
+          <w:szCs w:val="28"/>
+        </w:rPr>
+        <w:t>Enable the develop menu using the preferences panel, under Advanced → "Show develop menu in menu bar".</w:t>
+      </w:r>
+    </w:p>
+    <w:p>
+      <w:pPr>
+        <w:pStyle w:val="ListParagraph"/>
+        <w:numPr>
+          <w:ilvl w:val="0"/>
+          <w:numId w:val="15"/>
+        </w:numPr>
+        <w:rPr>
+          <w:rFonts w:ascii="Arial" w:hAnsi="Arial" w:cs="Arial"/>
+          <w:sz w:val="28"/>
+          <w:szCs w:val="28"/>
+        </w:rPr>
+      </w:pPr>
+      <w:r>
+        <w:rPr>
+          <w:rFonts w:ascii="Arial" w:hAnsi="Arial" w:cs="Arial"/>
+          <w:sz w:val="28"/>
+          <w:szCs w:val="28"/>
+        </w:rPr>
+        <w:t>Then from the Safari "Develop" menu, select "Disable local file restrictions".</w:t>
+      </w:r>
+    </w:p>
+    <w:p>
+      <w:pPr>
+        <w:pStyle w:val="ListParagraph"/>
+        <w:numPr>
+          <w:ilvl w:val="0"/>
+          <w:numId w:val="15"/>
+        </w:numPr>
+        <w:rPr>
+          <w:rFonts w:ascii="Arial" w:hAnsi="Arial" w:cs="Arial"/>
+          <w:sz w:val="28"/>
+          <w:szCs w:val="28"/>
+        </w:rPr>
+      </w:pPr>
+      <w:r>
+        <w:rPr>
+          <w:rFonts w:ascii="Arial" w:hAnsi="Arial" w:cs="Arial"/>
+          <w:sz w:val="28"/>
+          <w:szCs w:val="28"/>
+        </w:rPr>
+        <w:t>If you are editing &amp; debugging using Safari, it is advisable to also select the "Disable caches" option in the same menu.</w:t>
+      </w:r>
+    </w:p>
+    <w:p>
+      <w:pPr>
+        <w:rPr>
+          <w:rFonts w:ascii="Arial" w:hAnsi="Arial" w:cs="Arial"/>
+          <w:sz w:val="28"/>
+          <w:szCs w:val="28"/>
+        </w:rPr>
+      </w:pPr>
+    </w:p>
+    <w:p>
+      <w:pPr>
+        <w:rPr>
+          <w:rFonts w:ascii="Arial" w:hAnsi="Arial" w:cs="Arial"/>
+          <w:sz w:val="28"/>
+          <w:szCs w:val="28"/>
+        </w:rPr>
+      </w:pPr>
+      <w:r>
+        <w:rPr>
+          <w:rFonts w:ascii="Arial" w:hAnsi="Arial" w:cs="Arial"/>
+          <w:sz w:val="28"/>
+          <w:szCs w:val="28"/>
+        </w:rPr>
+        <w:t>Above setting will solve the issue and data will be loaded without any issue.</w:t>
+      </w:r>
+    </w:p>
+    <w:p>
+      <w:pPr>
+        <w:pStyle w:val="ListParagraph"/>
         <w:ind w:left="1440"/>
         <w:rPr>
           <w:rFonts w:ascii="Arial" w:hAnsi="Arial" w:cs="Arial"/>
@@ -6325,7 +4560,6 @@
           <w:sz w:val="28"/>
           <w:szCs w:val="28"/>
         </w:rPr>
-        <w:lastRenderedPageBreak/>
         <w:drawing>
           <wp:inline distT="0" distB="0" distL="0" distR="0">
             <wp:extent cx="4478694" cy="2133600"/>
@@ -6342,7 +4576,7 @@
                     <pic:cNvPicPr/>
                   </pic:nvPicPr>
                   <pic:blipFill>
-                    <a:blip r:embed="rId16" cstate="print"/>
+                    <a:blip r:embed="rId17" cstate="print"/>
                     <a:stretch>
                       <a:fillRect/>
                     </a:stretch>
@@ -6429,7 +4663,7 @@
                     <pic:cNvPicPr/>
                   </pic:nvPicPr>
                   <pic:blipFill>
-                    <a:blip r:embed="rId17" cstate="print"/>
+                    <a:blip r:embed="rId18" cstate="print"/>
                     <a:stretch>
                       <a:fillRect/>
                     </a:stretch>
@@ -6480,43 +4714,8 @@
           <w:sz w:val="28"/>
           <w:szCs w:val="28"/>
         </w:rPr>
-        <w:t xml:space="preserve">Calculating the </w:t>
-      </w:r>
-      <w:proofErr w:type="gramStart"/>
-      <w:r>
-        <w:rPr>
-          <w:rFonts w:ascii="Arial" w:hAnsi="Arial" w:cs="Arial"/>
-          <w:sz w:val="28"/>
-          <w:szCs w:val="28"/>
-        </w:rPr>
-        <w:t>Min ,</w:t>
-      </w:r>
-      <w:proofErr w:type="gramEnd"/>
-      <w:r>
-        <w:rPr>
-          <w:rFonts w:ascii="Arial" w:hAnsi="Arial" w:cs="Arial"/>
-          <w:sz w:val="28"/>
-          <w:szCs w:val="28"/>
-        </w:rPr>
-        <w:t xml:space="preserve"> Max and </w:t>
-      </w:r>
-      <w:proofErr w:type="spellStart"/>
-      <w:r>
-        <w:rPr>
-          <w:rFonts w:ascii="Arial" w:hAnsi="Arial" w:cs="Arial"/>
-          <w:sz w:val="28"/>
-          <w:szCs w:val="28"/>
-        </w:rPr>
-        <w:t>Avg</w:t>
-      </w:r>
-      <w:proofErr w:type="spellEnd"/>
-      <w:r>
-        <w:rPr>
-          <w:rFonts w:ascii="Arial" w:hAnsi="Arial" w:cs="Arial"/>
-          <w:sz w:val="28"/>
-          <w:szCs w:val="28"/>
-        </w:rPr>
-        <w:t xml:space="preserve"> XRP ledger performance statistics.</w:t>
+        <w:lastRenderedPageBreak/>
+        <w:t>Calculating the Min , Max and Avg XRP ledger performance statistics.</w:t>
       </w:r>
     </w:p>
     <w:p>
@@ -6620,7 +4819,6 @@
           <w:szCs w:val="32"/>
           <w:u w:val="single"/>
         </w:rPr>
-        <w:lastRenderedPageBreak/>
         <w:t xml:space="preserve">Answer to the question on solution </w:t>
       </w:r>
     </w:p>
@@ -6696,61 +4894,7 @@
           <w:sz w:val="24"/>
           <w:szCs w:val="24"/>
         </w:rPr>
-        <w:t xml:space="preserve">GetServerInfo.js </w:t>
-      </w:r>
-      <w:proofErr w:type="spellStart"/>
-      <w:r>
-        <w:rPr>
-          <w:color w:val="222222"/>
-          <w:sz w:val="24"/>
-          <w:szCs w:val="24"/>
-        </w:rPr>
-        <w:t>javascript</w:t>
-      </w:r>
-      <w:proofErr w:type="spellEnd"/>
-      <w:r>
-        <w:rPr>
-          <w:color w:val="222222"/>
-          <w:sz w:val="24"/>
-          <w:szCs w:val="24"/>
-        </w:rPr>
-        <w:t xml:space="preserve"> is used fetch the details for </w:t>
-      </w:r>
-      <w:proofErr w:type="gramStart"/>
-      <w:r>
-        <w:rPr>
-          <w:color w:val="222222"/>
-          <w:sz w:val="24"/>
-          <w:szCs w:val="24"/>
-        </w:rPr>
-        <w:t xml:space="preserve">the  </w:t>
-      </w:r>
-      <w:proofErr w:type="spellStart"/>
-      <w:r>
-        <w:rPr>
-          <w:color w:val="222222"/>
-          <w:sz w:val="24"/>
-          <w:szCs w:val="24"/>
-        </w:rPr>
-        <w:t>Server</w:t>
-      </w:r>
-      <w:proofErr w:type="gramEnd"/>
-      <w:r>
-        <w:rPr>
-          <w:color w:val="222222"/>
-          <w:sz w:val="24"/>
-          <w:szCs w:val="24"/>
-        </w:rPr>
-        <w:t>_info</w:t>
-      </w:r>
-      <w:proofErr w:type="spellEnd"/>
-      <w:r>
-        <w:rPr>
-          <w:color w:val="222222"/>
-          <w:sz w:val="24"/>
-          <w:szCs w:val="24"/>
-        </w:rPr>
-        <w:t xml:space="preserve">  method.</w:t>
+        <w:t>GetServerInfo.js javascript is used fetch the details for the  Server_info  method.</w:t>
       </w:r>
     </w:p>
     <w:p>
@@ -6773,25 +4917,7 @@
           <w:sz w:val="24"/>
           <w:szCs w:val="24"/>
         </w:rPr>
-        <w:t xml:space="preserve">Creating the </w:t>
-      </w:r>
-      <w:proofErr w:type="spellStart"/>
-      <w:r>
-        <w:rPr>
-          <w:color w:val="222222"/>
-          <w:sz w:val="24"/>
-          <w:szCs w:val="24"/>
-        </w:rPr>
-        <w:t>csv</w:t>
-      </w:r>
-      <w:proofErr w:type="spellEnd"/>
-      <w:r>
-        <w:rPr>
-          <w:color w:val="222222"/>
-          <w:sz w:val="24"/>
-          <w:szCs w:val="24"/>
-        </w:rPr>
-        <w:t xml:space="preserve"> file</w:t>
+        <w:t>Creating the csv file</w:t>
       </w:r>
       <w:r>
         <w:rPr>
@@ -6815,25 +4941,7 @@
           <w:sz w:val="24"/>
           <w:szCs w:val="24"/>
         </w:rPr>
-        <w:t xml:space="preserve">inserting </w:t>
-      </w:r>
-      <w:proofErr w:type="spellStart"/>
-      <w:r>
-        <w:rPr>
-          <w:color w:val="222222"/>
-          <w:sz w:val="24"/>
-          <w:szCs w:val="24"/>
-        </w:rPr>
-        <w:t>the</w:t>
-      </w:r>
-      <w:proofErr w:type="spellEnd"/>
-      <w:r>
-        <w:rPr>
-          <w:color w:val="222222"/>
-          <w:sz w:val="24"/>
-          <w:szCs w:val="24"/>
-        </w:rPr>
-        <w:t xml:space="preserve"> require details to plot the graph like ledger time, sequence number and calculated duration as well for finding the min, max and average time.</w:t>
+        <w:t>inserting the require details to plot the graph like ledger time, sequence number and calculated duration as well for finding the min, max and average time.</w:t>
       </w:r>
     </w:p>
     <w:p>
@@ -6856,43 +4964,7 @@
           <w:sz w:val="24"/>
           <w:szCs w:val="24"/>
         </w:rPr>
-        <w:t xml:space="preserve">Index.html file will load the data from </w:t>
-      </w:r>
-      <w:proofErr w:type="spellStart"/>
-      <w:r>
-        <w:rPr>
-          <w:color w:val="222222"/>
-          <w:sz w:val="24"/>
-          <w:szCs w:val="24"/>
-        </w:rPr>
-        <w:t>csv</w:t>
-      </w:r>
-      <w:proofErr w:type="spellEnd"/>
-      <w:r>
-        <w:rPr>
-          <w:color w:val="222222"/>
-          <w:sz w:val="24"/>
-          <w:szCs w:val="24"/>
-        </w:rPr>
-        <w:t xml:space="preserve"> </w:t>
-      </w:r>
-      <w:proofErr w:type="gramStart"/>
-      <w:r>
-        <w:rPr>
-          <w:color w:val="222222"/>
-          <w:sz w:val="24"/>
-          <w:szCs w:val="24"/>
-        </w:rPr>
-        <w:t>file(</w:t>
-      </w:r>
-      <w:proofErr w:type="gramEnd"/>
-      <w:r>
-        <w:rPr>
-          <w:color w:val="222222"/>
-          <w:sz w:val="24"/>
-          <w:szCs w:val="24"/>
-        </w:rPr>
-        <w:t>ServerInfo.csv) and display the data on screen.</w:t>
+        <w:t>Index.html file will load the data from csv file(ServerInfo.csv) and display the data on screen.</w:t>
       </w:r>
     </w:p>
     <w:p>
@@ -6915,25 +4987,7 @@
           <w:sz w:val="24"/>
           <w:szCs w:val="24"/>
         </w:rPr>
-        <w:t xml:space="preserve">Plot the graph using the data available in </w:t>
-      </w:r>
-      <w:proofErr w:type="spellStart"/>
-      <w:r>
-        <w:rPr>
-          <w:color w:val="222222"/>
-          <w:sz w:val="24"/>
-          <w:szCs w:val="24"/>
-        </w:rPr>
-        <w:t>csv</w:t>
-      </w:r>
-      <w:proofErr w:type="spellEnd"/>
-      <w:r>
-        <w:rPr>
-          <w:color w:val="222222"/>
-          <w:sz w:val="24"/>
-          <w:szCs w:val="24"/>
-        </w:rPr>
-        <w:t xml:space="preserve"> file.</w:t>
+        <w:t>Plot the graph using the data available in csv file.</w:t>
       </w:r>
     </w:p>
     <w:p>
@@ -7034,43 +5088,7 @@
           <w:sz w:val="24"/>
           <w:szCs w:val="24"/>
         </w:rPr>
-        <w:t>Every time you click on Load button, html will load the latest data from .</w:t>
-      </w:r>
-      <w:proofErr w:type="spellStart"/>
-      <w:r>
-        <w:rPr>
-          <w:color w:val="222222"/>
-          <w:sz w:val="24"/>
-          <w:szCs w:val="24"/>
-        </w:rPr>
-        <w:t>csv</w:t>
-      </w:r>
-      <w:proofErr w:type="spellEnd"/>
-      <w:r>
-        <w:rPr>
-          <w:color w:val="222222"/>
-          <w:sz w:val="24"/>
-          <w:szCs w:val="24"/>
-        </w:rPr>
-        <w:t xml:space="preserve"> file and display the data </w:t>
-      </w:r>
-      <w:proofErr w:type="gramStart"/>
-      <w:r>
-        <w:rPr>
-          <w:color w:val="222222"/>
-          <w:sz w:val="24"/>
-          <w:szCs w:val="24"/>
-        </w:rPr>
-        <w:t>onscreen ,</w:t>
-      </w:r>
-      <w:proofErr w:type="gramEnd"/>
-      <w:r>
-        <w:rPr>
-          <w:color w:val="222222"/>
-          <w:sz w:val="24"/>
-          <w:szCs w:val="24"/>
-        </w:rPr>
-        <w:t xml:space="preserve"> create graph , calculate and display the </w:t>
+        <w:t xml:space="preserve">Every time you click on Load button, html will load the latest data from .csv file and display the data onscreen , create graph , calculate and display the </w:t>
       </w:r>
       <w:r>
         <w:rPr>
@@ -7178,7 +5196,7 @@
         </w:rPr>
         <w:t xml:space="preserve">I decided polling interval based on how frequent the new ledger is validated as per the details available in Server_Info method as well as detail displayed on </w:t>
       </w:r>
-      <w:hyperlink r:id="rId18" w:history="1">
+      <w:hyperlink r:id="rId19" w:history="1">
         <w:r>
           <w:rPr>
             <w:rStyle w:val="Hyperlink"/>
@@ -7222,8 +5240,8 @@
           <w:color w:val="222222"/>
           <w:sz w:val="24"/>
           <w:szCs w:val="24"/>
-          <w:lang w:val="en-US"/>
-        </w:rPr>
+        </w:rPr>
+        <w:lastRenderedPageBreak/>
         <w:drawing>
           <wp:inline distT="0" distB="0" distL="0" distR="0">
             <wp:extent cx="5075233" cy="2590800"/>
@@ -7242,7 +5260,7 @@
                     </pic:cNvPicPr>
                   </pic:nvPicPr>
                   <pic:blipFill>
-                    <a:blip r:embed="rId19" cstate="print"/>
+                    <a:blip r:embed="rId20" cstate="print"/>
                     <a:srcRect/>
                     <a:stretch>
                       <a:fillRect/>
@@ -7291,25 +5309,7 @@
           <w:sz w:val="24"/>
           <w:szCs w:val="24"/>
         </w:rPr>
-        <w:t xml:space="preserve">So if polling interval is 1 second then </w:t>
-      </w:r>
-      <w:proofErr w:type="gramStart"/>
-      <w:r>
-        <w:rPr>
-          <w:color w:val="222222"/>
-          <w:sz w:val="24"/>
-          <w:szCs w:val="24"/>
-        </w:rPr>
-        <w:t>will can</w:t>
-      </w:r>
-      <w:proofErr w:type="gramEnd"/>
-      <w:r>
-        <w:rPr>
-          <w:color w:val="222222"/>
-          <w:sz w:val="24"/>
-          <w:szCs w:val="24"/>
-        </w:rPr>
-        <w:t xml:space="preserve"> capture all the sequence numbers. </w:t>
+        <w:t xml:space="preserve">So if polling interval is 1 second then will can capture all the sequence numbers. </w:t>
       </w:r>
     </w:p>
     <w:p>
@@ -7332,7 +5332,6 @@
           <w:sz w:val="24"/>
           <w:szCs w:val="24"/>
         </w:rPr>
-        <w:lastRenderedPageBreak/>
         <w:t>In case we will get the same record when we are polling, then we can avoid the detail based on comparing the sequence number with previous sequence number.</w:t>
       </w:r>
     </w:p>
@@ -7641,7 +5640,6 @@
           <w:color w:val="222222"/>
           <w:sz w:val="24"/>
           <w:szCs w:val="24"/>
-          <w:lang w:val="en-US"/>
         </w:rPr>
         <w:t xml:space="preserve">Every participant’s top priority is </w:t>
       </w:r>
@@ -7651,7 +5649,6 @@
           <w:color w:val="222222"/>
           <w:sz w:val="24"/>
           <w:szCs w:val="24"/>
-          <w:lang w:val="en-US"/>
         </w:rPr>
         <w:t>correctness</w:t>
       </w:r>
@@ -7660,7 +5657,6 @@
           <w:color w:val="222222"/>
           <w:sz w:val="24"/>
           <w:szCs w:val="24"/>
-          <w:lang w:val="en-US"/>
         </w:rPr>
         <w:t xml:space="preserve">. They must first enforce the rules to be sure nothing violates the integrity of the shared ledger. However, every honest participant’s second priority is </w:t>
       </w:r>
@@ -7670,7 +5666,6 @@
           <w:color w:val="222222"/>
           <w:sz w:val="24"/>
           <w:szCs w:val="24"/>
-          <w:lang w:val="en-US"/>
         </w:rPr>
         <w:t>agreement</w:t>
       </w:r>
@@ -7679,7 +5674,6 @@
           <w:color w:val="222222"/>
           <w:sz w:val="24"/>
           <w:szCs w:val="24"/>
-          <w:lang w:val="en-US"/>
         </w:rPr>
         <w:t>. </w:t>
       </w:r>
@@ -7706,7 +5700,6 @@
           <w:color w:val="222222"/>
           <w:sz w:val="24"/>
           <w:szCs w:val="24"/>
-          <w:lang w:val="en-US"/>
         </w:rPr>
         <w:t xml:space="preserve">A </w:t>
       </w:r>
@@ -7716,7 +5709,6 @@
           <w:color w:val="222222"/>
           <w:sz w:val="24"/>
           <w:szCs w:val="24"/>
-          <w:lang w:val="en-US"/>
         </w:rPr>
         <w:t>consensus round</w:t>
       </w:r>
@@ -7725,7 +5717,6 @@
           <w:color w:val="222222"/>
           <w:sz w:val="24"/>
           <w:szCs w:val="24"/>
-          <w:lang w:val="en-US"/>
         </w:rPr>
         <w:t xml:space="preserve"> is an attempt to agree on a group of transactions so they can be processed. A consensus round starts with each participant who wishes to do so taking an initial position. This is the set of valid transactions they have seen.</w:t>
       </w:r>
@@ -7753,25 +5744,7 @@
           <w:sz w:val="24"/>
           <w:szCs w:val="24"/>
         </w:rPr>
-        <w:t xml:space="preserve">Handles Consensus Failure is also add time the time between new </w:t>
-      </w:r>
-      <w:proofErr w:type="gramStart"/>
-      <w:r>
-        <w:rPr>
-          <w:color w:val="222222"/>
-          <w:sz w:val="24"/>
-          <w:szCs w:val="24"/>
-        </w:rPr>
-        <w:t>ledger</w:t>
-      </w:r>
-      <w:proofErr w:type="gramEnd"/>
-      <w:r>
-        <w:rPr>
-          <w:color w:val="222222"/>
-          <w:sz w:val="24"/>
-          <w:szCs w:val="24"/>
-        </w:rPr>
-        <w:t>.</w:t>
+        <w:t>Handles Consensus Failure is also add time the time between new ledger.</w:t>
       </w:r>
     </w:p>
     <w:p>
@@ -7922,43 +5895,7 @@
           <w:sz w:val="24"/>
           <w:szCs w:val="24"/>
         </w:rPr>
-        <w:t xml:space="preserve">I calculated the duration during inserting the details into </w:t>
-      </w:r>
-      <w:proofErr w:type="spellStart"/>
-      <w:r>
-        <w:rPr>
-          <w:color w:val="222222"/>
-          <w:sz w:val="24"/>
-          <w:szCs w:val="24"/>
-        </w:rPr>
-        <w:t>csv</w:t>
-      </w:r>
-      <w:proofErr w:type="spellEnd"/>
-      <w:r>
-        <w:rPr>
-          <w:color w:val="222222"/>
-          <w:sz w:val="24"/>
-          <w:szCs w:val="24"/>
-        </w:rPr>
-        <w:t xml:space="preserve"> </w:t>
-      </w:r>
-      <w:proofErr w:type="gramStart"/>
-      <w:r>
-        <w:rPr>
-          <w:color w:val="222222"/>
-          <w:sz w:val="24"/>
-          <w:szCs w:val="24"/>
-        </w:rPr>
-        <w:t>file ,</w:t>
-      </w:r>
-      <w:proofErr w:type="gramEnd"/>
-      <w:r>
-        <w:rPr>
-          <w:color w:val="222222"/>
-          <w:sz w:val="24"/>
-          <w:szCs w:val="24"/>
-        </w:rPr>
-        <w:t xml:space="preserve"> whenever I am loading the data on HTML page calculating the </w:t>
+        <w:t xml:space="preserve">I calculated the duration during inserting the details into csv file , whenever I am loading the data on HTML page calculating the </w:t>
       </w:r>
       <w:r>
         <w:rPr>
@@ -8032,19 +5969,16 @@
           <w:color w:val="222222"/>
           <w:sz w:val="24"/>
           <w:szCs w:val="24"/>
-          <w:lang/>
-        </w:rPr>
-      </w:pPr>
-      <w:r>
-        <w:rPr>
-          <w:rFonts w:ascii="Arial" w:eastAsia="Arial" w:hAnsi="Arial" w:cs="Arial"/>
-          <w:bCs w:val="0"/>
-          <w:color w:val="222222"/>
-          <w:sz w:val="24"/>
-          <w:szCs w:val="24"/>
-          <w:lang/>
-        </w:rPr>
-        <w:lastRenderedPageBreak/>
+        </w:rPr>
+      </w:pPr>
+      <w:r>
+        <w:rPr>
+          <w:rFonts w:ascii="Arial" w:eastAsia="Arial" w:hAnsi="Arial" w:cs="Arial"/>
+          <w:bCs w:val="0"/>
+          <w:color w:val="222222"/>
+          <w:sz w:val="24"/>
+          <w:szCs w:val="24"/>
+        </w:rPr>
         <w:t>Answer</w:t>
       </w:r>
       <w:r>
@@ -8055,11 +5989,10 @@
           <w:color w:val="222222"/>
           <w:sz w:val="24"/>
           <w:szCs w:val="24"/>
-          <w:lang/>
         </w:rPr>
         <w:t>: We can implement “</w:t>
       </w:r>
-      <w:hyperlink r:id="rId20" w:history="1">
+      <w:hyperlink r:id="rId21" w:history="1">
         <w:r>
           <w:rPr>
             <w:rFonts w:ascii="Arial" w:eastAsia="Arial" w:hAnsi="Arial" w:cs="Arial"/>
@@ -8067,7 +6000,6 @@
             <w:color w:val="222222"/>
             <w:sz w:val="24"/>
             <w:szCs w:val="24"/>
-            <w:lang/>
           </w:rPr>
           <w:t>ledger</w:t>
         </w:r>
@@ -8080,7 +6012,6 @@
           <w:color w:val="222222"/>
           <w:sz w:val="24"/>
           <w:szCs w:val="24"/>
-          <w:lang/>
         </w:rPr>
         <w:t>”</w:t>
       </w:r>
@@ -8092,7 +6023,6 @@
           <w:color w:val="222222"/>
           <w:sz w:val="24"/>
           <w:szCs w:val="24"/>
-          <w:lang/>
         </w:rPr>
         <w:t xml:space="preserve"> Method</w:t>
       </w:r>
@@ -8104,11 +6034,9 @@
           <w:color w:val="222222"/>
           <w:sz w:val="24"/>
           <w:szCs w:val="24"/>
-          <w:lang/>
-        </w:rPr>
-        <w:t xml:space="preserve"> as well to implement the given problem statement. </w:t>
-      </w:r>
-      <w:proofErr w:type="gramStart"/>
+        </w:rPr>
+        <w:t xml:space="preserve"> as well to implement the given problem statement. As it r</w:t>
+      </w:r>
       <w:r>
         <w:rPr>
           <w:rFonts w:ascii="Arial" w:eastAsia="Arial" w:hAnsi="Arial" w:cs="Arial"/>
@@ -8117,23 +6045,9 @@
           <w:color w:val="222222"/>
           <w:sz w:val="24"/>
           <w:szCs w:val="24"/>
-          <w:lang/>
-        </w:rPr>
-        <w:t>As it r</w:t>
-      </w:r>
-      <w:r>
-        <w:rPr>
-          <w:rFonts w:ascii="Arial" w:eastAsia="Arial" w:hAnsi="Arial" w:cs="Arial"/>
-          <w:b w:val="0"/>
-          <w:bCs w:val="0"/>
-          <w:color w:val="222222"/>
-          <w:sz w:val="24"/>
-          <w:szCs w:val="24"/>
-          <w:lang/>
         </w:rPr>
         <w:t>etrieves information about the public ledger.</w:t>
       </w:r>
-      <w:proofErr w:type="gramEnd"/>
     </w:p>
     <w:p>
       <w:pPr>
@@ -8147,7 +6061,6 @@
           <w:color w:val="222222"/>
           <w:sz w:val="24"/>
           <w:szCs w:val="24"/>
-          <w:lang/>
         </w:rPr>
       </w:pPr>
       <w:r>
@@ -8158,35 +6071,8 @@
           <w:color w:val="222222"/>
           <w:sz w:val="24"/>
           <w:szCs w:val="24"/>
-          <w:lang/>
-        </w:rPr>
-        <w:t xml:space="preserve">As per the response it has all the detail </w:t>
-      </w:r>
-      <w:proofErr w:type="gramStart"/>
-      <w:r>
-        <w:rPr>
-          <w:rFonts w:ascii="Arial" w:eastAsia="Arial" w:hAnsi="Arial" w:cs="Arial"/>
-          <w:b w:val="0"/>
-          <w:bCs w:val="0"/>
-          <w:color w:val="222222"/>
-          <w:sz w:val="24"/>
-          <w:szCs w:val="24"/>
-          <w:lang/>
-        </w:rPr>
-        <w:t>require :</w:t>
-      </w:r>
-      <w:proofErr w:type="gramEnd"/>
-      <w:r>
-        <w:rPr>
-          <w:rFonts w:ascii="Arial" w:eastAsia="Arial" w:hAnsi="Arial" w:cs="Arial"/>
-          <w:b w:val="0"/>
-          <w:bCs w:val="0"/>
-          <w:color w:val="222222"/>
-          <w:sz w:val="24"/>
-          <w:szCs w:val="24"/>
-          <w:lang/>
-        </w:rPr>
-        <w:t xml:space="preserve"> </w:t>
+        </w:rPr>
+        <w:t xml:space="preserve">As per the response it has all the detail require : </w:t>
       </w:r>
     </w:p>
     <w:p>
@@ -8200,7 +6086,6 @@
           <w:color w:val="222222"/>
           <w:sz w:val="18"/>
           <w:szCs w:val="18"/>
-          <w:lang/>
         </w:rPr>
       </w:pPr>
       <w:r>
@@ -8211,7 +6096,6 @@
           <w:color w:val="222222"/>
           <w:sz w:val="18"/>
           <w:szCs w:val="18"/>
-          <w:lang/>
         </w:rPr>
         <w:t>{</w:t>
       </w:r>
@@ -8227,7 +6111,6 @@
           <w:color w:val="222222"/>
           <w:sz w:val="18"/>
           <w:szCs w:val="18"/>
-          <w:lang/>
         </w:rPr>
       </w:pPr>
       <w:r>
@@ -8238,35 +6121,8 @@
           <w:color w:val="222222"/>
           <w:sz w:val="18"/>
           <w:szCs w:val="18"/>
-          <w:lang/>
-        </w:rPr>
-        <w:t xml:space="preserve">  "</w:t>
-      </w:r>
-      <w:proofErr w:type="gramStart"/>
-      <w:r>
-        <w:rPr>
-          <w:rFonts w:ascii="Arial" w:eastAsia="Arial" w:hAnsi="Arial" w:cs="Arial"/>
-          <w:b w:val="0"/>
-          <w:bCs w:val="0"/>
-          <w:color w:val="222222"/>
-          <w:sz w:val="18"/>
-          <w:szCs w:val="18"/>
-          <w:lang/>
-        </w:rPr>
-        <w:t>id</w:t>
-      </w:r>
-      <w:proofErr w:type="gramEnd"/>
-      <w:r>
-        <w:rPr>
-          <w:rFonts w:ascii="Arial" w:eastAsia="Arial" w:hAnsi="Arial" w:cs="Arial"/>
-          <w:b w:val="0"/>
-          <w:bCs w:val="0"/>
-          <w:color w:val="222222"/>
-          <w:sz w:val="18"/>
-          <w:szCs w:val="18"/>
-          <w:lang/>
-        </w:rPr>
-        <w:t>": 14,</w:t>
+        </w:rPr>
+        <w:t xml:space="preserve">  "id": 14,</w:t>
       </w:r>
     </w:p>
     <w:p>
@@ -8280,7 +6136,6 @@
           <w:color w:val="222222"/>
           <w:sz w:val="18"/>
           <w:szCs w:val="18"/>
-          <w:lang/>
         </w:rPr>
       </w:pPr>
       <w:r>
@@ -8291,35 +6146,8 @@
           <w:color w:val="222222"/>
           <w:sz w:val="18"/>
           <w:szCs w:val="18"/>
-          <w:lang/>
-        </w:rPr>
-        <w:t xml:space="preserve">  "</w:t>
-      </w:r>
-      <w:proofErr w:type="gramStart"/>
-      <w:r>
-        <w:rPr>
-          <w:rFonts w:ascii="Arial" w:eastAsia="Arial" w:hAnsi="Arial" w:cs="Arial"/>
-          <w:b w:val="0"/>
-          <w:bCs w:val="0"/>
-          <w:color w:val="222222"/>
-          <w:sz w:val="18"/>
-          <w:szCs w:val="18"/>
-          <w:lang/>
-        </w:rPr>
-        <w:t>result</w:t>
-      </w:r>
-      <w:proofErr w:type="gramEnd"/>
-      <w:r>
-        <w:rPr>
-          <w:rFonts w:ascii="Arial" w:eastAsia="Arial" w:hAnsi="Arial" w:cs="Arial"/>
-          <w:b w:val="0"/>
-          <w:bCs w:val="0"/>
-          <w:color w:val="222222"/>
-          <w:sz w:val="18"/>
-          <w:szCs w:val="18"/>
-          <w:lang/>
-        </w:rPr>
-        <w:t>": {</w:t>
+        </w:rPr>
+        <w:t xml:space="preserve">  "result": {</w:t>
       </w:r>
     </w:p>
     <w:p>
@@ -8333,7 +6161,6 @@
           <w:color w:val="222222"/>
           <w:sz w:val="18"/>
           <w:szCs w:val="18"/>
-          <w:lang/>
         </w:rPr>
       </w:pPr>
       <w:r>
@@ -8344,35 +6171,8 @@
           <w:color w:val="222222"/>
           <w:sz w:val="18"/>
           <w:szCs w:val="18"/>
-          <w:lang/>
-        </w:rPr>
-        <w:t xml:space="preserve">    "</w:t>
-      </w:r>
-      <w:proofErr w:type="gramStart"/>
-      <w:r>
-        <w:rPr>
-          <w:rFonts w:ascii="Arial" w:eastAsia="Arial" w:hAnsi="Arial" w:cs="Arial"/>
-          <w:b w:val="0"/>
-          <w:bCs w:val="0"/>
-          <w:color w:val="222222"/>
-          <w:sz w:val="18"/>
-          <w:szCs w:val="18"/>
-          <w:lang/>
-        </w:rPr>
-        <w:t>ledger</w:t>
-      </w:r>
-      <w:proofErr w:type="gramEnd"/>
-      <w:r>
-        <w:rPr>
-          <w:rFonts w:ascii="Arial" w:eastAsia="Arial" w:hAnsi="Arial" w:cs="Arial"/>
-          <w:b w:val="0"/>
-          <w:bCs w:val="0"/>
-          <w:color w:val="222222"/>
-          <w:sz w:val="18"/>
-          <w:szCs w:val="18"/>
-          <w:lang/>
-        </w:rPr>
-        <w:t>": {</w:t>
+        </w:rPr>
+        <w:t xml:space="preserve">    "ledger": {</w:t>
       </w:r>
     </w:p>
     <w:p>
@@ -8386,7 +6186,6 @@
           <w:color w:val="222222"/>
           <w:sz w:val="18"/>
           <w:szCs w:val="18"/>
-          <w:lang/>
         </w:rPr>
       </w:pPr>
       <w:r>
@@ -8397,35 +6196,8 @@
           <w:color w:val="222222"/>
           <w:sz w:val="18"/>
           <w:szCs w:val="18"/>
-          <w:lang/>
-        </w:rPr>
-        <w:t xml:space="preserve">      "</w:t>
-      </w:r>
-      <w:proofErr w:type="gramStart"/>
-      <w:r>
-        <w:rPr>
-          <w:rFonts w:ascii="Arial" w:eastAsia="Arial" w:hAnsi="Arial" w:cs="Arial"/>
-          <w:b w:val="0"/>
-          <w:bCs w:val="0"/>
-          <w:color w:val="222222"/>
-          <w:sz w:val="18"/>
-          <w:szCs w:val="18"/>
-          <w:lang/>
-        </w:rPr>
-        <w:t>accepted</w:t>
-      </w:r>
-      <w:proofErr w:type="gramEnd"/>
-      <w:r>
-        <w:rPr>
-          <w:rFonts w:ascii="Arial" w:eastAsia="Arial" w:hAnsi="Arial" w:cs="Arial"/>
-          <w:b w:val="0"/>
-          <w:bCs w:val="0"/>
-          <w:color w:val="222222"/>
-          <w:sz w:val="18"/>
-          <w:szCs w:val="18"/>
-          <w:lang/>
-        </w:rPr>
-        <w:t>": true,</w:t>
+        </w:rPr>
+        <w:t xml:space="preserve">      "accepted": true,</w:t>
       </w:r>
     </w:p>
     <w:p>
@@ -8439,7 +6211,6 @@
           <w:color w:val="222222"/>
           <w:sz w:val="18"/>
           <w:szCs w:val="18"/>
-          <w:lang/>
         </w:rPr>
       </w:pPr>
       <w:r>
@@ -8450,35 +6221,8 @@
           <w:color w:val="222222"/>
           <w:sz w:val="18"/>
           <w:szCs w:val="18"/>
-          <w:lang/>
-        </w:rPr>
-        <w:t xml:space="preserve">      "</w:t>
-      </w:r>
-      <w:proofErr w:type="spellStart"/>
-      <w:r>
-        <w:rPr>
-          <w:rFonts w:ascii="Arial" w:eastAsia="Arial" w:hAnsi="Arial" w:cs="Arial"/>
-          <w:b w:val="0"/>
-          <w:bCs w:val="0"/>
-          <w:color w:val="222222"/>
-          <w:sz w:val="18"/>
-          <w:szCs w:val="18"/>
-          <w:lang/>
-        </w:rPr>
-        <w:t>account_hash</w:t>
-      </w:r>
-      <w:proofErr w:type="spellEnd"/>
-      <w:r>
-        <w:rPr>
-          <w:rFonts w:ascii="Arial" w:eastAsia="Arial" w:hAnsi="Arial" w:cs="Arial"/>
-          <w:b w:val="0"/>
-          <w:bCs w:val="0"/>
-          <w:color w:val="222222"/>
-          <w:sz w:val="18"/>
-          <w:szCs w:val="18"/>
-          <w:lang/>
-        </w:rPr>
-        <w:t>": "2227975DBC545C6E6920FF68C62F659C7D874D8578E8D7D2DD53D5F072A8D927",</w:t>
+        </w:rPr>
+        <w:t xml:space="preserve">      "account_hash": "2227975DBC545C6E6920FF68C62F659C7D874D8578E8D7D2DD53D5F072A8D927",</w:t>
       </w:r>
     </w:p>
     <w:p>
@@ -8492,7 +6236,6 @@
           <w:color w:val="222222"/>
           <w:sz w:val="18"/>
           <w:szCs w:val="18"/>
-          <w:lang/>
         </w:rPr>
       </w:pPr>
       <w:r>
@@ -8503,35 +6246,8 @@
           <w:color w:val="222222"/>
           <w:sz w:val="18"/>
           <w:szCs w:val="18"/>
-          <w:lang/>
-        </w:rPr>
-        <w:t xml:space="preserve">      "</w:t>
-      </w:r>
-      <w:proofErr w:type="spellStart"/>
-      <w:r>
-        <w:rPr>
-          <w:rFonts w:ascii="Arial" w:eastAsia="Arial" w:hAnsi="Arial" w:cs="Arial"/>
-          <w:b w:val="0"/>
-          <w:bCs w:val="0"/>
-          <w:color w:val="222222"/>
-          <w:sz w:val="18"/>
-          <w:szCs w:val="18"/>
-          <w:lang/>
-        </w:rPr>
-        <w:t>close_flags</w:t>
-      </w:r>
-      <w:proofErr w:type="spellEnd"/>
-      <w:r>
-        <w:rPr>
-          <w:rFonts w:ascii="Arial" w:eastAsia="Arial" w:hAnsi="Arial" w:cs="Arial"/>
-          <w:b w:val="0"/>
-          <w:bCs w:val="0"/>
-          <w:color w:val="222222"/>
-          <w:sz w:val="18"/>
-          <w:szCs w:val="18"/>
-          <w:lang/>
-        </w:rPr>
-        <w:t>": 0,</w:t>
+        </w:rPr>
+        <w:t xml:space="preserve">      "close_flags": 0,</w:t>
       </w:r>
     </w:p>
     <w:p>
@@ -8545,7 +6261,6 @@
           <w:color w:val="222222"/>
           <w:sz w:val="18"/>
           <w:szCs w:val="18"/>
-          <w:lang/>
         </w:rPr>
       </w:pPr>
       <w:r>
@@ -8556,35 +6271,8 @@
           <w:color w:val="222222"/>
           <w:sz w:val="18"/>
           <w:szCs w:val="18"/>
-          <w:lang/>
-        </w:rPr>
-        <w:t xml:space="preserve">      "</w:t>
-      </w:r>
-      <w:proofErr w:type="spellStart"/>
-      <w:r>
-        <w:rPr>
-          <w:rFonts w:ascii="Arial" w:eastAsia="Arial" w:hAnsi="Arial" w:cs="Arial"/>
-          <w:b w:val="0"/>
-          <w:bCs w:val="0"/>
-          <w:color w:val="222222"/>
-          <w:sz w:val="18"/>
-          <w:szCs w:val="18"/>
-          <w:lang/>
-        </w:rPr>
-        <w:t>close_time</w:t>
-      </w:r>
-      <w:proofErr w:type="spellEnd"/>
-      <w:r>
-        <w:rPr>
-          <w:rFonts w:ascii="Arial" w:eastAsia="Arial" w:hAnsi="Arial" w:cs="Arial"/>
-          <w:b w:val="0"/>
-          <w:bCs w:val="0"/>
-          <w:color w:val="222222"/>
-          <w:sz w:val="18"/>
-          <w:szCs w:val="18"/>
-          <w:lang/>
-        </w:rPr>
-        <w:t>": 650954550,</w:t>
+        </w:rPr>
+        <w:t xml:space="preserve">      "close_time": 650954550,</w:t>
       </w:r>
     </w:p>
     <w:p>
@@ -8598,7 +6286,6 @@
           <w:color w:val="222222"/>
           <w:sz w:val="18"/>
           <w:szCs w:val="18"/>
-          <w:lang/>
         </w:rPr>
       </w:pPr>
       <w:r>
@@ -8609,7 +6296,6 @@
           <w:color w:val="222222"/>
           <w:sz w:val="18"/>
           <w:szCs w:val="18"/>
-          <w:lang/>
         </w:rPr>
         <w:t xml:space="preserve">      </w:t>
       </w:r>
@@ -8622,37 +6308,8 @@
           <w:sz w:val="18"/>
           <w:szCs w:val="18"/>
           <w:highlight w:val="yellow"/>
-          <w:lang/>
-        </w:rPr>
-        <w:t>"</w:t>
-      </w:r>
-      <w:proofErr w:type="spellStart"/>
-      <w:r>
-        <w:rPr>
-          <w:rFonts w:ascii="Arial" w:eastAsia="Arial" w:hAnsi="Arial" w:cs="Arial"/>
-          <w:b w:val="0"/>
-          <w:bCs w:val="0"/>
-          <w:color w:val="222222"/>
-          <w:sz w:val="18"/>
-          <w:szCs w:val="18"/>
-          <w:highlight w:val="yellow"/>
-          <w:lang/>
-        </w:rPr>
-        <w:t>close_time_human</w:t>
-      </w:r>
-      <w:proofErr w:type="spellEnd"/>
-      <w:r>
-        <w:rPr>
-          <w:rFonts w:ascii="Arial" w:eastAsia="Arial" w:hAnsi="Arial" w:cs="Arial"/>
-          <w:b w:val="0"/>
-          <w:bCs w:val="0"/>
-          <w:color w:val="222222"/>
-          <w:sz w:val="18"/>
-          <w:szCs w:val="18"/>
-          <w:highlight w:val="yellow"/>
-          <w:lang/>
-        </w:rPr>
-        <w:t>": "2020-Aug-17 04:42:30.000000000 UTC",</w:t>
+        </w:rPr>
+        <w:t>"close_time_human": "2020-Aug-17 04:42:30.000000000 UTC",</w:t>
       </w:r>
     </w:p>
     <w:p>
@@ -8666,7 +6323,6 @@
           <w:color w:val="222222"/>
           <w:sz w:val="18"/>
           <w:szCs w:val="18"/>
-          <w:lang/>
         </w:rPr>
       </w:pPr>
       <w:r>
@@ -8677,35 +6333,8 @@
           <w:color w:val="222222"/>
           <w:sz w:val="18"/>
           <w:szCs w:val="18"/>
-          <w:lang/>
-        </w:rPr>
-        <w:t xml:space="preserve">      "</w:t>
-      </w:r>
-      <w:proofErr w:type="spellStart"/>
-      <w:r>
-        <w:rPr>
-          <w:rFonts w:ascii="Arial" w:eastAsia="Arial" w:hAnsi="Arial" w:cs="Arial"/>
-          <w:b w:val="0"/>
-          <w:bCs w:val="0"/>
-          <w:color w:val="222222"/>
-          <w:sz w:val="18"/>
-          <w:szCs w:val="18"/>
-          <w:lang/>
-        </w:rPr>
-        <w:t>close_time_resolution</w:t>
-      </w:r>
-      <w:proofErr w:type="spellEnd"/>
-      <w:r>
-        <w:rPr>
-          <w:rFonts w:ascii="Arial" w:eastAsia="Arial" w:hAnsi="Arial" w:cs="Arial"/>
-          <w:b w:val="0"/>
-          <w:bCs w:val="0"/>
-          <w:color w:val="222222"/>
-          <w:sz w:val="18"/>
-          <w:szCs w:val="18"/>
-          <w:lang/>
-        </w:rPr>
-        <w:t>": 10,</w:t>
+        </w:rPr>
+        <w:t xml:space="preserve">      "close_time_resolution": 10,</w:t>
       </w:r>
     </w:p>
     <w:p>
@@ -8719,7 +6348,6 @@
           <w:color w:val="222222"/>
           <w:sz w:val="18"/>
           <w:szCs w:val="18"/>
-          <w:lang/>
         </w:rPr>
       </w:pPr>
       <w:r>
@@ -8730,35 +6358,8 @@
           <w:color w:val="222222"/>
           <w:sz w:val="18"/>
           <w:szCs w:val="18"/>
-          <w:lang/>
-        </w:rPr>
-        <w:t xml:space="preserve">      "</w:t>
-      </w:r>
-      <w:proofErr w:type="gramStart"/>
-      <w:r>
-        <w:rPr>
-          <w:rFonts w:ascii="Arial" w:eastAsia="Arial" w:hAnsi="Arial" w:cs="Arial"/>
-          <w:b w:val="0"/>
-          <w:bCs w:val="0"/>
-          <w:color w:val="222222"/>
-          <w:sz w:val="18"/>
-          <w:szCs w:val="18"/>
-          <w:lang/>
-        </w:rPr>
-        <w:t>closed</w:t>
-      </w:r>
-      <w:proofErr w:type="gramEnd"/>
-      <w:r>
-        <w:rPr>
-          <w:rFonts w:ascii="Arial" w:eastAsia="Arial" w:hAnsi="Arial" w:cs="Arial"/>
-          <w:b w:val="0"/>
-          <w:bCs w:val="0"/>
-          <w:color w:val="222222"/>
-          <w:sz w:val="18"/>
-          <w:szCs w:val="18"/>
-          <w:lang/>
-        </w:rPr>
-        <w:t>": true,</w:t>
+        </w:rPr>
+        <w:t xml:space="preserve">      "closed": true,</w:t>
       </w:r>
     </w:p>
     <w:p>
@@ -8772,7 +6373,6 @@
           <w:color w:val="222222"/>
           <w:sz w:val="18"/>
           <w:szCs w:val="18"/>
-          <w:lang/>
         </w:rPr>
       </w:pPr>
       <w:r>
@@ -8783,35 +6383,8 @@
           <w:color w:val="222222"/>
           <w:sz w:val="18"/>
           <w:szCs w:val="18"/>
-          <w:lang/>
-        </w:rPr>
-        <w:t xml:space="preserve">      "</w:t>
-      </w:r>
-      <w:proofErr w:type="gramStart"/>
-      <w:r>
-        <w:rPr>
-          <w:rFonts w:ascii="Arial" w:eastAsia="Arial" w:hAnsi="Arial" w:cs="Arial"/>
-          <w:b w:val="0"/>
-          <w:bCs w:val="0"/>
-          <w:color w:val="222222"/>
-          <w:sz w:val="18"/>
-          <w:szCs w:val="18"/>
-          <w:lang/>
-        </w:rPr>
-        <w:t>hash</w:t>
-      </w:r>
-      <w:proofErr w:type="gramEnd"/>
-      <w:r>
-        <w:rPr>
-          <w:rFonts w:ascii="Arial" w:eastAsia="Arial" w:hAnsi="Arial" w:cs="Arial"/>
-          <w:b w:val="0"/>
-          <w:bCs w:val="0"/>
-          <w:color w:val="222222"/>
-          <w:sz w:val="18"/>
-          <w:szCs w:val="18"/>
-          <w:lang/>
-        </w:rPr>
-        <w:t>": "DE5E95A3468FDCA34BE18DA8C9F6DC48E9E1B4733DDEFC8BF3907186F1A3A091",</w:t>
+        </w:rPr>
+        <w:t xml:space="preserve">      "hash": "DE5E95A3468FDCA34BE18DA8C9F6DC48E9E1B4733DDEFC8BF3907186F1A3A091",</w:t>
       </w:r>
     </w:p>
     <w:p>
@@ -8825,7 +6398,6 @@
           <w:color w:val="222222"/>
           <w:sz w:val="18"/>
           <w:szCs w:val="18"/>
-          <w:lang/>
         </w:rPr>
       </w:pPr>
       <w:r>
@@ -8836,35 +6408,8 @@
           <w:color w:val="222222"/>
           <w:sz w:val="18"/>
           <w:szCs w:val="18"/>
-          <w:lang/>
-        </w:rPr>
-        <w:t xml:space="preserve">      "</w:t>
-      </w:r>
-      <w:proofErr w:type="spellStart"/>
-      <w:r>
-        <w:rPr>
-          <w:rFonts w:ascii="Arial" w:eastAsia="Arial" w:hAnsi="Arial" w:cs="Arial"/>
-          <w:b w:val="0"/>
-          <w:bCs w:val="0"/>
-          <w:color w:val="222222"/>
-          <w:sz w:val="18"/>
-          <w:szCs w:val="18"/>
-          <w:lang/>
-        </w:rPr>
-        <w:t>ledger_hash</w:t>
-      </w:r>
-      <w:proofErr w:type="spellEnd"/>
-      <w:r>
-        <w:rPr>
-          <w:rFonts w:ascii="Arial" w:eastAsia="Arial" w:hAnsi="Arial" w:cs="Arial"/>
-          <w:b w:val="0"/>
-          <w:bCs w:val="0"/>
-          <w:color w:val="222222"/>
-          <w:sz w:val="18"/>
-          <w:szCs w:val="18"/>
-          <w:lang/>
-        </w:rPr>
-        <w:t>": "DE5E95A3468FDCA34BE18DA8C9F6DC48E9E1B4733DDEFC8BF3907186F1A3A091",</w:t>
+        </w:rPr>
+        <w:t xml:space="preserve">      "ledger_hash": "DE5E95A3468FDCA34BE18DA8C9F6DC48E9E1B4733DDEFC8BF3907186F1A3A091",</w:t>
       </w:r>
     </w:p>
     <w:p>
@@ -8878,7 +6423,6 @@
           <w:color w:val="222222"/>
           <w:sz w:val="18"/>
           <w:szCs w:val="18"/>
-          <w:lang/>
         </w:rPr>
       </w:pPr>
       <w:r>
@@ -8889,35 +6433,8 @@
           <w:color w:val="222222"/>
           <w:sz w:val="18"/>
           <w:szCs w:val="18"/>
-          <w:lang/>
-        </w:rPr>
-        <w:t xml:space="preserve">      "</w:t>
-      </w:r>
-      <w:proofErr w:type="spellStart"/>
-      <w:r>
-        <w:rPr>
-          <w:rFonts w:ascii="Arial" w:eastAsia="Arial" w:hAnsi="Arial" w:cs="Arial"/>
-          <w:b w:val="0"/>
-          <w:bCs w:val="0"/>
-          <w:color w:val="222222"/>
-          <w:sz w:val="18"/>
-          <w:szCs w:val="18"/>
-          <w:lang/>
-        </w:rPr>
-        <w:t>ledger_index</w:t>
-      </w:r>
-      <w:proofErr w:type="spellEnd"/>
-      <w:r>
-        <w:rPr>
-          <w:rFonts w:ascii="Arial" w:eastAsia="Arial" w:hAnsi="Arial" w:cs="Arial"/>
-          <w:b w:val="0"/>
-          <w:bCs w:val="0"/>
-          <w:color w:val="222222"/>
-          <w:sz w:val="18"/>
-          <w:szCs w:val="18"/>
-          <w:lang/>
-        </w:rPr>
-        <w:t>": "57561424",</w:t>
+        </w:rPr>
+        <w:t xml:space="preserve">      "ledger_index": "57561424",</w:t>
       </w:r>
     </w:p>
     <w:p>
@@ -8931,7 +6448,6 @@
           <w:color w:val="222222"/>
           <w:sz w:val="18"/>
           <w:szCs w:val="18"/>
-          <w:lang/>
         </w:rPr>
       </w:pPr>
       <w:r>
@@ -8942,35 +6458,8 @@
           <w:color w:val="222222"/>
           <w:sz w:val="18"/>
           <w:szCs w:val="18"/>
-          <w:lang/>
-        </w:rPr>
-        <w:t xml:space="preserve">      "</w:t>
-      </w:r>
-      <w:proofErr w:type="spellStart"/>
-      <w:r>
-        <w:rPr>
-          <w:rFonts w:ascii="Arial" w:eastAsia="Arial" w:hAnsi="Arial" w:cs="Arial"/>
-          <w:b w:val="0"/>
-          <w:bCs w:val="0"/>
-          <w:color w:val="222222"/>
-          <w:sz w:val="18"/>
-          <w:szCs w:val="18"/>
-          <w:lang/>
-        </w:rPr>
-        <w:t>parent_close_time</w:t>
-      </w:r>
-      <w:proofErr w:type="spellEnd"/>
-      <w:r>
-        <w:rPr>
-          <w:rFonts w:ascii="Arial" w:eastAsia="Arial" w:hAnsi="Arial" w:cs="Arial"/>
-          <w:b w:val="0"/>
-          <w:bCs w:val="0"/>
-          <w:color w:val="222222"/>
-          <w:sz w:val="18"/>
-          <w:szCs w:val="18"/>
-          <w:lang/>
-        </w:rPr>
-        <w:t>": 650954542,</w:t>
+        </w:rPr>
+        <w:t xml:space="preserve">      "parent_close_time": 650954542,</w:t>
       </w:r>
     </w:p>
     <w:p>
@@ -8984,7 +6473,6 @@
           <w:color w:val="222222"/>
           <w:sz w:val="18"/>
           <w:szCs w:val="18"/>
-          <w:lang/>
         </w:rPr>
       </w:pPr>
       <w:r>
@@ -8995,35 +6483,9 @@
           <w:color w:val="222222"/>
           <w:sz w:val="18"/>
           <w:szCs w:val="18"/>
-          <w:lang/>
-        </w:rPr>
-        <w:t xml:space="preserve">      "</w:t>
-      </w:r>
-      <w:proofErr w:type="spellStart"/>
-      <w:r>
-        <w:rPr>
-          <w:rFonts w:ascii="Arial" w:eastAsia="Arial" w:hAnsi="Arial" w:cs="Arial"/>
-          <w:b w:val="0"/>
-          <w:bCs w:val="0"/>
-          <w:color w:val="222222"/>
-          <w:sz w:val="18"/>
-          <w:szCs w:val="18"/>
-          <w:lang/>
-        </w:rPr>
-        <w:t>parent_hash</w:t>
-      </w:r>
-      <w:proofErr w:type="spellEnd"/>
-      <w:r>
-        <w:rPr>
-          <w:rFonts w:ascii="Arial" w:eastAsia="Arial" w:hAnsi="Arial" w:cs="Arial"/>
-          <w:b w:val="0"/>
-          <w:bCs w:val="0"/>
-          <w:color w:val="222222"/>
-          <w:sz w:val="18"/>
-          <w:szCs w:val="18"/>
-          <w:lang/>
-        </w:rPr>
-        <w:t>": "9F71609E8EB194904EB1B6C1EE365B1E73F4788C30E843221994F30E0BAB5951",</w:t>
+        </w:rPr>
+        <w:lastRenderedPageBreak/>
+        <w:t xml:space="preserve">      "parent_hash": "9F71609E8EB194904EB1B6C1EE365B1E73F4788C30E843221994F30E0BAB5951",</w:t>
       </w:r>
     </w:p>
     <w:p>
@@ -9037,7 +6499,6 @@
           <w:color w:val="222222"/>
           <w:sz w:val="18"/>
           <w:szCs w:val="18"/>
-          <w:lang/>
         </w:rPr>
       </w:pPr>
       <w:r>
@@ -9048,7 +6509,6 @@
           <w:color w:val="222222"/>
           <w:sz w:val="18"/>
           <w:szCs w:val="18"/>
-          <w:lang/>
         </w:rPr>
         <w:t xml:space="preserve">      </w:t>
       </w:r>
@@ -9061,39 +6521,8 @@
           <w:sz w:val="18"/>
           <w:szCs w:val="18"/>
           <w:highlight w:val="yellow"/>
-          <w:lang/>
-        </w:rPr>
-        <w:t>"</w:t>
-      </w:r>
-      <w:proofErr w:type="spellStart"/>
-      <w:proofErr w:type="gramStart"/>
-      <w:r>
-        <w:rPr>
-          <w:rFonts w:ascii="Arial" w:eastAsia="Arial" w:hAnsi="Arial" w:cs="Arial"/>
-          <w:b w:val="0"/>
-          <w:bCs w:val="0"/>
-          <w:color w:val="222222"/>
-          <w:sz w:val="18"/>
-          <w:szCs w:val="18"/>
-          <w:highlight w:val="yellow"/>
-          <w:lang/>
-        </w:rPr>
-        <w:t>seqNum</w:t>
-      </w:r>
-      <w:proofErr w:type="spellEnd"/>
-      <w:proofErr w:type="gramEnd"/>
-      <w:r>
-        <w:rPr>
-          <w:rFonts w:ascii="Arial" w:eastAsia="Arial" w:hAnsi="Arial" w:cs="Arial"/>
-          <w:b w:val="0"/>
-          <w:bCs w:val="0"/>
-          <w:color w:val="222222"/>
-          <w:sz w:val="18"/>
-          <w:szCs w:val="18"/>
-          <w:highlight w:val="yellow"/>
-          <w:lang/>
-        </w:rPr>
-        <w:t>": "57561424",</w:t>
+        </w:rPr>
+        <w:t>"seqNum": "57561424",</w:t>
       </w:r>
     </w:p>
     <w:p>
@@ -9107,7 +6536,6 @@
           <w:color w:val="222222"/>
           <w:sz w:val="18"/>
           <w:szCs w:val="18"/>
-          <w:lang/>
         </w:rPr>
       </w:pPr>
       <w:r>
@@ -9118,37 +6546,8 @@
           <w:color w:val="222222"/>
           <w:sz w:val="18"/>
           <w:szCs w:val="18"/>
-          <w:lang/>
-        </w:rPr>
-        <w:t xml:space="preserve">      "</w:t>
-      </w:r>
-      <w:proofErr w:type="spellStart"/>
-      <w:proofErr w:type="gramStart"/>
-      <w:r>
-        <w:rPr>
-          <w:rFonts w:ascii="Arial" w:eastAsia="Arial" w:hAnsi="Arial" w:cs="Arial"/>
-          <w:b w:val="0"/>
-          <w:bCs w:val="0"/>
-          <w:color w:val="222222"/>
-          <w:sz w:val="18"/>
-          <w:szCs w:val="18"/>
-          <w:lang/>
-        </w:rPr>
-        <w:t>totalCoins</w:t>
-      </w:r>
-      <w:proofErr w:type="spellEnd"/>
-      <w:proofErr w:type="gramEnd"/>
-      <w:r>
-        <w:rPr>
-          <w:rFonts w:ascii="Arial" w:eastAsia="Arial" w:hAnsi="Arial" w:cs="Arial"/>
-          <w:b w:val="0"/>
-          <w:bCs w:val="0"/>
-          <w:color w:val="222222"/>
-          <w:sz w:val="18"/>
-          <w:szCs w:val="18"/>
-          <w:lang/>
-        </w:rPr>
-        <w:t>": "99990896349679623",</w:t>
+        </w:rPr>
+        <w:t xml:space="preserve">      "totalCoins": "99990896349679623",</w:t>
       </w:r>
     </w:p>
     <w:p>
@@ -9162,7 +6561,6 @@
           <w:color w:val="222222"/>
           <w:sz w:val="18"/>
           <w:szCs w:val="18"/>
-          <w:lang/>
         </w:rPr>
       </w:pPr>
       <w:r>
@@ -9173,35 +6571,8 @@
           <w:color w:val="222222"/>
           <w:sz w:val="18"/>
           <w:szCs w:val="18"/>
-          <w:lang/>
-        </w:rPr>
-        <w:t xml:space="preserve">      "</w:t>
-      </w:r>
-      <w:proofErr w:type="spellStart"/>
-      <w:r>
-        <w:rPr>
-          <w:rFonts w:ascii="Arial" w:eastAsia="Arial" w:hAnsi="Arial" w:cs="Arial"/>
-          <w:b w:val="0"/>
-          <w:bCs w:val="0"/>
-          <w:color w:val="222222"/>
-          <w:sz w:val="18"/>
-          <w:szCs w:val="18"/>
-          <w:lang/>
-        </w:rPr>
-        <w:t>total_coins</w:t>
-      </w:r>
-      <w:proofErr w:type="spellEnd"/>
-      <w:r>
-        <w:rPr>
-          <w:rFonts w:ascii="Arial" w:eastAsia="Arial" w:hAnsi="Arial" w:cs="Arial"/>
-          <w:b w:val="0"/>
-          <w:bCs w:val="0"/>
-          <w:color w:val="222222"/>
-          <w:sz w:val="18"/>
-          <w:szCs w:val="18"/>
-          <w:lang/>
-        </w:rPr>
-        <w:t>": "99990896349679623",</w:t>
+        </w:rPr>
+        <w:t xml:space="preserve">      "total_coins": "99990896349679623",</w:t>
       </w:r>
     </w:p>
     <w:p>
@@ -9215,7 +6586,6 @@
           <w:color w:val="222222"/>
           <w:sz w:val="18"/>
           <w:szCs w:val="18"/>
-          <w:lang/>
         </w:rPr>
       </w:pPr>
       <w:r>
@@ -9226,35 +6596,8 @@
           <w:color w:val="222222"/>
           <w:sz w:val="18"/>
           <w:szCs w:val="18"/>
-          <w:lang/>
-        </w:rPr>
-        <w:t xml:space="preserve">      "</w:t>
-      </w:r>
-      <w:proofErr w:type="spellStart"/>
-      <w:r>
-        <w:rPr>
-          <w:rFonts w:ascii="Arial" w:eastAsia="Arial" w:hAnsi="Arial" w:cs="Arial"/>
-          <w:b w:val="0"/>
-          <w:bCs w:val="0"/>
-          <w:color w:val="222222"/>
-          <w:sz w:val="18"/>
-          <w:szCs w:val="18"/>
-          <w:lang/>
-        </w:rPr>
-        <w:t>transaction_hash</w:t>
-      </w:r>
-      <w:proofErr w:type="spellEnd"/>
-      <w:r>
-        <w:rPr>
-          <w:rFonts w:ascii="Arial" w:eastAsia="Arial" w:hAnsi="Arial" w:cs="Arial"/>
-          <w:b w:val="0"/>
-          <w:bCs w:val="0"/>
-          <w:color w:val="222222"/>
-          <w:sz w:val="18"/>
-          <w:szCs w:val="18"/>
-          <w:lang/>
-        </w:rPr>
-        <w:t>": "7252BBADC52C48871BF90AF4D94B1512B20DCA461C2350419899BE6A81489EED"</w:t>
+        </w:rPr>
+        <w:t xml:space="preserve">      "transaction_hash": "7252BBADC52C48871BF90AF4D94B1512B20DCA461C2350419899BE6A81489EED"</w:t>
       </w:r>
     </w:p>
     <w:p>
@@ -9268,7 +6611,6 @@
           <w:color w:val="222222"/>
           <w:sz w:val="18"/>
           <w:szCs w:val="18"/>
-          <w:lang/>
         </w:rPr>
       </w:pPr>
       <w:r>
@@ -9279,7 +6621,6 @@
           <w:color w:val="222222"/>
           <w:sz w:val="18"/>
           <w:szCs w:val="18"/>
-          <w:lang/>
         </w:rPr>
         <w:t xml:space="preserve">    },</w:t>
       </w:r>
@@ -9295,7 +6636,6 @@
           <w:color w:val="222222"/>
           <w:sz w:val="18"/>
           <w:szCs w:val="18"/>
-          <w:lang/>
         </w:rPr>
       </w:pPr>
       <w:r>
@@ -9306,35 +6646,8 @@
           <w:color w:val="222222"/>
           <w:sz w:val="18"/>
           <w:szCs w:val="18"/>
-          <w:lang/>
-        </w:rPr>
-        <w:t xml:space="preserve">    "</w:t>
-      </w:r>
-      <w:proofErr w:type="spellStart"/>
-      <w:r>
-        <w:rPr>
-          <w:rFonts w:ascii="Arial" w:eastAsia="Arial" w:hAnsi="Arial" w:cs="Arial"/>
-          <w:b w:val="0"/>
-          <w:bCs w:val="0"/>
-          <w:color w:val="222222"/>
-          <w:sz w:val="18"/>
-          <w:szCs w:val="18"/>
-          <w:lang/>
-        </w:rPr>
-        <w:t>ledger_hash</w:t>
-      </w:r>
-      <w:proofErr w:type="spellEnd"/>
-      <w:r>
-        <w:rPr>
-          <w:rFonts w:ascii="Arial" w:eastAsia="Arial" w:hAnsi="Arial" w:cs="Arial"/>
-          <w:b w:val="0"/>
-          <w:bCs w:val="0"/>
-          <w:color w:val="222222"/>
-          <w:sz w:val="18"/>
-          <w:szCs w:val="18"/>
-          <w:lang/>
-        </w:rPr>
-        <w:t>": "DE5E95A3468FDCA34BE18DA8C9F6DC48E9E1B4733DDEFC8BF3907186F1A3A091",</w:t>
+        </w:rPr>
+        <w:t xml:space="preserve">    "ledger_hash": "DE5E95A3468FDCA34BE18DA8C9F6DC48E9E1B4733DDEFC8BF3907186F1A3A091",</w:t>
       </w:r>
     </w:p>
     <w:p>
@@ -9349,7 +6662,6 @@
           <w:sz w:val="18"/>
           <w:szCs w:val="18"/>
           <w:highlight w:val="yellow"/>
-          <w:lang/>
         </w:rPr>
       </w:pPr>
       <w:r>
@@ -9360,7 +6672,6 @@
           <w:color w:val="222222"/>
           <w:sz w:val="18"/>
           <w:szCs w:val="18"/>
-          <w:lang/>
         </w:rPr>
         <w:t xml:space="preserve">    </w:t>
       </w:r>
@@ -9373,37 +6684,8 @@
           <w:sz w:val="18"/>
           <w:szCs w:val="18"/>
           <w:highlight w:val="yellow"/>
-          <w:lang/>
-        </w:rPr>
-        <w:t>"</w:t>
-      </w:r>
-      <w:proofErr w:type="spellStart"/>
-      <w:r>
-        <w:rPr>
-          <w:rFonts w:ascii="Arial" w:eastAsia="Arial" w:hAnsi="Arial" w:cs="Arial"/>
-          <w:b w:val="0"/>
-          <w:bCs w:val="0"/>
-          <w:color w:val="222222"/>
-          <w:sz w:val="18"/>
-          <w:szCs w:val="18"/>
-          <w:highlight w:val="yellow"/>
-          <w:lang/>
-        </w:rPr>
-        <w:t>ledger_index</w:t>
-      </w:r>
-      <w:proofErr w:type="spellEnd"/>
-      <w:r>
-        <w:rPr>
-          <w:rFonts w:ascii="Arial" w:eastAsia="Arial" w:hAnsi="Arial" w:cs="Arial"/>
-          <w:b w:val="0"/>
-          <w:bCs w:val="0"/>
-          <w:color w:val="222222"/>
-          <w:sz w:val="18"/>
-          <w:szCs w:val="18"/>
-          <w:highlight w:val="yellow"/>
-          <w:lang/>
-        </w:rPr>
-        <w:t>": 57561424,</w:t>
+        </w:rPr>
+        <w:t>"ledger_index": 57561424,</w:t>
       </w:r>
     </w:p>
     <w:p>
@@ -9417,7 +6699,6 @@
           <w:color w:val="222222"/>
           <w:sz w:val="18"/>
           <w:szCs w:val="18"/>
-          <w:lang/>
         </w:rPr>
       </w:pPr>
       <w:r>
@@ -9429,37 +6710,8 @@
           <w:sz w:val="18"/>
           <w:szCs w:val="18"/>
           <w:highlight w:val="yellow"/>
-          <w:lang/>
-        </w:rPr>
-        <w:t xml:space="preserve">    "</w:t>
-      </w:r>
-      <w:proofErr w:type="gramStart"/>
-      <w:r>
-        <w:rPr>
-          <w:rFonts w:ascii="Arial" w:eastAsia="Arial" w:hAnsi="Arial" w:cs="Arial"/>
-          <w:b w:val="0"/>
-          <w:bCs w:val="0"/>
-          <w:color w:val="222222"/>
-          <w:sz w:val="18"/>
-          <w:szCs w:val="18"/>
-          <w:highlight w:val="yellow"/>
-          <w:lang/>
-        </w:rPr>
-        <w:t>validated</w:t>
-      </w:r>
-      <w:proofErr w:type="gramEnd"/>
-      <w:r>
-        <w:rPr>
-          <w:rFonts w:ascii="Arial" w:eastAsia="Arial" w:hAnsi="Arial" w:cs="Arial"/>
-          <w:b w:val="0"/>
-          <w:bCs w:val="0"/>
-          <w:color w:val="222222"/>
-          <w:sz w:val="18"/>
-          <w:szCs w:val="18"/>
-          <w:highlight w:val="yellow"/>
-          <w:lang/>
-        </w:rPr>
-        <w:t>": true</w:t>
+        </w:rPr>
+        <w:t xml:space="preserve">    "validated": true</w:t>
       </w:r>
     </w:p>
     <w:p>
@@ -9473,7 +6725,6 @@
           <w:color w:val="222222"/>
           <w:sz w:val="18"/>
           <w:szCs w:val="18"/>
-          <w:lang/>
         </w:rPr>
       </w:pPr>
       <w:r>
@@ -9484,9 +6735,7 @@
           <w:color w:val="222222"/>
           <w:sz w:val="18"/>
           <w:szCs w:val="18"/>
-          <w:lang/>
-        </w:rPr>
-        <w:lastRenderedPageBreak/>
+        </w:rPr>
         <w:t xml:space="preserve">  },</w:t>
       </w:r>
     </w:p>
@@ -9501,7 +6750,6 @@
           <w:color w:val="222222"/>
           <w:sz w:val="18"/>
           <w:szCs w:val="18"/>
-          <w:lang/>
         </w:rPr>
       </w:pPr>
       <w:r>
@@ -9512,35 +6760,8 @@
           <w:color w:val="222222"/>
           <w:sz w:val="18"/>
           <w:szCs w:val="18"/>
-          <w:lang/>
-        </w:rPr>
-        <w:t xml:space="preserve">  "</w:t>
-      </w:r>
-      <w:proofErr w:type="gramStart"/>
-      <w:r>
-        <w:rPr>
-          <w:rFonts w:ascii="Arial" w:eastAsia="Arial" w:hAnsi="Arial" w:cs="Arial"/>
-          <w:b w:val="0"/>
-          <w:bCs w:val="0"/>
-          <w:color w:val="222222"/>
-          <w:sz w:val="18"/>
-          <w:szCs w:val="18"/>
-          <w:lang/>
-        </w:rPr>
-        <w:t>status</w:t>
-      </w:r>
-      <w:proofErr w:type="gramEnd"/>
-      <w:r>
-        <w:rPr>
-          <w:rFonts w:ascii="Arial" w:eastAsia="Arial" w:hAnsi="Arial" w:cs="Arial"/>
-          <w:b w:val="0"/>
-          <w:bCs w:val="0"/>
-          <w:color w:val="222222"/>
-          <w:sz w:val="18"/>
-          <w:szCs w:val="18"/>
-          <w:lang/>
-        </w:rPr>
-        <w:t>": "success",</w:t>
+        </w:rPr>
+        <w:t xml:space="preserve">  "status": "success",</w:t>
       </w:r>
     </w:p>
     <w:p>
@@ -9554,7 +6775,6 @@
           <w:color w:val="222222"/>
           <w:sz w:val="18"/>
           <w:szCs w:val="18"/>
-          <w:lang/>
         </w:rPr>
       </w:pPr>
       <w:r>
@@ -9565,35 +6785,8 @@
           <w:color w:val="222222"/>
           <w:sz w:val="18"/>
           <w:szCs w:val="18"/>
-          <w:lang/>
-        </w:rPr>
-        <w:t xml:space="preserve">  "</w:t>
-      </w:r>
-      <w:proofErr w:type="gramStart"/>
-      <w:r>
-        <w:rPr>
-          <w:rFonts w:ascii="Arial" w:eastAsia="Arial" w:hAnsi="Arial" w:cs="Arial"/>
-          <w:b w:val="0"/>
-          <w:bCs w:val="0"/>
-          <w:color w:val="222222"/>
-          <w:sz w:val="18"/>
-          <w:szCs w:val="18"/>
-          <w:lang/>
-        </w:rPr>
-        <w:t>type</w:t>
-      </w:r>
-      <w:proofErr w:type="gramEnd"/>
-      <w:r>
-        <w:rPr>
-          <w:rFonts w:ascii="Arial" w:eastAsia="Arial" w:hAnsi="Arial" w:cs="Arial"/>
-          <w:b w:val="0"/>
-          <w:bCs w:val="0"/>
-          <w:color w:val="222222"/>
-          <w:sz w:val="18"/>
-          <w:szCs w:val="18"/>
-          <w:lang/>
-        </w:rPr>
-        <w:t>": "response"</w:t>
+        </w:rPr>
+        <w:t xml:space="preserve">  "type": "response"</w:t>
       </w:r>
     </w:p>
     <w:p>
@@ -9608,7 +6801,6 @@
           <w:color w:val="222222"/>
           <w:sz w:val="18"/>
           <w:szCs w:val="18"/>
-          <w:lang/>
         </w:rPr>
       </w:pPr>
       <w:r>
@@ -9619,7 +6811,6 @@
           <w:color w:val="222222"/>
           <w:sz w:val="18"/>
           <w:szCs w:val="18"/>
-          <w:lang/>
         </w:rPr>
         <w:t>}</w:t>
       </w:r>
@@ -9636,7 +6827,6 @@
           <w:color w:val="222222"/>
           <w:sz w:val="18"/>
           <w:szCs w:val="18"/>
-          <w:lang/>
         </w:rPr>
       </w:pPr>
     </w:p>
@@ -9651,17 +6841,15 @@
           <w:color w:val="222222"/>
           <w:sz w:val="18"/>
           <w:szCs w:val="18"/>
-          <w:lang/>
-        </w:rPr>
-      </w:pPr>
-      <w:r>
-        <w:rPr>
-          <w:rFonts w:ascii="Arial" w:eastAsia="Arial" w:hAnsi="Arial" w:cs="Arial"/>
-          <w:bCs w:val="0"/>
-          <w:color w:val="222222"/>
-          <w:sz w:val="18"/>
-          <w:szCs w:val="18"/>
-          <w:lang/>
+        </w:rPr>
+      </w:pPr>
+      <w:r>
+        <w:rPr>
+          <w:rFonts w:ascii="Arial" w:eastAsia="Arial" w:hAnsi="Arial" w:cs="Arial"/>
+          <w:bCs w:val="0"/>
+          <w:color w:val="222222"/>
+          <w:sz w:val="18"/>
+          <w:szCs w:val="18"/>
         </w:rPr>
         <w:t xml:space="preserve">Extra </w:t>
       </w:r>
@@ -9672,7 +6860,6 @@
           <w:color w:val="222222"/>
           <w:sz w:val="18"/>
           <w:szCs w:val="18"/>
-          <w:lang/>
         </w:rPr>
         <w:t xml:space="preserve">implementation </w:t>
       </w:r>
@@ -9683,7 +6870,6 @@
           <w:color w:val="222222"/>
           <w:sz w:val="18"/>
           <w:szCs w:val="18"/>
-          <w:lang/>
         </w:rPr>
         <w:t>Details:</w:t>
       </w:r>
@@ -9694,7 +6880,6 @@
           <w:color w:val="222222"/>
           <w:sz w:val="18"/>
           <w:szCs w:val="18"/>
-          <w:lang/>
         </w:rPr>
         <w:t xml:space="preserve"> </w:t>
       </w:r>
@@ -9705,7 +6890,6 @@
           <w:color w:val="222222"/>
           <w:sz w:val="18"/>
           <w:szCs w:val="18"/>
-          <w:lang/>
         </w:rPr>
         <w:t xml:space="preserve"> Same problem can also be solved using shell script.</w:t>
       </w:r>
@@ -9721,43 +6905,17 @@
           <w:color w:val="222222"/>
           <w:sz w:val="18"/>
           <w:szCs w:val="18"/>
-          <w:lang/>
-        </w:rPr>
-      </w:pPr>
-      <w:r>
-        <w:rPr>
-          <w:rFonts w:ascii="Arial" w:eastAsia="Arial" w:hAnsi="Arial" w:cs="Arial"/>
-          <w:bCs w:val="0"/>
-          <w:color w:val="222222"/>
-          <w:sz w:val="18"/>
-          <w:szCs w:val="18"/>
-          <w:lang/>
-        </w:rPr>
-        <w:t>Step 1: Execute below shell script and create .</w:t>
-      </w:r>
-      <w:proofErr w:type="spellStart"/>
-      <w:r>
-        <w:rPr>
-          <w:rFonts w:ascii="Arial" w:eastAsia="Arial" w:hAnsi="Arial" w:cs="Arial"/>
-          <w:bCs w:val="0"/>
-          <w:color w:val="222222"/>
-          <w:sz w:val="18"/>
-          <w:szCs w:val="18"/>
-          <w:lang/>
-        </w:rPr>
-        <w:t>dat</w:t>
-      </w:r>
-      <w:proofErr w:type="spellEnd"/>
-      <w:r>
-        <w:rPr>
-          <w:rFonts w:ascii="Arial" w:eastAsia="Arial" w:hAnsi="Arial" w:cs="Arial"/>
-          <w:bCs w:val="0"/>
-          <w:color w:val="222222"/>
-          <w:sz w:val="18"/>
-          <w:szCs w:val="18"/>
-          <w:lang/>
-        </w:rPr>
-        <w:t xml:space="preserve"> file.</w:t>
+        </w:rPr>
+      </w:pPr>
+      <w:r>
+        <w:rPr>
+          <w:rFonts w:ascii="Arial" w:eastAsia="Arial" w:hAnsi="Arial" w:cs="Arial"/>
+          <w:bCs w:val="0"/>
+          <w:color w:val="222222"/>
+          <w:sz w:val="18"/>
+          <w:szCs w:val="18"/>
+        </w:rPr>
+        <w:t>Step 1: Execute below shell script and create .dat file.</w:t>
       </w:r>
     </w:p>
     <w:p>
@@ -9771,7 +6929,6 @@
           <w:sz w:val="18"/>
           <w:szCs w:val="18"/>
           <w:highlight w:val="yellow"/>
-          <w:lang/>
         </w:rPr>
       </w:pPr>
       <w:r>
@@ -9782,24 +6939,9 @@
           <w:sz w:val="18"/>
           <w:szCs w:val="18"/>
           <w:highlight w:val="yellow"/>
-          <w:lang/>
-        </w:rPr>
-        <w:t>#! /bin/</w:t>
-      </w:r>
-      <w:proofErr w:type="spellStart"/>
-      <w:r>
-        <w:rPr>
-          <w:rFonts w:ascii="Arial" w:eastAsia="Arial" w:hAnsi="Arial" w:cs="Arial"/>
-          <w:bCs w:val="0"/>
-          <w:color w:val="222222"/>
-          <w:sz w:val="18"/>
-          <w:szCs w:val="18"/>
-          <w:highlight w:val="yellow"/>
-          <w:lang/>
-        </w:rPr>
-        <w:t>sh</w:t>
-      </w:r>
-      <w:proofErr w:type="spellEnd"/>
+        </w:rPr>
+        <w:t>#! /bin/sh</w:t>
+      </w:r>
     </w:p>
     <w:p>
       <w:pPr>
@@ -9812,7 +6954,6 @@
           <w:sz w:val="18"/>
           <w:szCs w:val="18"/>
           <w:highlight w:val="yellow"/>
-          <w:lang/>
         </w:rPr>
       </w:pPr>
       <w:r>
@@ -9823,35 +6964,8 @@
           <w:sz w:val="18"/>
           <w:szCs w:val="18"/>
           <w:highlight w:val="yellow"/>
-          <w:lang/>
-        </w:rPr>
-        <w:t xml:space="preserve"># Shell script to call the rippled </w:t>
-      </w:r>
-      <w:proofErr w:type="spellStart"/>
-      <w:r>
-        <w:rPr>
-          <w:rFonts w:ascii="Arial" w:eastAsia="Arial" w:hAnsi="Arial" w:cs="Arial"/>
-          <w:bCs w:val="0"/>
-          <w:color w:val="222222"/>
-          <w:sz w:val="18"/>
-          <w:szCs w:val="18"/>
-          <w:highlight w:val="yellow"/>
-          <w:lang/>
-        </w:rPr>
-        <w:t>server_info</w:t>
-      </w:r>
-      <w:proofErr w:type="spellEnd"/>
-      <w:r>
-        <w:rPr>
-          <w:rFonts w:ascii="Arial" w:eastAsia="Arial" w:hAnsi="Arial" w:cs="Arial"/>
-          <w:bCs w:val="0"/>
-          <w:color w:val="222222"/>
-          <w:sz w:val="18"/>
-          <w:szCs w:val="18"/>
-          <w:highlight w:val="yellow"/>
-          <w:lang/>
-        </w:rPr>
-        <w:t xml:space="preserve"> API to get the ledger related info</w:t>
+        </w:rPr>
+        <w:t># Shell script to call the rippled server_info API to get the ledger related info</w:t>
       </w:r>
     </w:p>
     <w:p>
@@ -9865,7 +6979,6 @@
           <w:sz w:val="18"/>
           <w:szCs w:val="18"/>
           <w:highlight w:val="yellow"/>
-          <w:lang/>
         </w:rPr>
       </w:pPr>
       <w:r>
@@ -9876,35 +6989,8 @@
           <w:sz w:val="18"/>
           <w:szCs w:val="18"/>
           <w:highlight w:val="yellow"/>
-          <w:lang/>
-        </w:rPr>
-        <w:t xml:space="preserve"># Created </w:t>
-      </w:r>
-      <w:proofErr w:type="gramStart"/>
-      <w:r>
-        <w:rPr>
-          <w:rFonts w:ascii="Arial" w:eastAsia="Arial" w:hAnsi="Arial" w:cs="Arial"/>
-          <w:bCs w:val="0"/>
-          <w:color w:val="222222"/>
-          <w:sz w:val="18"/>
-          <w:szCs w:val="18"/>
-          <w:highlight w:val="yellow"/>
-          <w:lang/>
-        </w:rPr>
-        <w:t>By :</w:t>
-      </w:r>
-      <w:proofErr w:type="gramEnd"/>
-      <w:r>
-        <w:rPr>
-          <w:rFonts w:ascii="Arial" w:eastAsia="Arial" w:hAnsi="Arial" w:cs="Arial"/>
-          <w:bCs w:val="0"/>
-          <w:color w:val="222222"/>
-          <w:sz w:val="18"/>
-          <w:szCs w:val="18"/>
-          <w:highlight w:val="yellow"/>
-          <w:lang/>
-        </w:rPr>
-        <w:t xml:space="preserve"> Jayesh Jain</w:t>
+        </w:rPr>
+        <w:t># Created By : Jayesh Jain</w:t>
       </w:r>
     </w:p>
     <w:p>
@@ -9918,7 +7004,6 @@
           <w:sz w:val="18"/>
           <w:szCs w:val="18"/>
           <w:highlight w:val="yellow"/>
-          <w:lang/>
         </w:rPr>
       </w:pPr>
       <w:r>
@@ -9929,7 +7014,6 @@
           <w:sz w:val="18"/>
           <w:szCs w:val="18"/>
           <w:highlight w:val="yellow"/>
-          <w:lang/>
         </w:rPr>
         <w:t># Date 16th Aug 2020</w:t>
       </w:r>
@@ -9945,7 +7029,6 @@
           <w:sz w:val="18"/>
           <w:szCs w:val="18"/>
           <w:highlight w:val="yellow"/>
-          <w:lang/>
         </w:rPr>
       </w:pPr>
       <w:r>
@@ -9956,87 +7039,8 @@
           <w:sz w:val="18"/>
           <w:szCs w:val="18"/>
           <w:highlight w:val="yellow"/>
-          <w:lang/>
-        </w:rPr>
-        <w:t xml:space="preserve"># </w:t>
-      </w:r>
-      <w:proofErr w:type="gramStart"/>
-      <w:r>
-        <w:rPr>
-          <w:rFonts w:ascii="Arial" w:eastAsia="Arial" w:hAnsi="Arial" w:cs="Arial"/>
-          <w:bCs w:val="0"/>
-          <w:color w:val="222222"/>
-          <w:sz w:val="18"/>
-          <w:szCs w:val="18"/>
-          <w:highlight w:val="yellow"/>
-          <w:lang/>
-        </w:rPr>
-        <w:t>curl</w:t>
-      </w:r>
-      <w:proofErr w:type="gramEnd"/>
-      <w:r>
-        <w:rPr>
-          <w:rFonts w:ascii="Arial" w:eastAsia="Arial" w:hAnsi="Arial" w:cs="Arial"/>
-          <w:bCs w:val="0"/>
-          <w:color w:val="222222"/>
-          <w:sz w:val="18"/>
-          <w:szCs w:val="18"/>
-          <w:highlight w:val="yellow"/>
-          <w:lang/>
-        </w:rPr>
-        <w:t xml:space="preserve"> command is </w:t>
-      </w:r>
-      <w:proofErr w:type="spellStart"/>
-      <w:r>
-        <w:rPr>
-          <w:rFonts w:ascii="Arial" w:eastAsia="Arial" w:hAnsi="Arial" w:cs="Arial"/>
-          <w:bCs w:val="0"/>
-          <w:color w:val="222222"/>
-          <w:sz w:val="18"/>
-          <w:szCs w:val="18"/>
-          <w:highlight w:val="yellow"/>
-          <w:lang/>
-        </w:rPr>
-        <w:t>ued</w:t>
-      </w:r>
-      <w:proofErr w:type="spellEnd"/>
-      <w:r>
-        <w:rPr>
-          <w:rFonts w:ascii="Arial" w:eastAsia="Arial" w:hAnsi="Arial" w:cs="Arial"/>
-          <w:bCs w:val="0"/>
-          <w:color w:val="222222"/>
-          <w:sz w:val="18"/>
-          <w:szCs w:val="18"/>
-          <w:highlight w:val="yellow"/>
-          <w:lang/>
-        </w:rPr>
-        <w:t xml:space="preserve"> to call the </w:t>
-      </w:r>
-      <w:proofErr w:type="spellStart"/>
-      <w:r>
-        <w:rPr>
-          <w:rFonts w:ascii="Arial" w:eastAsia="Arial" w:hAnsi="Arial" w:cs="Arial"/>
-          <w:bCs w:val="0"/>
-          <w:color w:val="222222"/>
-          <w:sz w:val="18"/>
-          <w:szCs w:val="18"/>
-          <w:highlight w:val="yellow"/>
-          <w:lang/>
-        </w:rPr>
-        <w:t>api</w:t>
-      </w:r>
-      <w:proofErr w:type="spellEnd"/>
-      <w:r>
-        <w:rPr>
-          <w:rFonts w:ascii="Arial" w:eastAsia="Arial" w:hAnsi="Arial" w:cs="Arial"/>
-          <w:bCs w:val="0"/>
-          <w:color w:val="222222"/>
-          <w:sz w:val="18"/>
-          <w:szCs w:val="18"/>
-          <w:highlight w:val="yellow"/>
-          <w:lang/>
-        </w:rPr>
-        <w:t xml:space="preserve"> and fetch the ledger time and validated ledger sequence number and save the details in finalvalues.dat file</w:t>
+        </w:rPr>
+        <w:t># curl command is ued to call the api and fetch the ledger time and validated ledger sequence number and save the details in finalvalues.dat file</w:t>
       </w:r>
     </w:p>
     <w:p>
@@ -10049,7 +7053,6 @@
           <w:color w:val="222222"/>
           <w:sz w:val="18"/>
           <w:szCs w:val="18"/>
-          <w:lang/>
         </w:rPr>
       </w:pPr>
       <w:r>
@@ -10060,243 +7063,8 @@
           <w:sz w:val="18"/>
           <w:szCs w:val="18"/>
           <w:highlight w:val="yellow"/>
-          <w:lang/>
-        </w:rPr>
-        <w:t>curl -X POST -H 'Content-</w:t>
-      </w:r>
-      <w:proofErr w:type="spellStart"/>
-      <w:r>
-        <w:rPr>
-          <w:rFonts w:ascii="Arial" w:eastAsia="Arial" w:hAnsi="Arial" w:cs="Arial"/>
-          <w:bCs w:val="0"/>
-          <w:color w:val="222222"/>
-          <w:sz w:val="18"/>
-          <w:szCs w:val="18"/>
-          <w:highlight w:val="yellow"/>
-          <w:lang/>
-        </w:rPr>
-        <w:t>type</w:t>
-      </w:r>
-      <w:proofErr w:type="gramStart"/>
-      <w:r>
-        <w:rPr>
-          <w:rFonts w:ascii="Arial" w:eastAsia="Arial" w:hAnsi="Arial" w:cs="Arial"/>
-          <w:bCs w:val="0"/>
-          <w:color w:val="222222"/>
-          <w:sz w:val="18"/>
-          <w:szCs w:val="18"/>
-          <w:highlight w:val="yellow"/>
-          <w:lang/>
-        </w:rPr>
-        <w:t>:application.json</w:t>
-      </w:r>
-      <w:proofErr w:type="spellEnd"/>
-      <w:r>
-        <w:rPr>
-          <w:rFonts w:ascii="Arial" w:eastAsia="Arial" w:hAnsi="Arial" w:cs="Arial"/>
-          <w:bCs w:val="0"/>
-          <w:color w:val="222222"/>
-          <w:sz w:val="18"/>
-          <w:szCs w:val="18"/>
-          <w:highlight w:val="yellow"/>
-          <w:lang/>
-        </w:rPr>
-        <w:t>'</w:t>
-      </w:r>
-      <w:proofErr w:type="gramEnd"/>
-      <w:r>
-        <w:rPr>
-          <w:rFonts w:ascii="Arial" w:eastAsia="Arial" w:hAnsi="Arial" w:cs="Arial"/>
-          <w:bCs w:val="0"/>
-          <w:color w:val="222222"/>
-          <w:sz w:val="18"/>
-          <w:szCs w:val="18"/>
-          <w:highlight w:val="yellow"/>
-          <w:lang/>
-        </w:rPr>
-        <w:t xml:space="preserve"> --data "{\"method\":\"</w:t>
-      </w:r>
-      <w:proofErr w:type="spellStart"/>
-      <w:r>
-        <w:rPr>
-          <w:rFonts w:ascii="Arial" w:eastAsia="Arial" w:hAnsi="Arial" w:cs="Arial"/>
-          <w:bCs w:val="0"/>
-          <w:color w:val="222222"/>
-          <w:sz w:val="18"/>
-          <w:szCs w:val="18"/>
-          <w:highlight w:val="yellow"/>
-          <w:lang/>
-        </w:rPr>
-        <w:t>server_info</w:t>
-      </w:r>
-      <w:proofErr w:type="spellEnd"/>
-      <w:r>
-        <w:rPr>
-          <w:rFonts w:ascii="Arial" w:eastAsia="Arial" w:hAnsi="Arial" w:cs="Arial"/>
-          <w:bCs w:val="0"/>
-          <w:color w:val="222222"/>
-          <w:sz w:val="18"/>
-          <w:szCs w:val="18"/>
-          <w:highlight w:val="yellow"/>
-          <w:lang/>
-        </w:rPr>
-        <w:t>\",\"</w:t>
-      </w:r>
-      <w:proofErr w:type="spellStart"/>
-      <w:r>
-        <w:rPr>
-          <w:rFonts w:ascii="Arial" w:eastAsia="Arial" w:hAnsi="Arial" w:cs="Arial"/>
-          <w:bCs w:val="0"/>
-          <w:color w:val="222222"/>
-          <w:sz w:val="18"/>
-          <w:szCs w:val="18"/>
-          <w:highlight w:val="yellow"/>
-          <w:lang/>
-        </w:rPr>
-        <w:t>params</w:t>
-      </w:r>
-      <w:proofErr w:type="spellEnd"/>
-      <w:r>
-        <w:rPr>
-          <w:rFonts w:ascii="Arial" w:eastAsia="Arial" w:hAnsi="Arial" w:cs="Arial"/>
-          <w:bCs w:val="0"/>
-          <w:color w:val="222222"/>
-          <w:sz w:val="18"/>
-          <w:szCs w:val="18"/>
-          <w:highlight w:val="yellow"/>
-          <w:lang/>
-        </w:rPr>
-        <w:t>\":[{\"</w:t>
-      </w:r>
-      <w:proofErr w:type="spellStart"/>
-      <w:r>
-        <w:rPr>
-          <w:rFonts w:ascii="Arial" w:eastAsia="Arial" w:hAnsi="Arial" w:cs="Arial"/>
-          <w:bCs w:val="0"/>
-          <w:color w:val="222222"/>
-          <w:sz w:val="18"/>
-          <w:szCs w:val="18"/>
-          <w:highlight w:val="yellow"/>
-          <w:lang/>
-        </w:rPr>
-        <w:t>api_version</w:t>
-      </w:r>
-      <w:proofErr w:type="spellEnd"/>
-      <w:r>
-        <w:rPr>
-          <w:rFonts w:ascii="Arial" w:eastAsia="Arial" w:hAnsi="Arial" w:cs="Arial"/>
-          <w:bCs w:val="0"/>
-          <w:color w:val="222222"/>
-          <w:sz w:val="18"/>
-          <w:szCs w:val="18"/>
-          <w:highlight w:val="yellow"/>
-          <w:lang/>
-        </w:rPr>
-        <w:t xml:space="preserve">\":1}]}" http://s1.ripple.com:51234 | </w:t>
-      </w:r>
-      <w:proofErr w:type="spellStart"/>
-      <w:r>
-        <w:rPr>
-          <w:rFonts w:ascii="Arial" w:eastAsia="Arial" w:hAnsi="Arial" w:cs="Arial"/>
-          <w:bCs w:val="0"/>
-          <w:color w:val="222222"/>
-          <w:sz w:val="18"/>
-          <w:szCs w:val="18"/>
-          <w:highlight w:val="yellow"/>
-          <w:lang/>
-        </w:rPr>
-        <w:t>jq</w:t>
-      </w:r>
-      <w:proofErr w:type="spellEnd"/>
-      <w:r>
-        <w:rPr>
-          <w:rFonts w:ascii="Arial" w:eastAsia="Arial" w:hAnsi="Arial" w:cs="Arial"/>
-          <w:bCs w:val="0"/>
-          <w:color w:val="222222"/>
-          <w:sz w:val="18"/>
-          <w:szCs w:val="18"/>
-          <w:highlight w:val="yellow"/>
-          <w:lang/>
-        </w:rPr>
-        <w:t xml:space="preserve"> --raw-output ".</w:t>
-      </w:r>
-      <w:proofErr w:type="spellStart"/>
-      <w:r>
-        <w:rPr>
-          <w:rFonts w:ascii="Arial" w:eastAsia="Arial" w:hAnsi="Arial" w:cs="Arial"/>
-          <w:bCs w:val="0"/>
-          <w:color w:val="222222"/>
-          <w:sz w:val="18"/>
-          <w:szCs w:val="18"/>
-          <w:highlight w:val="yellow"/>
-          <w:lang/>
-        </w:rPr>
-        <w:t>result.info.time</w:t>
-      </w:r>
-      <w:proofErr w:type="spellEnd"/>
-      <w:r>
-        <w:rPr>
-          <w:rFonts w:ascii="Arial" w:eastAsia="Arial" w:hAnsi="Arial" w:cs="Arial"/>
-          <w:bCs w:val="0"/>
-          <w:color w:val="222222"/>
-          <w:sz w:val="18"/>
-          <w:szCs w:val="18"/>
-          <w:highlight w:val="yellow"/>
-          <w:lang/>
-        </w:rPr>
-        <w:t>, .</w:t>
-      </w:r>
-      <w:proofErr w:type="spellStart"/>
-      <w:r>
-        <w:rPr>
-          <w:rFonts w:ascii="Arial" w:eastAsia="Arial" w:hAnsi="Arial" w:cs="Arial"/>
-          <w:bCs w:val="0"/>
-          <w:color w:val="222222"/>
-          <w:sz w:val="18"/>
-          <w:szCs w:val="18"/>
-          <w:highlight w:val="yellow"/>
-          <w:lang/>
-        </w:rPr>
-        <w:t>result.info.validated_ledger.seq</w:t>
-      </w:r>
-      <w:proofErr w:type="spellEnd"/>
-      <w:r>
-        <w:rPr>
-          <w:rFonts w:ascii="Arial" w:eastAsia="Arial" w:hAnsi="Arial" w:cs="Arial"/>
-          <w:bCs w:val="0"/>
-          <w:color w:val="222222"/>
-          <w:sz w:val="18"/>
-          <w:szCs w:val="18"/>
-          <w:highlight w:val="yellow"/>
-          <w:lang/>
-        </w:rPr>
-        <w:t xml:space="preserve">" | </w:t>
-      </w:r>
-      <w:proofErr w:type="spellStart"/>
-      <w:r>
-        <w:rPr>
-          <w:rFonts w:ascii="Arial" w:eastAsia="Arial" w:hAnsi="Arial" w:cs="Arial"/>
-          <w:bCs w:val="0"/>
-          <w:color w:val="222222"/>
-          <w:sz w:val="18"/>
-          <w:szCs w:val="18"/>
-          <w:highlight w:val="yellow"/>
-          <w:lang/>
-        </w:rPr>
-        <w:t>sed</w:t>
-      </w:r>
-      <w:proofErr w:type="spellEnd"/>
-      <w:r>
-        <w:rPr>
-          <w:rFonts w:ascii="Arial" w:eastAsia="Arial" w:hAnsi="Arial" w:cs="Arial"/>
-          <w:bCs w:val="0"/>
-          <w:color w:val="222222"/>
-          <w:sz w:val="18"/>
-          <w:szCs w:val="18"/>
-          <w:highlight w:val="yellow"/>
-          <w:lang/>
-        </w:rPr>
-        <w:t xml:space="preserve"> -z '0,/\n/s// /' &gt;&gt; finalvalues.dat</w:t>
+        </w:rPr>
+        <w:t>curl -X POST -H 'Content-type:application.json' --data "{\"method\":\"server_info\",\"params\":[{\"api_version\":1}]}" http://s1.ripple.com:51234 | jq --raw-output ".result.info.time, .result.info.validated_ledger.seq" | sed -z '0,/\n/s// /' &gt;&gt; finalvalues.dat</w:t>
       </w:r>
     </w:p>
     <w:p>
@@ -10309,7 +7077,6 @@
           <w:color w:val="222222"/>
           <w:sz w:val="18"/>
           <w:szCs w:val="18"/>
-          <w:lang/>
         </w:rPr>
       </w:pPr>
     </w:p>
@@ -10323,17 +7090,15 @@
           <w:color w:val="222222"/>
           <w:sz w:val="18"/>
           <w:szCs w:val="18"/>
-          <w:lang/>
-        </w:rPr>
-      </w:pPr>
-      <w:r>
-        <w:rPr>
-          <w:rFonts w:ascii="Arial" w:eastAsia="Arial" w:hAnsi="Arial" w:cs="Arial"/>
-          <w:bCs w:val="0"/>
-          <w:color w:val="222222"/>
-          <w:sz w:val="18"/>
-          <w:szCs w:val="18"/>
-          <w:lang/>
+        </w:rPr>
+      </w:pPr>
+      <w:r>
+        <w:rPr>
+          <w:rFonts w:ascii="Arial" w:eastAsia="Arial" w:hAnsi="Arial" w:cs="Arial"/>
+          <w:bCs w:val="0"/>
+          <w:color w:val="222222"/>
+          <w:sz w:val="18"/>
+          <w:szCs w:val="18"/>
         </w:rPr>
         <w:t>Step 2: Execute watch command to run the shell script periodically:</w:t>
       </w:r>
@@ -10348,7 +7113,6 @@
           <w:color w:val="222222"/>
           <w:sz w:val="18"/>
           <w:szCs w:val="18"/>
-          <w:lang/>
         </w:rPr>
       </w:pPr>
       <w:r>
@@ -10359,61 +7123,8 @@
           <w:sz w:val="18"/>
           <w:szCs w:val="18"/>
           <w:highlight w:val="yellow"/>
-          <w:lang/>
-        </w:rPr>
-        <w:t xml:space="preserve">$ </w:t>
-      </w:r>
-      <w:proofErr w:type="gramStart"/>
-      <w:r>
-        <w:rPr>
-          <w:rFonts w:ascii="Arial" w:eastAsia="Arial" w:hAnsi="Arial" w:cs="Arial"/>
-          <w:bCs w:val="0"/>
-          <w:color w:val="222222"/>
-          <w:sz w:val="18"/>
-          <w:szCs w:val="18"/>
-          <w:highlight w:val="yellow"/>
-          <w:lang/>
-        </w:rPr>
-        <w:t>watch</w:t>
-      </w:r>
-      <w:proofErr w:type="gramEnd"/>
-      <w:r>
-        <w:rPr>
-          <w:rFonts w:ascii="Arial" w:eastAsia="Arial" w:hAnsi="Arial" w:cs="Arial"/>
-          <w:bCs w:val="0"/>
-          <w:color w:val="222222"/>
-          <w:sz w:val="18"/>
-          <w:szCs w:val="18"/>
-          <w:highlight w:val="yellow"/>
-          <w:lang/>
-        </w:rPr>
-        <w:t xml:space="preserve"> ‘</w:t>
-      </w:r>
-      <w:proofErr w:type="spellStart"/>
-      <w:r>
-        <w:rPr>
-          <w:rFonts w:ascii="Arial" w:eastAsia="Arial" w:hAnsi="Arial" w:cs="Arial"/>
-          <w:bCs w:val="0"/>
-          <w:color w:val="222222"/>
-          <w:sz w:val="18"/>
-          <w:szCs w:val="18"/>
-          <w:highlight w:val="yellow"/>
-          <w:lang/>
-        </w:rPr>
-        <w:t>filelocation</w:t>
-      </w:r>
-      <w:proofErr w:type="spellEnd"/>
-      <w:r>
-        <w:rPr>
-          <w:rFonts w:ascii="Arial" w:eastAsia="Arial" w:hAnsi="Arial" w:cs="Arial"/>
-          <w:bCs w:val="0"/>
-          <w:color w:val="222222"/>
-          <w:sz w:val="18"/>
-          <w:szCs w:val="18"/>
-          <w:highlight w:val="yellow"/>
-          <w:lang/>
-        </w:rPr>
-        <w:t>’</w:t>
+        </w:rPr>
+        <w:t>$ watch ‘filelocation’</w:t>
       </w:r>
     </w:p>
     <w:p>
@@ -10426,7 +7137,6 @@
           <w:color w:val="222222"/>
           <w:sz w:val="18"/>
           <w:szCs w:val="18"/>
-          <w:lang/>
         </w:rPr>
       </w:pPr>
     </w:p>
@@ -10440,17 +7150,15 @@
           <w:color w:val="222222"/>
           <w:sz w:val="18"/>
           <w:szCs w:val="18"/>
-          <w:lang/>
-        </w:rPr>
-      </w:pPr>
-      <w:r>
-        <w:rPr>
-          <w:rFonts w:ascii="Arial" w:eastAsia="Arial" w:hAnsi="Arial" w:cs="Arial"/>
-          <w:bCs w:val="0"/>
-          <w:color w:val="222222"/>
-          <w:sz w:val="18"/>
-          <w:szCs w:val="18"/>
-          <w:lang/>
+        </w:rPr>
+      </w:pPr>
+      <w:r>
+        <w:rPr>
+          <w:rFonts w:ascii="Arial" w:eastAsia="Arial" w:hAnsi="Arial" w:cs="Arial"/>
+          <w:bCs w:val="0"/>
+          <w:color w:val="222222"/>
+          <w:sz w:val="18"/>
+          <w:szCs w:val="18"/>
         </w:rPr>
         <w:t xml:space="preserve">Step </w:t>
       </w:r>
@@ -10461,7 +7169,6 @@
           <w:color w:val="222222"/>
           <w:sz w:val="18"/>
           <w:szCs w:val="18"/>
-          <w:lang/>
         </w:rPr>
         <w:t>3:</w:t>
       </w:r>
@@ -10472,7 +7179,6 @@
           <w:color w:val="222222"/>
           <w:sz w:val="18"/>
           <w:szCs w:val="18"/>
-          <w:lang/>
         </w:rPr>
         <w:t xml:space="preserve"> Plot the graph in </w:t>
       </w:r>
@@ -10483,7 +7189,6 @@
           <w:color w:val="222222"/>
           <w:sz w:val="18"/>
           <w:szCs w:val="18"/>
-          <w:lang/>
         </w:rPr>
         <w:t>Linux</w:t>
       </w:r>
@@ -10494,31 +7199,16 @@
           <w:color w:val="222222"/>
           <w:sz w:val="18"/>
           <w:szCs w:val="18"/>
-          <w:lang/>
-        </w:rPr>
-        <w:t xml:space="preserve"> using </w:t>
-      </w:r>
-      <w:proofErr w:type="spellStart"/>
-      <w:proofErr w:type="gramStart"/>
-      <w:r>
-        <w:rPr>
-          <w:rFonts w:ascii="Arial" w:eastAsia="Arial" w:hAnsi="Arial" w:cs="Arial"/>
-          <w:bCs w:val="0"/>
-          <w:color w:val="222222"/>
-          <w:sz w:val="18"/>
-          <w:szCs w:val="18"/>
-          <w:lang/>
-        </w:rPr>
-        <w:t>gn</w:t>
-      </w:r>
-      <w:r>
-        <w:rPr>
-          <w:rFonts w:ascii="Arial" w:eastAsia="Arial" w:hAnsi="Arial" w:cs="Arial"/>
-          <w:bCs w:val="0"/>
-          <w:color w:val="222222"/>
-          <w:sz w:val="18"/>
-          <w:szCs w:val="18"/>
-          <w:lang/>
+        </w:rPr>
+        <w:t xml:space="preserve"> using gn</w:t>
+      </w:r>
+      <w:r>
+        <w:rPr>
+          <w:rFonts w:ascii="Arial" w:eastAsia="Arial" w:hAnsi="Arial" w:cs="Arial"/>
+          <w:bCs w:val="0"/>
+          <w:color w:val="222222"/>
+          <w:sz w:val="18"/>
+          <w:szCs w:val="18"/>
         </w:rPr>
         <w:t>u</w:t>
       </w:r>
@@ -10529,57 +7219,18 @@
           <w:color w:val="222222"/>
           <w:sz w:val="18"/>
           <w:szCs w:val="18"/>
-          <w:lang/>
         </w:rPr>
         <w:t>plot</w:t>
       </w:r>
-      <w:proofErr w:type="spellEnd"/>
-      <w:r>
-        <w:rPr>
-          <w:rFonts w:ascii="Arial" w:eastAsia="Arial" w:hAnsi="Arial" w:cs="Arial"/>
-          <w:bCs w:val="0"/>
-          <w:color w:val="222222"/>
-          <w:sz w:val="18"/>
-          <w:szCs w:val="18"/>
-          <w:lang/>
-        </w:rPr>
-        <w:t xml:space="preserve"> ,</w:t>
-      </w:r>
-      <w:proofErr w:type="gramEnd"/>
-      <w:r>
-        <w:rPr>
-          <w:rFonts w:ascii="Arial" w:eastAsia="Arial" w:hAnsi="Arial" w:cs="Arial"/>
-          <w:bCs w:val="0"/>
-          <w:color w:val="222222"/>
-          <w:sz w:val="18"/>
-          <w:szCs w:val="18"/>
-          <w:lang/>
-        </w:rPr>
-        <w:t xml:space="preserve"> enhance the graph with label and details by loading below file in </w:t>
-      </w:r>
-      <w:proofErr w:type="spellStart"/>
-      <w:r>
-        <w:rPr>
-          <w:rFonts w:ascii="Arial" w:eastAsia="Arial" w:hAnsi="Arial" w:cs="Arial"/>
-          <w:bCs w:val="0"/>
-          <w:color w:val="222222"/>
-          <w:sz w:val="18"/>
-          <w:szCs w:val="18"/>
-          <w:lang/>
-        </w:rPr>
-        <w:t>gnuplot</w:t>
-      </w:r>
-      <w:proofErr w:type="spellEnd"/>
-      <w:r>
-        <w:rPr>
-          <w:rFonts w:ascii="Arial" w:eastAsia="Arial" w:hAnsi="Arial" w:cs="Arial"/>
-          <w:bCs w:val="0"/>
-          <w:color w:val="222222"/>
-          <w:sz w:val="18"/>
-          <w:szCs w:val="18"/>
-          <w:lang/>
-        </w:rPr>
-        <w:t>.</w:t>
+      <w:r>
+        <w:rPr>
+          <w:rFonts w:ascii="Arial" w:eastAsia="Arial" w:hAnsi="Arial" w:cs="Arial"/>
+          <w:bCs w:val="0"/>
+          <w:color w:val="222222"/>
+          <w:sz w:val="18"/>
+          <w:szCs w:val="18"/>
+        </w:rPr>
+        <w:t xml:space="preserve"> , enhance the graph with label and details by loading below file in gnuplot.</w:t>
       </w:r>
     </w:p>
     <w:p>
@@ -10592,7 +7243,6 @@
           <w:color w:val="222222"/>
           <w:sz w:val="18"/>
           <w:szCs w:val="18"/>
-          <w:lang/>
         </w:rPr>
       </w:pPr>
     </w:p>
@@ -10606,32 +7256,17 @@
           <w:color w:val="222222"/>
           <w:sz w:val="18"/>
           <w:szCs w:val="18"/>
-          <w:lang/>
-        </w:rPr>
-      </w:pPr>
-      <w:proofErr w:type="gramStart"/>
-      <w:r>
-        <w:rPr>
-          <w:rFonts w:ascii="Arial" w:eastAsia="Arial" w:hAnsi="Arial" w:cs="Arial"/>
-          <w:bCs w:val="0"/>
-          <w:color w:val="222222"/>
-          <w:sz w:val="18"/>
-          <w:szCs w:val="18"/>
-          <w:lang/>
-        </w:rPr>
-        <w:t>set</w:t>
-      </w:r>
-      <w:proofErr w:type="gramEnd"/>
-      <w:r>
-        <w:rPr>
-          <w:rFonts w:ascii="Arial" w:eastAsia="Arial" w:hAnsi="Arial" w:cs="Arial"/>
-          <w:bCs w:val="0"/>
-          <w:color w:val="222222"/>
-          <w:sz w:val="18"/>
-          <w:szCs w:val="18"/>
-          <w:lang/>
-        </w:rPr>
-        <w:t xml:space="preserve"> title " XRP Ledger Analysis"</w:t>
+        </w:rPr>
+      </w:pPr>
+      <w:r>
+        <w:rPr>
+          <w:rFonts w:ascii="Arial" w:eastAsia="Arial" w:hAnsi="Arial" w:cs="Arial"/>
+          <w:bCs w:val="0"/>
+          <w:color w:val="222222"/>
+          <w:sz w:val="18"/>
+          <w:szCs w:val="18"/>
+        </w:rPr>
+        <w:t>set title " XRP Ledger Analysis"</w:t>
       </w:r>
     </w:p>
     <w:p>
@@ -10644,56 +7279,17 @@
           <w:color w:val="222222"/>
           <w:sz w:val="18"/>
           <w:szCs w:val="18"/>
-          <w:lang/>
-        </w:rPr>
-      </w:pPr>
-      <w:proofErr w:type="gramStart"/>
-      <w:r>
-        <w:rPr>
-          <w:rFonts w:ascii="Arial" w:eastAsia="Arial" w:hAnsi="Arial" w:cs="Arial"/>
-          <w:bCs w:val="0"/>
-          <w:color w:val="222222"/>
-          <w:sz w:val="18"/>
-          <w:szCs w:val="18"/>
-          <w:lang/>
-        </w:rPr>
-        <w:t>set</w:t>
-      </w:r>
-      <w:proofErr w:type="gramEnd"/>
-      <w:r>
-        <w:rPr>
-          <w:rFonts w:ascii="Arial" w:eastAsia="Arial" w:hAnsi="Arial" w:cs="Arial"/>
-          <w:bCs w:val="0"/>
-          <w:color w:val="222222"/>
-          <w:sz w:val="18"/>
-          <w:szCs w:val="18"/>
-          <w:lang/>
-        </w:rPr>
-        <w:t xml:space="preserve"> </w:t>
-      </w:r>
-      <w:proofErr w:type="spellStart"/>
-      <w:r>
-        <w:rPr>
-          <w:rFonts w:ascii="Arial" w:eastAsia="Arial" w:hAnsi="Arial" w:cs="Arial"/>
-          <w:bCs w:val="0"/>
-          <w:color w:val="222222"/>
-          <w:sz w:val="18"/>
-          <w:szCs w:val="18"/>
-          <w:lang/>
-        </w:rPr>
-        <w:t>xlabel</w:t>
-      </w:r>
-      <w:proofErr w:type="spellEnd"/>
-      <w:r>
-        <w:rPr>
-          <w:rFonts w:ascii="Arial" w:eastAsia="Arial" w:hAnsi="Arial" w:cs="Arial"/>
-          <w:bCs w:val="0"/>
-          <w:color w:val="222222"/>
-          <w:sz w:val="18"/>
-          <w:szCs w:val="18"/>
-          <w:lang/>
-        </w:rPr>
-        <w:t xml:space="preserve"> "Time"</w:t>
+        </w:rPr>
+      </w:pPr>
+      <w:r>
+        <w:rPr>
+          <w:rFonts w:ascii="Arial" w:eastAsia="Arial" w:hAnsi="Arial" w:cs="Arial"/>
+          <w:bCs w:val="0"/>
+          <w:color w:val="222222"/>
+          <w:sz w:val="18"/>
+          <w:szCs w:val="18"/>
+        </w:rPr>
+        <w:t>set xlabel "Time"</w:t>
       </w:r>
     </w:p>
     <w:p>
@@ -10706,56 +7302,17 @@
           <w:color w:val="222222"/>
           <w:sz w:val="18"/>
           <w:szCs w:val="18"/>
-          <w:lang/>
-        </w:rPr>
-      </w:pPr>
-      <w:proofErr w:type="gramStart"/>
-      <w:r>
-        <w:rPr>
-          <w:rFonts w:ascii="Arial" w:eastAsia="Arial" w:hAnsi="Arial" w:cs="Arial"/>
-          <w:bCs w:val="0"/>
-          <w:color w:val="222222"/>
-          <w:sz w:val="18"/>
-          <w:szCs w:val="18"/>
-          <w:lang/>
-        </w:rPr>
-        <w:t>set</w:t>
-      </w:r>
-      <w:proofErr w:type="gramEnd"/>
-      <w:r>
-        <w:rPr>
-          <w:rFonts w:ascii="Arial" w:eastAsia="Arial" w:hAnsi="Arial" w:cs="Arial"/>
-          <w:bCs w:val="0"/>
-          <w:color w:val="222222"/>
-          <w:sz w:val="18"/>
-          <w:szCs w:val="18"/>
-          <w:lang/>
-        </w:rPr>
-        <w:t xml:space="preserve"> </w:t>
-      </w:r>
-      <w:proofErr w:type="spellStart"/>
-      <w:r>
-        <w:rPr>
-          <w:rFonts w:ascii="Arial" w:eastAsia="Arial" w:hAnsi="Arial" w:cs="Arial"/>
-          <w:bCs w:val="0"/>
-          <w:color w:val="222222"/>
-          <w:sz w:val="18"/>
-          <w:szCs w:val="18"/>
-          <w:lang/>
-        </w:rPr>
-        <w:t>ylabel</w:t>
-      </w:r>
-      <w:proofErr w:type="spellEnd"/>
-      <w:r>
-        <w:rPr>
-          <w:rFonts w:ascii="Arial" w:eastAsia="Arial" w:hAnsi="Arial" w:cs="Arial"/>
-          <w:bCs w:val="0"/>
-          <w:color w:val="222222"/>
-          <w:sz w:val="18"/>
-          <w:szCs w:val="18"/>
-          <w:lang/>
-        </w:rPr>
-        <w:t xml:space="preserve"> "Sequence Number"</w:t>
+        </w:rPr>
+      </w:pPr>
+      <w:r>
+        <w:rPr>
+          <w:rFonts w:ascii="Arial" w:eastAsia="Arial" w:hAnsi="Arial" w:cs="Arial"/>
+          <w:bCs w:val="0"/>
+          <w:color w:val="222222"/>
+          <w:sz w:val="18"/>
+          <w:szCs w:val="18"/>
+        </w:rPr>
+        <w:t>set ylabel "Sequence Number"</w:t>
       </w:r>
     </w:p>
     <w:p>
@@ -10768,32 +7325,17 @@
           <w:color w:val="222222"/>
           <w:sz w:val="18"/>
           <w:szCs w:val="18"/>
-          <w:lang/>
-        </w:rPr>
-      </w:pPr>
-      <w:proofErr w:type="gramStart"/>
-      <w:r>
-        <w:rPr>
-          <w:rFonts w:ascii="Arial" w:eastAsia="Arial" w:hAnsi="Arial" w:cs="Arial"/>
-          <w:bCs w:val="0"/>
-          <w:color w:val="222222"/>
-          <w:sz w:val="18"/>
-          <w:szCs w:val="18"/>
-          <w:lang/>
-        </w:rPr>
-        <w:t>plot</w:t>
-      </w:r>
-      <w:proofErr w:type="gramEnd"/>
-      <w:r>
-        <w:rPr>
-          <w:rFonts w:ascii="Arial" w:eastAsia="Arial" w:hAnsi="Arial" w:cs="Arial"/>
-          <w:bCs w:val="0"/>
-          <w:color w:val="222222"/>
-          <w:sz w:val="18"/>
-          <w:szCs w:val="18"/>
-          <w:lang/>
-        </w:rPr>
-        <w:t xml:space="preserve"> "finalvalues.dat" with lines</w:t>
+        </w:rPr>
+      </w:pPr>
+      <w:r>
+        <w:rPr>
+          <w:rFonts w:ascii="Arial" w:eastAsia="Arial" w:hAnsi="Arial" w:cs="Arial"/>
+          <w:bCs w:val="0"/>
+          <w:color w:val="222222"/>
+          <w:sz w:val="18"/>
+          <w:szCs w:val="18"/>
+        </w:rPr>
+        <w:t>plot "finalvalues.dat" with lines</w:t>
       </w:r>
     </w:p>
     <w:p>
@@ -10806,7 +7348,6 @@
           <w:color w:val="222222"/>
           <w:sz w:val="18"/>
           <w:szCs w:val="18"/>
-          <w:lang/>
         </w:rPr>
       </w:pPr>
     </w:p>
@@ -10820,7 +7361,6 @@
           <w:color w:val="222222"/>
           <w:sz w:val="18"/>
           <w:szCs w:val="18"/>
-          <w:lang/>
         </w:rPr>
       </w:pPr>
     </w:p>
@@ -10834,7 +7374,6 @@
           <w:color w:val="222222"/>
           <w:sz w:val="18"/>
           <w:szCs w:val="18"/>
-          <w:lang/>
         </w:rPr>
       </w:pPr>
     </w:p>
@@ -10848,7 +7387,6 @@
           <w:color w:val="222222"/>
           <w:sz w:val="18"/>
           <w:szCs w:val="18"/>
-          <w:lang/>
         </w:rPr>
       </w:pPr>
     </w:p>
@@ -10863,7 +7401,6 @@
           <w:color w:val="222222"/>
           <w:sz w:val="18"/>
           <w:szCs w:val="18"/>
-          <w:lang/>
         </w:rPr>
       </w:pPr>
     </w:p>
@@ -10985,6 +7522,304 @@
 <file path=word/numbering.xml><?xml version="1.0" encoding="utf-8"?>
 <w:numbering xmlns:ve="http://schemas.openxmlformats.org/markup-compatibility/2006" xmlns:o="urn:schemas-microsoft-com:office:office" xmlns:r="http://schemas.openxmlformats.org/officeDocument/2006/relationships" xmlns:m="http://schemas.openxmlformats.org/officeDocument/2006/math" xmlns:v="urn:schemas-microsoft-com:vml" xmlns:wp="http://schemas.openxmlformats.org/drawingml/2006/wordprocessingDrawing" xmlns:w10="urn:schemas-microsoft-com:office:word" xmlns:w="http://schemas.openxmlformats.org/wordprocessingml/2006/main" xmlns:wne="http://schemas.microsoft.com/office/word/2006/wordml">
   <w:abstractNum w:abstractNumId="0">
+    <w:nsid w:val="00986D56"/>
+    <w:multiLevelType w:val="multilevel"/>
+    <w:tmpl w:val="A6964510"/>
+    <w:lvl w:ilvl="0">
+      <w:start w:val="1"/>
+      <w:numFmt w:val="bullet"/>
+      <w:lvlText w:val=""/>
+      <w:lvlJc w:val="left"/>
+      <w:pPr>
+        <w:tabs>
+          <w:tab w:val="num" w:pos="720"/>
+        </w:tabs>
+        <w:ind w:left="720" w:hanging="360"/>
+      </w:pPr>
+      <w:rPr>
+        <w:rFonts w:ascii="Symbol" w:hAnsi="Symbol" w:hint="default"/>
+        <w:sz w:val="20"/>
+      </w:rPr>
+    </w:lvl>
+    <w:lvl w:ilvl="1" w:tentative="1">
+      <w:start w:val="1"/>
+      <w:numFmt w:val="bullet"/>
+      <w:lvlText w:val="o"/>
+      <w:lvlJc w:val="left"/>
+      <w:pPr>
+        <w:tabs>
+          <w:tab w:val="num" w:pos="1440"/>
+        </w:tabs>
+        <w:ind w:left="1440" w:hanging="360"/>
+      </w:pPr>
+      <w:rPr>
+        <w:rFonts w:ascii="Courier New" w:hAnsi="Courier New" w:hint="default"/>
+        <w:sz w:val="20"/>
+      </w:rPr>
+    </w:lvl>
+    <w:lvl w:ilvl="2" w:tentative="1">
+      <w:start w:val="1"/>
+      <w:numFmt w:val="bullet"/>
+      <w:lvlText w:val=""/>
+      <w:lvlJc w:val="left"/>
+      <w:pPr>
+        <w:tabs>
+          <w:tab w:val="num" w:pos="2160"/>
+        </w:tabs>
+        <w:ind w:left="2160" w:hanging="360"/>
+      </w:pPr>
+      <w:rPr>
+        <w:rFonts w:ascii="Wingdings" w:hAnsi="Wingdings" w:hint="default"/>
+        <w:sz w:val="20"/>
+      </w:rPr>
+    </w:lvl>
+    <w:lvl w:ilvl="3" w:tentative="1">
+      <w:start w:val="1"/>
+      <w:numFmt w:val="bullet"/>
+      <w:lvlText w:val=""/>
+      <w:lvlJc w:val="left"/>
+      <w:pPr>
+        <w:tabs>
+          <w:tab w:val="num" w:pos="2880"/>
+        </w:tabs>
+        <w:ind w:left="2880" w:hanging="360"/>
+      </w:pPr>
+      <w:rPr>
+        <w:rFonts w:ascii="Wingdings" w:hAnsi="Wingdings" w:hint="default"/>
+        <w:sz w:val="20"/>
+      </w:rPr>
+    </w:lvl>
+    <w:lvl w:ilvl="4" w:tentative="1">
+      <w:start w:val="1"/>
+      <w:numFmt w:val="bullet"/>
+      <w:lvlText w:val=""/>
+      <w:lvlJc w:val="left"/>
+      <w:pPr>
+        <w:tabs>
+          <w:tab w:val="num" w:pos="3600"/>
+        </w:tabs>
+        <w:ind w:left="3600" w:hanging="360"/>
+      </w:pPr>
+      <w:rPr>
+        <w:rFonts w:ascii="Wingdings" w:hAnsi="Wingdings" w:hint="default"/>
+        <w:sz w:val="20"/>
+      </w:rPr>
+    </w:lvl>
+    <w:lvl w:ilvl="5" w:tentative="1">
+      <w:start w:val="1"/>
+      <w:numFmt w:val="bullet"/>
+      <w:lvlText w:val=""/>
+      <w:lvlJc w:val="left"/>
+      <w:pPr>
+        <w:tabs>
+          <w:tab w:val="num" w:pos="4320"/>
+        </w:tabs>
+        <w:ind w:left="4320" w:hanging="360"/>
+      </w:pPr>
+      <w:rPr>
+        <w:rFonts w:ascii="Wingdings" w:hAnsi="Wingdings" w:hint="default"/>
+        <w:sz w:val="20"/>
+      </w:rPr>
+    </w:lvl>
+    <w:lvl w:ilvl="6" w:tentative="1">
+      <w:start w:val="1"/>
+      <w:numFmt w:val="bullet"/>
+      <w:lvlText w:val=""/>
+      <w:lvlJc w:val="left"/>
+      <w:pPr>
+        <w:tabs>
+          <w:tab w:val="num" w:pos="5040"/>
+        </w:tabs>
+        <w:ind w:left="5040" w:hanging="360"/>
+      </w:pPr>
+      <w:rPr>
+        <w:rFonts w:ascii="Wingdings" w:hAnsi="Wingdings" w:hint="default"/>
+        <w:sz w:val="20"/>
+      </w:rPr>
+    </w:lvl>
+    <w:lvl w:ilvl="7" w:tentative="1">
+      <w:start w:val="1"/>
+      <w:numFmt w:val="bullet"/>
+      <w:lvlText w:val=""/>
+      <w:lvlJc w:val="left"/>
+      <w:pPr>
+        <w:tabs>
+          <w:tab w:val="num" w:pos="5760"/>
+        </w:tabs>
+        <w:ind w:left="5760" w:hanging="360"/>
+      </w:pPr>
+      <w:rPr>
+        <w:rFonts w:ascii="Wingdings" w:hAnsi="Wingdings" w:hint="default"/>
+        <w:sz w:val="20"/>
+      </w:rPr>
+    </w:lvl>
+    <w:lvl w:ilvl="8" w:tentative="1">
+      <w:start w:val="1"/>
+      <w:numFmt w:val="bullet"/>
+      <w:lvlText w:val=""/>
+      <w:lvlJc w:val="left"/>
+      <w:pPr>
+        <w:tabs>
+          <w:tab w:val="num" w:pos="6480"/>
+        </w:tabs>
+        <w:ind w:left="6480" w:hanging="360"/>
+      </w:pPr>
+      <w:rPr>
+        <w:rFonts w:ascii="Wingdings" w:hAnsi="Wingdings" w:hint="default"/>
+        <w:sz w:val="20"/>
+      </w:rPr>
+    </w:lvl>
+  </w:abstractNum>
+  <w:abstractNum w:abstractNumId="1">
+    <w:nsid w:val="02937948"/>
+    <w:multiLevelType w:val="multilevel"/>
+    <w:tmpl w:val="00D65522"/>
+    <w:lvl w:ilvl="0">
+      <w:start w:val="1"/>
+      <w:numFmt w:val="bullet"/>
+      <w:lvlText w:val=""/>
+      <w:lvlJc w:val="left"/>
+      <w:pPr>
+        <w:tabs>
+          <w:tab w:val="num" w:pos="720"/>
+        </w:tabs>
+        <w:ind w:left="720" w:hanging="360"/>
+      </w:pPr>
+      <w:rPr>
+        <w:rFonts w:ascii="Symbol" w:hAnsi="Symbol" w:hint="default"/>
+        <w:sz w:val="20"/>
+      </w:rPr>
+    </w:lvl>
+    <w:lvl w:ilvl="1" w:tentative="1">
+      <w:start w:val="1"/>
+      <w:numFmt w:val="bullet"/>
+      <w:lvlText w:val="o"/>
+      <w:lvlJc w:val="left"/>
+      <w:pPr>
+        <w:tabs>
+          <w:tab w:val="num" w:pos="1440"/>
+        </w:tabs>
+        <w:ind w:left="1440" w:hanging="360"/>
+      </w:pPr>
+      <w:rPr>
+        <w:rFonts w:ascii="Courier New" w:hAnsi="Courier New" w:hint="default"/>
+        <w:sz w:val="20"/>
+      </w:rPr>
+    </w:lvl>
+    <w:lvl w:ilvl="2" w:tentative="1">
+      <w:start w:val="1"/>
+      <w:numFmt w:val="bullet"/>
+      <w:lvlText w:val=""/>
+      <w:lvlJc w:val="left"/>
+      <w:pPr>
+        <w:tabs>
+          <w:tab w:val="num" w:pos="2160"/>
+        </w:tabs>
+        <w:ind w:left="2160" w:hanging="360"/>
+      </w:pPr>
+      <w:rPr>
+        <w:rFonts w:ascii="Wingdings" w:hAnsi="Wingdings" w:hint="default"/>
+        <w:sz w:val="20"/>
+      </w:rPr>
+    </w:lvl>
+    <w:lvl w:ilvl="3" w:tentative="1">
+      <w:start w:val="1"/>
+      <w:numFmt w:val="bullet"/>
+      <w:lvlText w:val=""/>
+      <w:lvlJc w:val="left"/>
+      <w:pPr>
+        <w:tabs>
+          <w:tab w:val="num" w:pos="2880"/>
+        </w:tabs>
+        <w:ind w:left="2880" w:hanging="360"/>
+      </w:pPr>
+      <w:rPr>
+        <w:rFonts w:ascii="Wingdings" w:hAnsi="Wingdings" w:hint="default"/>
+        <w:sz w:val="20"/>
+      </w:rPr>
+    </w:lvl>
+    <w:lvl w:ilvl="4" w:tentative="1">
+      <w:start w:val="1"/>
+      <w:numFmt w:val="bullet"/>
+      <w:lvlText w:val=""/>
+      <w:lvlJc w:val="left"/>
+      <w:pPr>
+        <w:tabs>
+          <w:tab w:val="num" w:pos="3600"/>
+        </w:tabs>
+        <w:ind w:left="3600" w:hanging="360"/>
+      </w:pPr>
+      <w:rPr>
+        <w:rFonts w:ascii="Wingdings" w:hAnsi="Wingdings" w:hint="default"/>
+        <w:sz w:val="20"/>
+      </w:rPr>
+    </w:lvl>
+    <w:lvl w:ilvl="5" w:tentative="1">
+      <w:start w:val="1"/>
+      <w:numFmt w:val="bullet"/>
+      <w:lvlText w:val=""/>
+      <w:lvlJc w:val="left"/>
+      <w:pPr>
+        <w:tabs>
+          <w:tab w:val="num" w:pos="4320"/>
+        </w:tabs>
+        <w:ind w:left="4320" w:hanging="360"/>
+      </w:pPr>
+      <w:rPr>
+        <w:rFonts w:ascii="Wingdings" w:hAnsi="Wingdings" w:hint="default"/>
+        <w:sz w:val="20"/>
+      </w:rPr>
+    </w:lvl>
+    <w:lvl w:ilvl="6" w:tentative="1">
+      <w:start w:val="1"/>
+      <w:numFmt w:val="bullet"/>
+      <w:lvlText w:val=""/>
+      <w:lvlJc w:val="left"/>
+      <w:pPr>
+        <w:tabs>
+          <w:tab w:val="num" w:pos="5040"/>
+        </w:tabs>
+        <w:ind w:left="5040" w:hanging="360"/>
+      </w:pPr>
+      <w:rPr>
+        <w:rFonts w:ascii="Wingdings" w:hAnsi="Wingdings" w:hint="default"/>
+        <w:sz w:val="20"/>
+      </w:rPr>
+    </w:lvl>
+    <w:lvl w:ilvl="7" w:tentative="1">
+      <w:start w:val="1"/>
+      <w:numFmt w:val="bullet"/>
+      <w:lvlText w:val=""/>
+      <w:lvlJc w:val="left"/>
+      <w:pPr>
+        <w:tabs>
+          <w:tab w:val="num" w:pos="5760"/>
+        </w:tabs>
+        <w:ind w:left="5760" w:hanging="360"/>
+      </w:pPr>
+      <w:rPr>
+        <w:rFonts w:ascii="Wingdings" w:hAnsi="Wingdings" w:hint="default"/>
+        <w:sz w:val="20"/>
+      </w:rPr>
+    </w:lvl>
+    <w:lvl w:ilvl="8" w:tentative="1">
+      <w:start w:val="1"/>
+      <w:numFmt w:val="bullet"/>
+      <w:lvlText w:val=""/>
+      <w:lvlJc w:val="left"/>
+      <w:pPr>
+        <w:tabs>
+          <w:tab w:val="num" w:pos="6480"/>
+        </w:tabs>
+        <w:ind w:left="6480" w:hanging="360"/>
+      </w:pPr>
+      <w:rPr>
+        <w:rFonts w:ascii="Wingdings" w:hAnsi="Wingdings" w:hint="default"/>
+        <w:sz w:val="20"/>
+      </w:rPr>
+    </w:lvl>
+  </w:abstractNum>
+  <w:abstractNum w:abstractNumId="2">
     <w:nsid w:val="160445D2"/>
     <w:multiLevelType w:val="hybridMultilevel"/>
     <w:tmpl w:val="9BC20E9C"/>
@@ -11073,7 +7908,7 @@
       </w:pPr>
     </w:lvl>
   </w:abstractNum>
-  <w:abstractNum w:abstractNumId="1">
+  <w:abstractNum w:abstractNumId="3">
     <w:nsid w:val="185A78BD"/>
     <w:multiLevelType w:val="hybridMultilevel"/>
     <w:tmpl w:val="95A0B38A"/>
@@ -11162,7 +7997,156 @@
       </w:pPr>
     </w:lvl>
   </w:abstractNum>
-  <w:abstractNum w:abstractNumId="2">
+  <w:abstractNum w:abstractNumId="4">
+    <w:nsid w:val="226D55FD"/>
+    <w:multiLevelType w:val="multilevel"/>
+    <w:tmpl w:val="1AE04E5E"/>
+    <w:lvl w:ilvl="0">
+      <w:start w:val="1"/>
+      <w:numFmt w:val="bullet"/>
+      <w:lvlText w:val=""/>
+      <w:lvlJc w:val="left"/>
+      <w:pPr>
+        <w:tabs>
+          <w:tab w:val="num" w:pos="720"/>
+        </w:tabs>
+        <w:ind w:left="720" w:hanging="360"/>
+      </w:pPr>
+      <w:rPr>
+        <w:rFonts w:ascii="Symbol" w:hAnsi="Symbol" w:hint="default"/>
+        <w:sz w:val="20"/>
+      </w:rPr>
+    </w:lvl>
+    <w:lvl w:ilvl="1" w:tentative="1">
+      <w:start w:val="1"/>
+      <w:numFmt w:val="bullet"/>
+      <w:lvlText w:val="o"/>
+      <w:lvlJc w:val="left"/>
+      <w:pPr>
+        <w:tabs>
+          <w:tab w:val="num" w:pos="1440"/>
+        </w:tabs>
+        <w:ind w:left="1440" w:hanging="360"/>
+      </w:pPr>
+      <w:rPr>
+        <w:rFonts w:ascii="Courier New" w:hAnsi="Courier New" w:hint="default"/>
+        <w:sz w:val="20"/>
+      </w:rPr>
+    </w:lvl>
+    <w:lvl w:ilvl="2" w:tentative="1">
+      <w:start w:val="1"/>
+      <w:numFmt w:val="bullet"/>
+      <w:lvlText w:val=""/>
+      <w:lvlJc w:val="left"/>
+      <w:pPr>
+        <w:tabs>
+          <w:tab w:val="num" w:pos="2160"/>
+        </w:tabs>
+        <w:ind w:left="2160" w:hanging="360"/>
+      </w:pPr>
+      <w:rPr>
+        <w:rFonts w:ascii="Wingdings" w:hAnsi="Wingdings" w:hint="default"/>
+        <w:sz w:val="20"/>
+      </w:rPr>
+    </w:lvl>
+    <w:lvl w:ilvl="3" w:tentative="1">
+      <w:start w:val="1"/>
+      <w:numFmt w:val="bullet"/>
+      <w:lvlText w:val=""/>
+      <w:lvlJc w:val="left"/>
+      <w:pPr>
+        <w:tabs>
+          <w:tab w:val="num" w:pos="2880"/>
+        </w:tabs>
+        <w:ind w:left="2880" w:hanging="360"/>
+      </w:pPr>
+      <w:rPr>
+        <w:rFonts w:ascii="Wingdings" w:hAnsi="Wingdings" w:hint="default"/>
+        <w:sz w:val="20"/>
+      </w:rPr>
+    </w:lvl>
+    <w:lvl w:ilvl="4" w:tentative="1">
+      <w:start w:val="1"/>
+      <w:numFmt w:val="bullet"/>
+      <w:lvlText w:val=""/>
+      <w:lvlJc w:val="left"/>
+      <w:pPr>
+        <w:tabs>
+          <w:tab w:val="num" w:pos="3600"/>
+        </w:tabs>
+        <w:ind w:left="3600" w:hanging="360"/>
+      </w:pPr>
+      <w:rPr>
+        <w:rFonts w:ascii="Wingdings" w:hAnsi="Wingdings" w:hint="default"/>
+        <w:sz w:val="20"/>
+      </w:rPr>
+    </w:lvl>
+    <w:lvl w:ilvl="5" w:tentative="1">
+      <w:start w:val="1"/>
+      <w:numFmt w:val="bullet"/>
+      <w:lvlText w:val=""/>
+      <w:lvlJc w:val="left"/>
+      <w:pPr>
+        <w:tabs>
+          <w:tab w:val="num" w:pos="4320"/>
+        </w:tabs>
+        <w:ind w:left="4320" w:hanging="360"/>
+      </w:pPr>
+      <w:rPr>
+        <w:rFonts w:ascii="Wingdings" w:hAnsi="Wingdings" w:hint="default"/>
+        <w:sz w:val="20"/>
+      </w:rPr>
+    </w:lvl>
+    <w:lvl w:ilvl="6" w:tentative="1">
+      <w:start w:val="1"/>
+      <w:numFmt w:val="bullet"/>
+      <w:lvlText w:val=""/>
+      <w:lvlJc w:val="left"/>
+      <w:pPr>
+        <w:tabs>
+          <w:tab w:val="num" w:pos="5040"/>
+        </w:tabs>
+        <w:ind w:left="5040" w:hanging="360"/>
+      </w:pPr>
+      <w:rPr>
+        <w:rFonts w:ascii="Wingdings" w:hAnsi="Wingdings" w:hint="default"/>
+        <w:sz w:val="20"/>
+      </w:rPr>
+    </w:lvl>
+    <w:lvl w:ilvl="7" w:tentative="1">
+      <w:start w:val="1"/>
+      <w:numFmt w:val="bullet"/>
+      <w:lvlText w:val=""/>
+      <w:lvlJc w:val="left"/>
+      <w:pPr>
+        <w:tabs>
+          <w:tab w:val="num" w:pos="5760"/>
+        </w:tabs>
+        <w:ind w:left="5760" w:hanging="360"/>
+      </w:pPr>
+      <w:rPr>
+        <w:rFonts w:ascii="Wingdings" w:hAnsi="Wingdings" w:hint="default"/>
+        <w:sz w:val="20"/>
+      </w:rPr>
+    </w:lvl>
+    <w:lvl w:ilvl="8" w:tentative="1">
+      <w:start w:val="1"/>
+      <w:numFmt w:val="bullet"/>
+      <w:lvlText w:val=""/>
+      <w:lvlJc w:val="left"/>
+      <w:pPr>
+        <w:tabs>
+          <w:tab w:val="num" w:pos="6480"/>
+        </w:tabs>
+        <w:ind w:left="6480" w:hanging="360"/>
+      </w:pPr>
+      <w:rPr>
+        <w:rFonts w:ascii="Wingdings" w:hAnsi="Wingdings" w:hint="default"/>
+        <w:sz w:val="20"/>
+      </w:rPr>
+    </w:lvl>
+  </w:abstractNum>
+  <w:abstractNum w:abstractNumId="5">
     <w:nsid w:val="27F476B2"/>
     <w:multiLevelType w:val="hybridMultilevel"/>
     <w:tmpl w:val="B1FA5CBC"/>
@@ -11251,7 +8235,7 @@
       </w:pPr>
     </w:lvl>
   </w:abstractNum>
-  <w:abstractNum w:abstractNumId="3">
+  <w:abstractNum w:abstractNumId="6">
     <w:nsid w:val="291A7DEB"/>
     <w:multiLevelType w:val="hybridMultilevel"/>
     <w:tmpl w:val="2F2E3EDA"/>
@@ -11340,7 +8324,7 @@
       </w:pPr>
     </w:lvl>
   </w:abstractNum>
-  <w:abstractNum w:abstractNumId="4">
+  <w:abstractNum w:abstractNumId="7">
     <w:nsid w:val="386424F7"/>
     <w:multiLevelType w:val="hybridMultilevel"/>
     <w:tmpl w:val="ABDEFF96"/>
@@ -11453,7 +8437,7 @@
       </w:rPr>
     </w:lvl>
   </w:abstractNum>
-  <w:abstractNum w:abstractNumId="5">
+  <w:abstractNum w:abstractNumId="8">
     <w:nsid w:val="523169D0"/>
     <w:multiLevelType w:val="multilevel"/>
     <w:tmpl w:val="4DE479B4"/>
@@ -11566,7 +8550,7 @@
       </w:rPr>
     </w:lvl>
   </w:abstractNum>
-  <w:abstractNum w:abstractNumId="6">
+  <w:abstractNum w:abstractNumId="9">
     <w:nsid w:val="626C15D0"/>
     <w:multiLevelType w:val="hybridMultilevel"/>
     <w:tmpl w:val="7B7E181A"/>
@@ -11655,7 +8639,7 @@
       </w:pPr>
     </w:lvl>
   </w:abstractNum>
-  <w:abstractNum w:abstractNumId="7">
+  <w:abstractNum w:abstractNumId="10">
     <w:nsid w:val="65A112B9"/>
     <w:multiLevelType w:val="hybridMultilevel"/>
     <w:tmpl w:val="7C60FA62"/>
@@ -11744,7 +8728,7 @@
       </w:pPr>
     </w:lvl>
   </w:abstractNum>
-  <w:abstractNum w:abstractNumId="8">
+  <w:abstractNum w:abstractNumId="11">
     <w:nsid w:val="69564E0C"/>
     <w:multiLevelType w:val="hybridMultilevel"/>
     <w:tmpl w:val="E4ECDFD2"/>
@@ -11836,7 +8820,7 @@
       </w:pPr>
     </w:lvl>
   </w:abstractNum>
-  <w:abstractNum w:abstractNumId="9">
+  <w:abstractNum w:abstractNumId="12">
     <w:nsid w:val="6AA16BDF"/>
     <w:multiLevelType w:val="hybridMultilevel"/>
     <w:tmpl w:val="48787BF2"/>
@@ -11925,7 +8909,7 @@
       </w:pPr>
     </w:lvl>
   </w:abstractNum>
-  <w:abstractNum w:abstractNumId="10">
+  <w:abstractNum w:abstractNumId="13">
     <w:nsid w:val="771232C5"/>
     <w:multiLevelType w:val="hybridMultilevel"/>
     <w:tmpl w:val="D5A84C86"/>
@@ -12014,7 +8998,7 @@
       </w:pPr>
     </w:lvl>
   </w:abstractNum>
-  <w:abstractNum w:abstractNumId="11">
+  <w:abstractNum w:abstractNumId="14">
     <w:nsid w:val="7EB119EB"/>
     <w:multiLevelType w:val="hybridMultilevel"/>
     <w:tmpl w:val="CD56EB30"/>
@@ -12104,40 +9088,49 @@
     </w:lvl>
   </w:abstractNum>
   <w:num w:numId="1">
+    <w:abstractNumId w:val="12"/>
+  </w:num>
+  <w:num w:numId="2">
     <w:abstractNumId w:val="9"/>
   </w:num>
-  <w:num w:numId="2">
+  <w:num w:numId="3">
+    <w:abstractNumId w:val="13"/>
+  </w:num>
+  <w:num w:numId="4">
+    <w:abstractNumId w:val="3"/>
+  </w:num>
+  <w:num w:numId="5">
     <w:abstractNumId w:val="6"/>
   </w:num>
-  <w:num w:numId="3">
+  <w:num w:numId="6">
+    <w:abstractNumId w:val="7"/>
+  </w:num>
+  <w:num w:numId="7">
+    <w:abstractNumId w:val="5"/>
+  </w:num>
+  <w:num w:numId="8">
+    <w:abstractNumId w:val="2"/>
+  </w:num>
+  <w:num w:numId="9">
     <w:abstractNumId w:val="10"/>
   </w:num>
-  <w:num w:numId="4">
+  <w:num w:numId="10">
+    <w:abstractNumId w:val="8"/>
+  </w:num>
+  <w:num w:numId="11">
+    <w:abstractNumId w:val="14"/>
+  </w:num>
+  <w:num w:numId="12">
+    <w:abstractNumId w:val="11"/>
+  </w:num>
+  <w:num w:numId="13">
+    <w:abstractNumId w:val="0"/>
+  </w:num>
+  <w:num w:numId="14">
     <w:abstractNumId w:val="1"/>
   </w:num>
-  <w:num w:numId="5">
-    <w:abstractNumId w:val="3"/>
-  </w:num>
-  <w:num w:numId="6">
+  <w:num w:numId="15">
     <w:abstractNumId w:val="4"/>
-  </w:num>
-  <w:num w:numId="7">
-    <w:abstractNumId w:val="2"/>
-  </w:num>
-  <w:num w:numId="8">
-    <w:abstractNumId w:val="0"/>
-  </w:num>
-  <w:num w:numId="9">
-    <w:abstractNumId w:val="7"/>
-  </w:num>
-  <w:num w:numId="10">
-    <w:abstractNumId w:val="5"/>
-  </w:num>
-  <w:num w:numId="11">
-    <w:abstractNumId w:val="11"/>
-  </w:num>
-  <w:num w:numId="12">
-    <w:abstractNumId w:val="8"/>
   </w:num>
 </w:numbering>
 </file>
@@ -12555,7 +9548,6 @@
     </w:pPr>
     <w:rPr>
       <w:rFonts w:ascii="Arial" w:eastAsia="Arial" w:hAnsi="Arial" w:cs="Arial"/>
-      <w:lang/>
     </w:rPr>
   </w:style>
   <w:style w:type="character" w:styleId="Hyperlink">
@@ -13222,7 +10214,7 @@
 </file>
 
 <file path=customXml/itemProps2.xml><?xml version="1.0" encoding="utf-8"?>
-<ds:datastoreItem xmlns:ds="http://schemas.openxmlformats.org/officeDocument/2006/customXml" ds:itemID="{B87551A0-E66B-49CF-B7CE-ABB285B8B9A9}">
+<ds:datastoreItem xmlns:ds="http://schemas.openxmlformats.org/officeDocument/2006/customXml" ds:itemID="{8EE45330-F660-4AD9-86D1-D23603DE1418}">
   <ds:schemaRefs>
     <ds:schemaRef ds:uri="http://schemas.openxmlformats.org/officeDocument/2006/bibliography"/>
   </ds:schemaRefs>
